--- a/finalReport/materials/finalReportTemplatePDAF.docx
+++ b/finalReport/materials/finalReportTemplatePDAF.docx
@@ -6,7 +6,7 @@
       <w:pPr>
         <w:pStyle w:val="Title"/>
         <w:rPr>
-          <w:lang w:val="en-US"/>
+          <w:lang w:val="en-US" w:eastAsia="en-US" w:bidi="ar-SA"/>
         </w:rPr>
       </w:pPr>
       <w:bookmarkStart w:id="0" w:name="_GoBack"/>
@@ -53,7 +53,7 @@
       <w:bookmarkEnd w:id="0"/>
       <w:r>
         <w:rPr>
-          <w:lang w:val="en-US"/>
+          <w:lang w:val="en-US" w:eastAsia="en-US" w:bidi="ar-SA"/>
         </w:rPr>
         <w:t>Sprint Documentation</w:t>
       </w:r>
@@ -63,16 +63,14 @@
         <w:pStyle w:val="Subtitle"/>
         <w:spacing w:before="600" w:after="0"/>
         <w:rPr>
+          <w:lang w:val="en-US" w:eastAsia="en-US" w:bidi="ar-SA"/>
+        </w:rPr>
+      </w:pPr>
+      <w:r>
+        <w:rPr>
           <w:sz w:val="40"/>
           <w:szCs w:val="16"/>
-          <w:lang w:val="en-US"/>
-        </w:rPr>
-      </w:pPr>
-      <w:r>
-        <w:rPr>
-          <w:sz w:val="40"/>
-          <w:szCs w:val="16"/>
-          <w:lang w:val="en-US"/>
+          <w:lang w:val="en-US" w:eastAsia="en-US" w:bidi="ar-SA"/>
         </w:rPr>
         <w:t>&lt;&lt;Model&gt;&gt; Sprint</w:t>
       </w:r>
@@ -81,13 +79,11 @@
       <w:pPr>
         <w:pStyle w:val="Normal"/>
         <w:spacing w:before="240" w:after="80"/>
-        <w:rPr>
-          <w:lang w:val="en-US"/>
-        </w:rPr>
+        <w:rPr/>
       </w:pPr>
       <w:r>
         <w:rPr>
-          <w:lang w:val="en-US"/>
+          <w:lang w:val="en-US" w:eastAsia="en-US" w:bidi="ar-SA"/>
         </w:rPr>
         <w:t xml:space="preserve">Contact: </w:t>
       </w:r>
@@ -96,7 +92,7 @@
           <w:rPr>
             <w:rStyle w:val="InternetLink"/>
             <w:color w:val="78A6C7"/>
-            <w:lang w:val="en-US"/>
+            <w:lang w:val="en-US" w:eastAsia="en-US" w:bidi="ar-SA"/>
           </w:rPr>
           <w:t>info@nat-esm.de</w:t>
         </w:r>
@@ -105,26 +101,24 @@
     <w:p>
       <w:pPr>
         <w:pStyle w:val="Normal"/>
-        <w:rPr>
-          <w:lang w:val="en-US"/>
-        </w:rPr>
+        <w:rPr/>
       </w:pPr>
       <w:r>
         <w:rPr>
-          <w:lang w:val="en-US"/>
+          <w:lang w:val="en-US" w:eastAsia="en-US" w:bidi="ar-SA"/>
         </w:rPr>
         <w:t xml:space="preserve">Published on </w:t>
       </w:r>
       <w:r>
         <w:rPr>
           <w:color w:val="BE1421"/>
-          <w:lang w:val="en-US"/>
+          <w:lang w:val="en-US" w:eastAsia="en-US" w:bidi="ar-SA"/>
         </w:rPr>
         <w:t xml:space="preserve">&lt;&lt;xx.xx.xx&gt;&gt; </w:t>
       </w:r>
       <w:r>
         <w:rPr>
-          <w:lang w:val="en-US"/>
+          <w:lang w:val="en-US" w:eastAsia="en-US" w:bidi="ar-SA"/>
         </w:rPr>
         <w:t xml:space="preserve">on </w:t>
       </w:r>
@@ -133,7 +127,7 @@
           <w:rPr>
             <w:rStyle w:val="InternetLink"/>
             <w:color w:val="78A6C7"/>
-            <w:lang w:val="en-US"/>
+            <w:lang w:val="en-US" w:eastAsia="en-US" w:bidi="ar-SA"/>
           </w:rPr>
           <w:t>https://www.nat-esm.de/services/accepted-sprints</w:t>
         </w:r>
@@ -145,14 +139,14 @@
         <w:rPr>
           <w:sz w:val="6"/>
           <w:szCs w:val="8"/>
-          <w:lang w:val="en-US"/>
+          <w:lang w:val="en-US" w:eastAsia="en-US" w:bidi="ar-SA"/>
         </w:rPr>
       </w:pPr>
       <w:r>
         <w:rPr>
           <w:sz w:val="6"/>
           <w:szCs w:val="8"/>
-          <w:lang w:val="en-US"/>
+          <w:lang w:val="en-US" w:eastAsia="en-US" w:bidi="ar-SA"/>
         </w:rPr>
       </w:r>
     </w:p>
@@ -160,14 +154,13 @@
       <w:pPr>
         <w:pStyle w:val="Normal"/>
         <w:rPr>
-          <w:rFonts w:cs="Calibri Light" w:cstheme="majorHAnsi"/>
-          <w:lang w:val="en-US"/>
+          <w:lang w:val="en-US" w:eastAsia="en-US" w:bidi="ar-SA"/>
         </w:rPr>
       </w:pPr>
       <w:r>
         <w:rPr>
           <w:rFonts w:cs="Calibri Light" w:cstheme="majorHAnsi"/>
-          <w:lang w:val="en-US"/>
+          <w:lang w:val="en-US" w:eastAsia="en-US" w:bidi="ar-SA"/>
         </w:rPr>
         <w:t>This document is intended to summarize the technical and scientific results, work and solutions performed during the natESM sprints. As indicated on the webpage of the project, the audience for this document is the ESM community/public (PU).</w:t>
       </w:r>
@@ -178,14 +171,14 @@
         <w:rPr>
           <w:sz w:val="6"/>
           <w:szCs w:val="8"/>
-          <w:lang w:val="en-US"/>
+          <w:lang w:val="en-US" w:eastAsia="en-US" w:bidi="ar-SA"/>
         </w:rPr>
       </w:pPr>
       <w:r>
         <w:rPr>
           <w:sz w:val="6"/>
           <w:szCs w:val="8"/>
-          <w:lang w:val="en-US"/>
+          <w:lang w:val="en-US" w:eastAsia="en-US" w:bidi="ar-SA"/>
         </w:rPr>
       </w:r>
     </w:p>
@@ -194,12 +187,12 @@
         <w:pStyle w:val="Heading1"/>
         <w:ind w:left="431" w:hanging="431"/>
         <w:rPr>
-          <w:lang w:val="en-US"/>
+          <w:lang w:val="en-US" w:eastAsia="en-US" w:bidi="ar-SA"/>
         </w:rPr>
       </w:pPr>
       <w:r>
         <w:rPr>
-          <w:lang w:val="en-US"/>
+          <w:lang w:val="en-US" w:eastAsia="en-US" w:bidi="ar-SA"/>
         </w:rPr>
         <w:t>Summary</w:t>
       </w:r>
@@ -208,14 +201,13 @@
       <w:pPr>
         <w:pStyle w:val="Normal"/>
         <w:rPr>
-          <w:color w:val="BE1421"/>
-          <w:lang w:val="en-US"/>
+          <w:lang w:val="en-US" w:eastAsia="en-US" w:bidi="ar-SA"/>
         </w:rPr>
       </w:pPr>
       <w:r>
         <w:rPr>
           <w:color w:val="BE1421"/>
-          <w:lang w:val="en-US"/>
+          <w:lang w:val="en-US" w:eastAsia="en-US" w:bidi="ar-SA"/>
         </w:rPr>
         <w:t xml:space="preserve">Short overview of the reasons for applying for the sprint, the model, programming language, main challenges during the sprint, and main outcomes (technical and scientific) that probably are most interesting for the readers. </w:t>
       </w:r>
@@ -225,13 +217,13 @@
         <w:pStyle w:val="Normal"/>
         <w:rPr>
           <w:color w:val="3B3838" w:themeColor="background2" w:themeShade="40"/>
-          <w:lang w:val="en-US"/>
+          <w:lang w:val="en-US" w:eastAsia="en-US" w:bidi="ar-SA"/>
         </w:rPr>
       </w:pPr>
       <w:r>
         <w:rPr>
           <w:color w:val="3B3838" w:themeColor="background2" w:themeShade="40"/>
-          <w:lang w:val="en-US"/>
+          <w:lang w:val="en-US" w:eastAsia="en-US" w:bidi="ar-SA"/>
         </w:rPr>
       </w:r>
     </w:p>
@@ -240,12 +232,12 @@
         <w:pStyle w:val="Heading1"/>
         <w:ind w:left="431" w:hanging="431"/>
         <w:rPr>
-          <w:lang w:val="en-US"/>
+          <w:lang w:val="en-US" w:eastAsia="en-US" w:bidi="ar-SA"/>
         </w:rPr>
       </w:pPr>
       <w:r>
         <w:rPr>
-          <w:lang w:val="en-US"/>
+          <w:lang w:val="en-US" w:eastAsia="en-US" w:bidi="ar-SA"/>
         </w:rPr>
         <w:t>General Information</w:t>
       </w:r>
@@ -291,10 +283,7 @@
               <w:spacing w:lineRule="auto" w:line="240" w:before="0" w:after="0"/>
               <w:jc w:val="left"/>
               <w:rPr>
-                <w:b/>
-                <w:b/>
-                <w:bCs/>
-                <w:lang w:val="en-US"/>
+                <w:lang w:val="en-US" w:eastAsia="en-US" w:bidi="ar-SA"/>
               </w:rPr>
             </w:pPr>
             <w:r>
@@ -328,7 +317,7 @@
               <w:spacing w:before="0" w:after="80"/>
               <w:jc w:val="left"/>
               <w:rPr>
-                <w:lang w:val="en-US"/>
+                <w:lang w:val="en-US" w:eastAsia="en-US" w:bidi="ar-SA"/>
               </w:rPr>
             </w:pPr>
             <w:r>
@@ -366,10 +355,7 @@
               <w:spacing w:before="0" w:after="80"/>
               <w:jc w:val="left"/>
               <w:rPr>
-                <w:b/>
-                <w:b/>
-                <w:bCs/>
-                <w:lang w:val="en-US"/>
+                <w:lang w:val="en-US" w:eastAsia="en-US" w:bidi="ar-SA"/>
               </w:rPr>
             </w:pPr>
             <w:r>
@@ -403,28 +389,18 @@
               <w:spacing w:before="0" w:after="80"/>
               <w:jc w:val="left"/>
               <w:rPr>
-                <w:lang w:val="en-US"/>
+                <w:lang w:val="en-US" w:eastAsia="en-US" w:bidi="ar-SA"/>
               </w:rPr>
             </w:pPr>
             <w:r>
               <w:rPr>
                 <w:rFonts w:eastAsia="Calibri" w:cs="Calibri Light" w:cstheme="majorHAnsi"/>
-                <w:color w:val="BE1421"/>
+                <w:color w:val="404040"/>
                 <w:kern w:val="0"/>
                 <w:szCs w:val="22"/>
                 <w:lang w:val="en-US" w:eastAsia="en-US" w:bidi="ar-SA"/>
               </w:rPr>
-              <w:t xml:space="preserve">&lt;&lt;number&gt;&gt; </w:t>
-            </w:r>
-            <w:r>
-              <w:rPr>
-                <w:rFonts w:eastAsia="Calibri" w:cs="Calibri Light" w:cstheme="majorHAnsi"/>
-                <w:color w:val="000000" w:themeColor="text1"/>
-                <w:kern w:val="0"/>
-                <w:szCs w:val="22"/>
-                <w:lang w:val="en-US" w:eastAsia="en-US" w:bidi="ar-SA"/>
-              </w:rPr>
-              <w:t>months</w:t>
+              <w:t>6 months</w:t>
             </w:r>
           </w:p>
         </w:tc>
@@ -451,10 +427,7 @@
               <w:spacing w:before="0" w:after="80"/>
               <w:jc w:val="left"/>
               <w:rPr>
-                <w:b/>
-                <w:b/>
-                <w:bCs/>
-                <w:lang w:val="en-US"/>
+                <w:lang w:val="en-US" w:eastAsia="en-US" w:bidi="ar-SA"/>
               </w:rPr>
             </w:pPr>
             <w:r>
@@ -488,18 +461,18 @@
               <w:spacing w:before="0" w:after="80"/>
               <w:jc w:val="left"/>
               <w:rPr>
-                <w:lang w:val="en-US"/>
+                <w:lang w:val="en-US" w:eastAsia="en-US" w:bidi="ar-SA"/>
               </w:rPr>
             </w:pPr>
             <w:r>
               <w:rPr>
                 <w:rFonts w:eastAsia="Calibri" w:cs="Calibri Light" w:cstheme="majorHAnsi"/>
-                <w:color w:val="BE1421"/>
+                <w:color w:val="404040"/>
                 <w:kern w:val="0"/>
                 <w:szCs w:val="22"/>
                 <w:lang w:val="en-US" w:eastAsia="en-US" w:bidi="ar-SA"/>
               </w:rPr>
-              <w:t>&lt;&lt;name, affiliation&gt;&gt;</w:t>
+              <w:t>Sergey Sukov (JSC)</w:t>
             </w:r>
           </w:p>
         </w:tc>
@@ -526,10 +499,7 @@
               <w:spacing w:before="0" w:after="80"/>
               <w:jc w:val="left"/>
               <w:rPr>
-                <w:b/>
-                <w:b/>
-                <w:bCs/>
-                <w:lang w:val="en-US"/>
+                <w:lang w:val="en-US" w:eastAsia="en-US" w:bidi="ar-SA"/>
               </w:rPr>
             </w:pPr>
             <w:r>
@@ -563,7 +533,7 @@
               <w:spacing w:before="0" w:after="80"/>
               <w:jc w:val="left"/>
               <w:rPr>
-                <w:lang w:val="en-US"/>
+                <w:lang w:val="en-US" w:eastAsia="en-US" w:bidi="ar-SA"/>
               </w:rPr>
             </w:pPr>
             <w:r>
@@ -585,12 +555,12 @@
         <w:pStyle w:val="Heading1"/>
         <w:ind w:left="431" w:hanging="431"/>
         <w:rPr>
-          <w:lang w:val="en-US"/>
+          <w:lang w:val="en-US" w:eastAsia="en-US" w:bidi="ar-SA"/>
         </w:rPr>
       </w:pPr>
       <w:r>
         <w:rPr>
-          <w:lang w:val="en-US"/>
+          <w:lang w:val="en-US" w:eastAsia="en-US" w:bidi="ar-SA"/>
         </w:rPr>
         <w:t>Sprint Objectives</w:t>
       </w:r>
@@ -599,16 +569,14 @@
       <w:pPr>
         <w:pStyle w:val="Normal"/>
         <w:rPr>
+          <w:lang w:val="en-US" w:eastAsia="en-US" w:bidi="ar-SA"/>
+        </w:rPr>
+      </w:pPr>
+      <w:r>
+        <w:rPr>
           <w:rFonts w:cs="Calibri Light" w:cstheme="majorHAnsi"/>
           <w:color w:val="BE1421"/>
-          <w:lang w:val="en-US"/>
-        </w:rPr>
-      </w:pPr>
-      <w:r>
-        <w:rPr>
-          <w:rFonts w:cs="Calibri Light" w:cstheme="majorHAnsi"/>
-          <w:color w:val="BE1421"/>
-          <w:lang w:val="en-US"/>
+          <w:lang w:val="en-US" w:eastAsia="en-US" w:bidi="ar-SA"/>
         </w:rPr>
         <w:t>Focus of the sprint, objectives explained in detail</w:t>
       </w:r>
@@ -617,12 +585,12 @@
       <w:pPr>
         <w:pStyle w:val="Normal"/>
         <w:rPr>
-          <w:lang w:val="en-US"/>
+          <w:lang w:val="en-US" w:eastAsia="en-US" w:bidi="ar-SA"/>
         </w:rPr>
       </w:pPr>
       <w:r>
         <w:rPr>
-          <w:lang w:val="en-US"/>
+          <w:lang w:val="en-US" w:eastAsia="en-US" w:bidi="ar-SA"/>
         </w:rPr>
       </w:r>
     </w:p>
@@ -631,12 +599,12 @@
         <w:pStyle w:val="Heading1"/>
         <w:ind w:left="431" w:hanging="431"/>
         <w:rPr>
-          <w:lang w:val="en-US"/>
+          <w:lang w:val="en-US" w:eastAsia="en-US" w:bidi="ar-SA"/>
         </w:rPr>
       </w:pPr>
       <w:r>
         <w:rPr>
-          <w:lang w:val="en-US"/>
+          <w:lang w:val="en-US" w:eastAsia="en-US" w:bidi="ar-SA"/>
         </w:rPr>
         <w:t>Procedure and Insights</w:t>
       </w:r>
@@ -646,14 +614,13 @@
         <w:pStyle w:val="Heading2"/>
         <w:ind w:left="578" w:hanging="578"/>
         <w:rPr>
-          <w:color w:val="1E6AA1"/>
-          <w:lang w:val="en-US"/>
+          <w:lang w:val="en-US" w:eastAsia="en-US" w:bidi="ar-SA"/>
         </w:rPr>
       </w:pPr>
       <w:r>
         <w:rPr>
           <w:color w:val="1E6AA1"/>
-          <w:lang w:val="en-US"/>
+          <w:lang w:val="en-US" w:eastAsia="en-US" w:bidi="ar-SA"/>
         </w:rPr>
         <w:t>Technical Approach / Procedure</w:t>
       </w:r>
@@ -662,16 +629,14 @@
       <w:pPr>
         <w:pStyle w:val="Normal"/>
         <w:rPr>
+          <w:lang w:val="en-US" w:eastAsia="en-US" w:bidi="ar-SA"/>
+        </w:rPr>
+      </w:pPr>
+      <w:r>
+        <w:rPr>
           <w:rFonts w:cs="Calibri Light" w:cstheme="majorHAnsi"/>
           <w:color w:val="BE1421"/>
-          <w:lang w:val="en-US"/>
-        </w:rPr>
-      </w:pPr>
-      <w:r>
-        <w:rPr>
-          <w:rFonts w:cs="Calibri Light" w:cstheme="majorHAnsi"/>
-          <w:color w:val="BE1421"/>
-          <w:lang w:val="en-US"/>
+          <w:lang w:val="en-US" w:eastAsia="en-US" w:bidi="ar-SA"/>
         </w:rPr>
         <w:t>Technical parts of the sprint. First/second/third “work packages” explained</w:t>
       </w:r>
@@ -680,12 +645,12 @@
       <w:pPr>
         <w:pStyle w:val="Normal"/>
         <w:rPr>
-          <w:lang w:val="en-US"/>
+          <w:lang w:val="en-US" w:eastAsia="en-US" w:bidi="ar-SA"/>
         </w:rPr>
       </w:pPr>
       <w:r>
         <w:rPr>
-          <w:lang w:val="en-US"/>
+          <w:lang w:val="en-US" w:eastAsia="en-US" w:bidi="ar-SA"/>
         </w:rPr>
       </w:r>
     </w:p>
@@ -694,14 +659,13 @@
         <w:pStyle w:val="Heading2"/>
         <w:ind w:left="578" w:hanging="578"/>
         <w:rPr>
-          <w:color w:val="1E6AA1"/>
-          <w:lang w:val="en-US"/>
+          <w:lang w:val="en-US" w:eastAsia="en-US" w:bidi="ar-SA"/>
         </w:rPr>
       </w:pPr>
       <w:r>
         <w:rPr>
           <w:color w:val="1E6AA1"/>
-          <w:lang w:val="en-US"/>
+          <w:lang w:val="en-US" w:eastAsia="en-US" w:bidi="ar-SA"/>
         </w:rPr>
         <w:t>General Insights</w:t>
       </w:r>
@@ -712,14 +676,14 @@
         <w:rPr>
           <w:rFonts w:cs="Calibri Light" w:cstheme="majorHAnsi"/>
           <w:color w:val="BE1421"/>
-          <w:lang w:val="en-US"/>
+          <w:lang w:val="en-US" w:eastAsia="en-US" w:bidi="ar-SA"/>
         </w:rPr>
       </w:pPr>
       <w:r>
         <w:rPr>
           <w:rFonts w:cs="Calibri Light" w:cstheme="majorHAnsi"/>
           <w:color w:val="BE1421"/>
-          <w:lang w:val="en-US"/>
+          <w:lang w:val="en-US" w:eastAsia="en-US" w:bidi="ar-SA"/>
         </w:rPr>
       </w:r>
     </w:p>
@@ -729,14 +693,14 @@
         <w:rPr>
           <w:rFonts w:cs="Calibri Light" w:cstheme="majorHAnsi"/>
           <w:color w:val="BE1421"/>
-          <w:lang w:val="en-US"/>
+          <w:lang w:val="en-US" w:eastAsia="en-US" w:bidi="ar-SA"/>
         </w:rPr>
       </w:pPr>
       <w:r>
         <w:rPr>
           <w:rFonts w:cs="Calibri Light" w:cstheme="majorHAnsi"/>
           <w:color w:val="BE1421"/>
-          <w:lang w:val="en-US"/>
+          <w:lang w:val="en-US" w:eastAsia="en-US" w:bidi="ar-SA"/>
         </w:rPr>
       </w:r>
     </w:p>
@@ -746,14 +710,14 @@
         <w:rPr>
           <w:rFonts w:cs="Calibri Light" w:cstheme="majorHAnsi"/>
           <w:color w:val="BE1421"/>
-          <w:lang w:val="en-US"/>
+          <w:lang w:val="en-US" w:eastAsia="en-US" w:bidi="ar-SA"/>
         </w:rPr>
       </w:pPr>
       <w:r>
         <w:rPr>
           <w:rFonts w:cs="Calibri Light" w:cstheme="majorHAnsi"/>
           <w:color w:val="BE1421"/>
-          <w:lang w:val="en-US"/>
+          <w:lang w:val="en-US" w:eastAsia="en-US" w:bidi="ar-SA"/>
         </w:rPr>
       </w:r>
     </w:p>
@@ -763,14 +727,14 @@
         <w:rPr>
           <w:rFonts w:cs="Calibri Light" w:cstheme="majorHAnsi"/>
           <w:color w:val="BE1421"/>
-          <w:lang w:val="en-US"/>
+          <w:lang w:val="en-US" w:eastAsia="en-US" w:bidi="ar-SA"/>
         </w:rPr>
       </w:pPr>
       <w:r>
         <w:rPr>
           <w:rFonts w:cs="Calibri Light" w:cstheme="majorHAnsi"/>
           <w:color w:val="BE1421"/>
-          <w:lang w:val="en-US"/>
+          <w:lang w:val="en-US" w:eastAsia="en-US" w:bidi="ar-SA"/>
         </w:rPr>
       </w:r>
     </w:p>
@@ -780,14 +744,14 @@
         <w:rPr>
           <w:rFonts w:cs="Calibri Light" w:cstheme="majorHAnsi"/>
           <w:color w:val="BE1421"/>
-          <w:lang w:val="en-US"/>
+          <w:lang w:val="en-US" w:eastAsia="en-US" w:bidi="ar-SA"/>
         </w:rPr>
       </w:pPr>
       <w:r>
         <w:rPr>
           <w:rFonts w:cs="Calibri Light" w:cstheme="majorHAnsi"/>
           <w:color w:val="BE1421"/>
-          <w:lang w:val="en-US"/>
+          <w:lang w:val="en-US" w:eastAsia="en-US" w:bidi="ar-SA"/>
         </w:rPr>
       </w:r>
     </w:p>
@@ -797,14 +761,14 @@
         <w:rPr>
           <w:rFonts w:cs="Calibri Light" w:cstheme="majorHAnsi"/>
           <w:color w:val="BE1421"/>
-          <w:lang w:val="en-US"/>
+          <w:lang w:val="en-US" w:eastAsia="en-US" w:bidi="ar-SA"/>
         </w:rPr>
       </w:pPr>
       <w:r>
         <w:rPr>
           <w:rFonts w:cs="Calibri Light" w:cstheme="majorHAnsi"/>
           <w:color w:val="BE1421"/>
-          <w:lang w:val="en-US"/>
+          <w:lang w:val="en-US" w:eastAsia="en-US" w:bidi="ar-SA"/>
         </w:rPr>
       </w:r>
     </w:p>
@@ -814,14 +778,14 @@
         <w:rPr>
           <w:rFonts w:cs="Calibri Light" w:cstheme="majorHAnsi"/>
           <w:color w:val="BE1421"/>
-          <w:lang w:val="en-US"/>
+          <w:lang w:val="en-US" w:eastAsia="en-US" w:bidi="ar-SA"/>
         </w:rPr>
       </w:pPr>
       <w:r>
         <w:rPr>
           <w:rFonts w:cs="Calibri Light" w:cstheme="majorHAnsi"/>
           <w:color w:val="BE1421"/>
-          <w:lang w:val="en-US"/>
+          <w:lang w:val="en-US" w:eastAsia="en-US" w:bidi="ar-SA"/>
         </w:rPr>
       </w:r>
     </w:p>
@@ -831,14 +795,14 @@
         <w:rPr>
           <w:rFonts w:cs="Calibri Light" w:cstheme="majorHAnsi"/>
           <w:color w:val="BE1421"/>
-          <w:lang w:val="en-US"/>
+          <w:lang w:val="en-US" w:eastAsia="en-US" w:bidi="ar-SA"/>
         </w:rPr>
       </w:pPr>
       <w:r>
         <w:rPr>
           <w:rFonts w:cs="Calibri Light" w:cstheme="majorHAnsi"/>
           <w:color w:val="BE1421"/>
-          <w:lang w:val="en-US"/>
+          <w:lang w:val="en-US" w:eastAsia="en-US" w:bidi="ar-SA"/>
         </w:rPr>
       </w:r>
     </w:p>
@@ -848,14 +812,14 @@
         <w:rPr>
           <w:rFonts w:cs="Calibri Light" w:cstheme="majorHAnsi"/>
           <w:color w:val="BE1421"/>
-          <w:lang w:val="en-US"/>
+          <w:lang w:val="en-US" w:eastAsia="en-US" w:bidi="ar-SA"/>
         </w:rPr>
       </w:pPr>
       <w:r>
         <w:rPr>
           <w:rFonts w:cs="Calibri Light" w:cstheme="majorHAnsi"/>
           <w:color w:val="BE1421"/>
-          <w:lang w:val="en-US"/>
+          <w:lang w:val="en-US" w:eastAsia="en-US" w:bidi="ar-SA"/>
         </w:rPr>
       </w:r>
     </w:p>
@@ -865,14 +829,14 @@
         <w:rPr>
           <w:rFonts w:cs="Calibri Light" w:cstheme="majorHAnsi"/>
           <w:color w:val="BE1421"/>
-          <w:lang w:val="en-US"/>
+          <w:lang w:val="en-US" w:eastAsia="en-US" w:bidi="ar-SA"/>
         </w:rPr>
       </w:pPr>
       <w:r>
         <w:rPr>
           <w:rFonts w:cs="Calibri Light" w:cstheme="majorHAnsi"/>
           <w:color w:val="BE1421"/>
-          <w:lang w:val="en-US"/>
+          <w:lang w:val="en-US" w:eastAsia="en-US" w:bidi="ar-SA"/>
         </w:rPr>
       </w:r>
     </w:p>
@@ -882,14 +846,14 @@
         <w:rPr>
           <w:rFonts w:cs="Calibri Light" w:cstheme="majorHAnsi"/>
           <w:color w:val="BE1421"/>
-          <w:lang w:val="en-US"/>
+          <w:lang w:val="en-US" w:eastAsia="en-US" w:bidi="ar-SA"/>
         </w:rPr>
       </w:pPr>
       <w:r>
         <w:rPr>
           <w:rFonts w:cs="Calibri Light" w:cstheme="majorHAnsi"/>
           <w:color w:val="BE1421"/>
-          <w:lang w:val="en-US"/>
+          <w:lang w:val="en-US" w:eastAsia="en-US" w:bidi="ar-SA"/>
         </w:rPr>
       </w:r>
     </w:p>
@@ -899,14 +863,14 @@
         <w:rPr>
           <w:rFonts w:cs="Calibri Light" w:cstheme="majorHAnsi"/>
           <w:color w:val="BE1421"/>
-          <w:lang w:val="en-US"/>
+          <w:lang w:val="en-US" w:eastAsia="en-US" w:bidi="ar-SA"/>
         </w:rPr>
       </w:pPr>
       <w:r>
         <w:rPr>
           <w:rFonts w:cs="Calibri Light" w:cstheme="majorHAnsi"/>
           <w:color w:val="BE1421"/>
-          <w:lang w:val="en-US"/>
+          <w:lang w:val="en-US" w:eastAsia="en-US" w:bidi="ar-SA"/>
         </w:rPr>
       </w:r>
     </w:p>
@@ -944,7 +908,9 @@
               <w:pStyle w:val="Normal"/>
               <w:widowControl w:val="false"/>
               <w:jc w:val="center"/>
-              <w:rPr/>
+              <w:rPr>
+                <w:lang w:val="en-US" w:eastAsia="en-US" w:bidi="ar-SA"/>
+              </w:rPr>
             </w:pPr>
             <w:r>
               <w:rPr/>
@@ -1004,7 +970,9 @@
               <w:pStyle w:val="TableContents"/>
               <w:widowControl w:val="false"/>
               <w:jc w:val="center"/>
-              <w:rPr/>
+              <w:rPr>
+                <w:lang w:val="en-US" w:eastAsia="en-US" w:bidi="ar-SA"/>
+              </w:rPr>
             </w:pPr>
             <w:r>
               <w:rPr/>
@@ -1065,10 +1033,14 @@
               <w:pStyle w:val="TableContents"/>
               <w:widowControl w:val="false"/>
               <w:jc w:val="center"/>
-              <w:rPr/>
-            </w:pPr>
-            <w:r>
-              <w:rPr/>
+              <w:rPr>
+                <w:lang w:val="en-US" w:eastAsia="en-US" w:bidi="ar-SA"/>
+              </w:rPr>
+            </w:pPr>
+            <w:r>
+              <w:rPr>
+                <w:lang w:val="en-US" w:eastAsia="en-US" w:bidi="ar-SA"/>
+              </w:rPr>
               <w:t>a) Figure YY a.</w:t>
             </w:r>
           </w:p>
@@ -1088,10 +1060,14 @@
               <w:pStyle w:val="TableContents"/>
               <w:widowControl w:val="false"/>
               <w:jc w:val="center"/>
-              <w:rPr/>
-            </w:pPr>
-            <w:r>
-              <w:rPr/>
+              <w:rPr>
+                <w:lang w:val="en-US" w:eastAsia="en-US" w:bidi="ar-SA"/>
+              </w:rPr>
+            </w:pPr>
+            <w:r>
+              <w:rPr>
+                <w:lang w:val="en-US" w:eastAsia="en-US" w:bidi="ar-SA"/>
+              </w:rPr>
               <w:t>b) Figure YY b.</w:t>
             </w:r>
           </w:p>
@@ -1115,10 +1091,14 @@
               <w:pStyle w:val="Normal"/>
               <w:widowControl w:val="false"/>
               <w:jc w:val="center"/>
-              <w:rPr/>
-            </w:pPr>
-            <w:r>
-              <w:rPr/>
+              <w:rPr>
+                <w:lang w:val="en-US" w:eastAsia="en-US" w:bidi="ar-SA"/>
+              </w:rPr>
+            </w:pPr>
+            <w:r>
+              <w:rPr>
+                <w:lang w:val="en-US" w:eastAsia="en-US" w:bidi="ar-SA"/>
+              </w:rPr>
               <w:t>Figure YY.</w:t>
             </w:r>
           </w:p>
@@ -1131,14 +1111,14 @@
         <w:rPr>
           <w:rFonts w:cs="Calibri Light" w:cstheme="majorHAnsi"/>
           <w:color w:val="BE1421"/>
-          <w:lang w:val="en-US"/>
+          <w:lang w:val="en-US" w:eastAsia="en-US" w:bidi="ar-SA"/>
         </w:rPr>
       </w:pPr>
       <w:r>
         <w:rPr>
           <w:rFonts w:cs="Calibri Light" w:cstheme="majorHAnsi"/>
           <w:color w:val="BE1421"/>
-          <w:lang w:val="en-US"/>
+          <w:lang w:val="en-US" w:eastAsia="en-US" w:bidi="ar-SA"/>
         </w:rPr>
       </w:r>
     </w:p>
@@ -1178,7 +1158,9 @@
               <w:suppressLineNumbers/>
               <w:spacing w:before="0" w:after="0"/>
               <w:jc w:val="center"/>
-              <w:rPr/>
+              <w:rPr>
+                <w:lang w:val="en-US" w:eastAsia="en-US" w:bidi="ar-SA"/>
+              </w:rPr>
             </w:pPr>
             <w:bookmarkStart w:id="1" w:name="docs-internal-guid-5b690da2-7fff-5bb4-f5"/>
             <w:bookmarkEnd w:id="1"/>
@@ -1244,10 +1226,14 @@
               <w:suppressLineNumbers/>
               <w:spacing w:before="0" w:after="0"/>
               <w:jc w:val="center"/>
-              <w:rPr/>
-            </w:pPr>
-            <w:r>
-              <w:rPr/>
+              <w:rPr>
+                <w:lang w:val="en-US" w:eastAsia="en-US" w:bidi="ar-SA"/>
+              </w:rPr>
+            </w:pPr>
+            <w:r>
+              <w:rPr>
+                <w:lang w:val="en-US" w:eastAsia="en-US" w:bidi="ar-SA"/>
+              </w:rPr>
               <w:t>Figure YY.</w:t>
             </w:r>
           </w:p>
@@ -1260,14 +1246,1092 @@
         <w:rPr>
           <w:rFonts w:cs="Calibri Light" w:cstheme="majorHAnsi"/>
           <w:color w:val="BE1421"/>
-          <w:lang w:val="en-US"/>
+          <w:lang w:val="en-US" w:eastAsia="en-US" w:bidi="ar-SA"/>
         </w:rPr>
       </w:pPr>
       <w:r>
         <w:rPr>
           <w:rFonts w:cs="Calibri Light" w:cstheme="majorHAnsi"/>
           <w:color w:val="BE1421"/>
-          <w:lang w:val="en-US"/>
+          <w:lang w:val="en-US" w:eastAsia="en-US" w:bidi="ar-SA"/>
+        </w:rPr>
+      </w:r>
+    </w:p>
+    <w:p>
+      <w:pPr>
+        <w:pStyle w:val="Normal"/>
+        <w:rPr>
+          <w:rFonts w:cs="Calibri Light" w:cstheme="majorHAnsi"/>
+          <w:color w:val="BE1421"/>
+          <w:lang w:val="en-US" w:eastAsia="en-US" w:bidi="ar-SA"/>
+        </w:rPr>
+      </w:pPr>
+      <w:r>
+        <w:rPr>
+          <w:rFonts w:cs="Calibri Light" w:cstheme="majorHAnsi"/>
+          <w:color w:val="BE1421"/>
+          <w:lang w:val="en-US" w:eastAsia="en-US" w:bidi="ar-SA"/>
+        </w:rPr>
+      </w:r>
+    </w:p>
+    <w:p>
+      <w:pPr>
+        <w:pStyle w:val="Normal"/>
+        <w:rPr>
+          <w:rFonts w:cs="Calibri Light" w:cstheme="majorHAnsi"/>
+          <w:color w:val="BE1421"/>
+          <w:lang w:val="en-US" w:eastAsia="en-US" w:bidi="ar-SA"/>
+        </w:rPr>
+      </w:pPr>
+      <w:r>
+        <w:rPr>
+          <w:rFonts w:cs="Calibri Light" w:cstheme="majorHAnsi"/>
+          <w:color w:val="BE1421"/>
+          <w:lang w:val="en-US" w:eastAsia="en-US" w:bidi="ar-SA"/>
+        </w:rPr>
+      </w:r>
+    </w:p>
+    <w:p>
+      <w:pPr>
+        <w:pStyle w:val="Normal"/>
+        <w:rPr>
+          <w:rFonts w:cs="Calibri Light" w:cstheme="majorHAnsi"/>
+          <w:color w:val="BE1421"/>
+          <w:lang w:val="en-US" w:eastAsia="en-US" w:bidi="ar-SA"/>
+        </w:rPr>
+      </w:pPr>
+      <w:r>
+        <w:rPr>
+          <w:rFonts w:cs="Calibri Light" w:cstheme="majorHAnsi"/>
+          <w:color w:val="BE1421"/>
+          <w:lang w:val="en-US" w:eastAsia="en-US" w:bidi="ar-SA"/>
+        </w:rPr>
+      </w:r>
+    </w:p>
+    <w:tbl>
+      <w:tblPr>
+        <w:tblW w:w="5000" w:type="pct"/>
+        <w:jc w:val="left"/>
+        <w:tblInd w:w="-5" w:type="dxa"/>
+        <w:tblLayout w:type="fixed"/>
+        <w:tblCellMar>
+          <w:top w:w="55" w:type="dxa"/>
+          <w:left w:w="55" w:type="dxa"/>
+          <w:bottom w:w="55" w:type="dxa"/>
+          <w:right w:w="55" w:type="dxa"/>
+        </w:tblCellMar>
+      </w:tblPr>
+      <w:tblGrid>
+        <w:gridCol w:w="9070"/>
+      </w:tblGrid>
+      <w:tr>
+        <w:trPr/>
+        <w:tc>
+          <w:tcPr>
+            <w:tcW w:w="9070" w:type="dxa"/>
+            <w:tcBorders>
+              <w:top w:val="single" w:sz="4" w:space="0" w:color="000000"/>
+              <w:left w:val="single" w:sz="4" w:space="0" w:color="000000"/>
+              <w:bottom w:val="single" w:sz="4" w:space="0" w:color="000000"/>
+              <w:right w:val="single" w:sz="4" w:space="0" w:color="000000"/>
+            </w:tcBorders>
+          </w:tcPr>
+          <w:p>
+            <w:pPr>
+              <w:pStyle w:val="Normal"/>
+              <w:widowControl w:val="false"/>
+              <w:spacing w:lineRule="auto" w:line="240"/>
+              <w:rPr>
+                <w:rFonts w:ascii="Droid Sans Mono;monospace;monospace" w:hAnsi="Droid Sans Mono;monospace;monospace"/>
+              </w:rPr>
+            </w:pPr>
+            <w:r>
+              <w:rPr>
+                <w:rFonts w:ascii="Droid Sans Mono;monospace;monospace" w:hAnsi="Droid Sans Mono;monospace;monospace"/>
+                <w:b w:val="false"/>
+                <w:color w:val="008000"/>
+                <w:sz w:val="16"/>
+                <w:szCs w:val="16"/>
+                <w:shd w:fill="FFFFFF" w:val="clear"/>
+                <w:lang w:val="en-US" w:eastAsia="en-US" w:bidi="ar-SA"/>
+              </w:rPr>
+              <w:t>! numOmpThreads – constant number of OpenMP threads</w:t>
+            </w:r>
+          </w:p>
+          <w:p>
+            <w:pPr>
+              <w:pStyle w:val="Normal"/>
+              <w:widowControl w:val="false"/>
+              <w:spacing w:lineRule="auto" w:line="240"/>
+              <w:rPr>
+                <w:rFonts w:ascii="Droid Sans Mono;monospace;monospace" w:hAnsi="Droid Sans Mono;monospace;monospace"/>
+              </w:rPr>
+            </w:pPr>
+            <w:r>
+              <w:rPr>
+                <w:rFonts w:ascii="Droid Sans Mono;monospace;monospace" w:hAnsi="Droid Sans Mono;monospace;monospace"/>
+                <w:b w:val="false"/>
+                <w:color w:val="008000"/>
+                <w:sz w:val="16"/>
+                <w:szCs w:val="16"/>
+                <w:shd w:fill="FFFFFF" w:val="clear"/>
+              </w:rPr>
+              <w:t>! idAccStream – OpenACC asynchronous stream ID</w:t>
+            </w:r>
+          </w:p>
+          <w:p>
+            <w:pPr>
+              <w:pStyle w:val="Normal"/>
+              <w:widowControl w:val="false"/>
+              <w:spacing w:lineRule="auto" w:line="240"/>
+              <w:rPr>
+                <w:rFonts w:ascii="Droid Sans Mono;monospace;monospace" w:hAnsi="Droid Sans Mono;monospace;monospace"/>
+                <w:sz w:val="16"/>
+                <w:szCs w:val="16"/>
+              </w:rPr>
+            </w:pPr>
+            <w:r>
+              <w:rPr>
+                <w:rFonts w:ascii="Droid Sans Mono;monospace;monospace" w:hAnsi="Droid Sans Mono;monospace;monospace"/>
+                <w:sz w:val="16"/>
+                <w:szCs w:val="16"/>
+              </w:rPr>
+            </w:r>
+          </w:p>
+          <w:p>
+            <w:pPr>
+              <w:pStyle w:val="Normal"/>
+              <w:widowControl w:val="false"/>
+              <w:spacing w:lineRule="auto" w:line="240"/>
+              <w:rPr>
+                <w:rFonts w:ascii="Droid Sans Mono;monospace;monospace" w:hAnsi="Droid Sans Mono;monospace;monospace"/>
+              </w:rPr>
+            </w:pPr>
+            <w:r>
+              <w:rPr>
+                <w:rFonts w:ascii="Droid Sans Mono;monospace;monospace" w:hAnsi="Droid Sans Mono;monospace;monospace"/>
+                <w:b w:val="false"/>
+                <w:color w:val="008000"/>
+                <w:sz w:val="16"/>
+                <w:szCs w:val="16"/>
+                <w:shd w:fill="FFFFFF" w:val="clear"/>
+              </w:rPr>
+              <w:t xml:space="preserve">!$OMP </w:t>
+            </w:r>
+            <w:r>
+              <w:rPr>
+                <w:rFonts w:ascii="Droid Sans Mono;monospace;monospace" w:hAnsi="Droid Sans Mono;monospace;monospace"/>
+                <w:b w:val="false"/>
+                <w:color w:val="811F3F"/>
+                <w:sz w:val="16"/>
+                <w:szCs w:val="16"/>
+                <w:shd w:fill="FFFFFF" w:val="clear"/>
+              </w:rPr>
+              <w:t>PARALLEL</w:t>
+            </w:r>
+            <w:r>
+              <w:rPr>
+                <w:rFonts w:ascii="Droid Sans Mono;monospace;monospace" w:hAnsi="Droid Sans Mono;monospace;monospace"/>
+                <w:b w:val="false"/>
+                <w:color w:val="008000"/>
+                <w:sz w:val="16"/>
+                <w:szCs w:val="16"/>
+                <w:shd w:fill="FFFFFF" w:val="clear"/>
+              </w:rPr>
+              <w:t xml:space="preserve"> </w:t>
+            </w:r>
+            <w:r>
+              <w:rPr>
+                <w:rFonts w:ascii="Droid Sans Mono;monospace;monospace" w:hAnsi="Droid Sans Mono;monospace;monospace"/>
+                <w:b w:val="false"/>
+                <w:color w:val="811F3F"/>
+                <w:sz w:val="16"/>
+                <w:szCs w:val="16"/>
+                <w:shd w:fill="FFFFFF" w:val="clear"/>
+              </w:rPr>
+              <w:t>NUM_THREADS</w:t>
+            </w:r>
+            <w:r>
+              <w:rPr>
+                <w:rFonts w:ascii="Droid Sans Mono;monospace;monospace" w:hAnsi="Droid Sans Mono;monospace;monospace"/>
+                <w:b w:val="false"/>
+                <w:color w:val="008000"/>
+                <w:sz w:val="16"/>
+                <w:szCs w:val="16"/>
+                <w:shd w:fill="FFFFFF" w:val="clear"/>
+              </w:rPr>
+              <w:t xml:space="preserve">(numOmpThreads) </w:t>
+            </w:r>
+            <w:r>
+              <w:rPr>
+                <w:rFonts w:ascii="Droid Sans Mono;monospace;monospace" w:hAnsi="Droid Sans Mono;monospace;monospace"/>
+                <w:b w:val="false"/>
+                <w:color w:val="811F3F"/>
+                <w:sz w:val="16"/>
+                <w:szCs w:val="16"/>
+                <w:shd w:fill="FFFFFF" w:val="clear"/>
+              </w:rPr>
+              <w:t>PRIVATE</w:t>
+            </w:r>
+            <w:r>
+              <w:rPr>
+                <w:rFonts w:ascii="Droid Sans Mono;monospace;monospace" w:hAnsi="Droid Sans Mono;monospace;monospace"/>
+                <w:b w:val="false"/>
+                <w:color w:val="008000"/>
+                <w:sz w:val="16"/>
+                <w:szCs w:val="16"/>
+                <w:shd w:fill="FFFFFF" w:val="clear"/>
+              </w:rPr>
+              <w:t>(</w:t>
+            </w:r>
+            <w:r>
+              <w:rPr>
+                <w:rFonts w:ascii="Droid Sans Mono;monospace;monospace" w:hAnsi="Droid Sans Mono;monospace;monospace"/>
+                <w:b w:val="false"/>
+                <w:color w:val="CD3131"/>
+                <w:sz w:val="16"/>
+                <w:szCs w:val="16"/>
+                <w:shd w:fill="FFFFFF" w:val="clear"/>
+              </w:rPr>
+              <w:t>idAccStream</w:t>
+            </w:r>
+            <w:r>
+              <w:rPr>
+                <w:rFonts w:ascii="Droid Sans Mono;monospace;monospace" w:hAnsi="Droid Sans Mono;monospace;monospace"/>
+                <w:b w:val="false"/>
+                <w:color w:val="008000"/>
+                <w:sz w:val="16"/>
+                <w:szCs w:val="16"/>
+                <w:shd w:fill="FFFFFF" w:val="clear"/>
+              </w:rPr>
+              <w:t>)</w:t>
+            </w:r>
+          </w:p>
+          <w:p>
+            <w:pPr>
+              <w:pStyle w:val="Normal"/>
+              <w:widowControl w:val="false"/>
+              <w:spacing w:lineRule="auto" w:line="240"/>
+              <w:rPr>
+                <w:rFonts w:ascii="Droid Sans Mono;monospace;monospace" w:hAnsi="Droid Sans Mono;monospace;monospace"/>
+              </w:rPr>
+            </w:pPr>
+            <w:r>
+              <w:rPr>
+                <w:rFonts w:ascii="Droid Sans Mono;monospace;monospace" w:hAnsi="Droid Sans Mono;monospace;monospace"/>
+                <w:b w:val="false"/>
+                <w:color w:val="3B3B3B"/>
+                <w:sz w:val="16"/>
+                <w:szCs w:val="16"/>
+                <w:shd w:fill="FFFFFF" w:val="clear"/>
+              </w:rPr>
+              <w:t xml:space="preserve">idAccStream </w:t>
+            </w:r>
+            <w:r>
+              <w:rPr>
+                <w:rFonts w:ascii="Droid Sans Mono;monospace;monospace" w:hAnsi="Droid Sans Mono;monospace;monospace"/>
+                <w:b w:val="false"/>
+                <w:color w:val="000000"/>
+                <w:sz w:val="16"/>
+                <w:szCs w:val="16"/>
+                <w:shd w:fill="FFFFFF" w:val="clear"/>
+              </w:rPr>
+              <w:t>=</w:t>
+            </w:r>
+            <w:r>
+              <w:rPr>
+                <w:rFonts w:ascii="Droid Sans Mono;monospace;monospace" w:hAnsi="Droid Sans Mono;monospace;monospace"/>
+                <w:b w:val="false"/>
+                <w:color w:val="3B3B3B"/>
+                <w:sz w:val="16"/>
+                <w:szCs w:val="16"/>
+                <w:shd w:fill="FFFFFF" w:val="clear"/>
+              </w:rPr>
+              <w:t xml:space="preserve"> omp_get_thread_num() </w:t>
+            </w:r>
+            <w:r>
+              <w:rPr>
+                <w:rFonts w:ascii="Droid Sans Mono;monospace;monospace" w:hAnsi="Droid Sans Mono;monospace;monospace"/>
+                <w:b w:val="false"/>
+                <w:color w:val="000000"/>
+                <w:sz w:val="16"/>
+                <w:szCs w:val="16"/>
+                <w:shd w:fill="FFFFFF" w:val="clear"/>
+              </w:rPr>
+              <w:t>+</w:t>
+            </w:r>
+            <w:r>
+              <w:rPr>
+                <w:rFonts w:ascii="Droid Sans Mono;monospace;monospace" w:hAnsi="Droid Sans Mono;monospace;monospace"/>
+                <w:b w:val="false"/>
+                <w:color w:val="3B3B3B"/>
+                <w:sz w:val="16"/>
+                <w:szCs w:val="16"/>
+                <w:shd w:fill="FFFFFF" w:val="clear"/>
+              </w:rPr>
+              <w:t xml:space="preserve"> </w:t>
+            </w:r>
+            <w:r>
+              <w:rPr>
+                <w:rFonts w:ascii="Droid Sans Mono;monospace;monospace" w:hAnsi="Droid Sans Mono;monospace;monospace"/>
+                <w:b w:val="false"/>
+                <w:color w:val="098658"/>
+                <w:sz w:val="16"/>
+                <w:szCs w:val="16"/>
+                <w:shd w:fill="FFFFFF" w:val="clear"/>
+              </w:rPr>
+              <w:t>1</w:t>
+            </w:r>
+          </w:p>
+          <w:p>
+            <w:pPr>
+              <w:pStyle w:val="Normal"/>
+              <w:widowControl w:val="false"/>
+              <w:spacing w:lineRule="auto" w:line="240"/>
+              <w:rPr>
+                <w:rFonts w:ascii="Droid Sans Mono;monospace;monospace" w:hAnsi="Droid Sans Mono;monospace;monospace"/>
+                <w:sz w:val="16"/>
+                <w:szCs w:val="16"/>
+              </w:rPr>
+            </w:pPr>
+            <w:r>
+              <w:rPr>
+                <w:rFonts w:ascii="Droid Sans Mono;monospace;monospace" w:hAnsi="Droid Sans Mono;monospace;monospace"/>
+                <w:sz w:val="16"/>
+                <w:szCs w:val="16"/>
+              </w:rPr>
+            </w:r>
+          </w:p>
+          <w:p>
+            <w:pPr>
+              <w:pStyle w:val="Normal"/>
+              <w:widowControl w:val="false"/>
+              <w:spacing w:lineRule="auto" w:line="240"/>
+              <w:rPr>
+                <w:rFonts w:ascii="Droid Sans Mono;monospace;monospace" w:hAnsi="Droid Sans Mono;monospace;monospace"/>
+              </w:rPr>
+            </w:pPr>
+            <w:r>
+              <w:rPr>
+                <w:rFonts w:ascii="Droid Sans Mono;monospace;monospace" w:hAnsi="Droid Sans Mono;monospace;monospace"/>
+                <w:b w:val="false"/>
+                <w:color w:val="008000"/>
+                <w:sz w:val="16"/>
+                <w:szCs w:val="16"/>
+                <w:shd w:fill="FFFFFF" w:val="clear"/>
+              </w:rPr>
+              <w:t xml:space="preserve">!$OMP </w:t>
+            </w:r>
+            <w:r>
+              <w:rPr>
+                <w:rFonts w:ascii="Droid Sans Mono;monospace;monospace" w:hAnsi="Droid Sans Mono;monospace;monospace"/>
+                <w:b w:val="false"/>
+                <w:color w:val="811F3F"/>
+                <w:sz w:val="16"/>
+                <w:szCs w:val="16"/>
+                <w:shd w:fill="FFFFFF" w:val="clear"/>
+              </w:rPr>
+              <w:t>DO</w:t>
+            </w:r>
+          </w:p>
+          <w:p>
+            <w:pPr>
+              <w:pStyle w:val="Normal"/>
+              <w:widowControl w:val="false"/>
+              <w:spacing w:lineRule="auto" w:line="240"/>
+              <w:rPr>
+                <w:rFonts w:ascii="Droid Sans Mono;monospace;monospace" w:hAnsi="Droid Sans Mono;monospace;monospace"/>
+              </w:rPr>
+            </w:pPr>
+            <w:r>
+              <w:rPr>
+                <w:rFonts w:ascii="Droid Sans Mono;monospace;monospace" w:hAnsi="Droid Sans Mono;monospace;monospace"/>
+                <w:b w:val="false"/>
+                <w:color w:val="AF00DB"/>
+                <w:sz w:val="16"/>
+                <w:szCs w:val="16"/>
+                <w:shd w:fill="FFFFFF" w:val="clear"/>
+              </w:rPr>
+              <w:t>DO</w:t>
+            </w:r>
+            <w:r>
+              <w:rPr>
+                <w:rFonts w:ascii="Droid Sans Mono;monospace;monospace" w:hAnsi="Droid Sans Mono;monospace;monospace"/>
+                <w:b w:val="false"/>
+                <w:color w:val="3B3B3B"/>
+                <w:sz w:val="16"/>
+                <w:szCs w:val="16"/>
+                <w:shd w:fill="FFFFFF" w:val="clear"/>
+              </w:rPr>
+              <w:t xml:space="preserve"> iGridNode</w:t>
+            </w:r>
+            <w:r>
+              <w:rPr>
+                <w:rFonts w:ascii="Droid Sans Mono;monospace;monospace" w:hAnsi="Droid Sans Mono;monospace;monospace"/>
+                <w:b w:val="false"/>
+                <w:color w:val="000000"/>
+                <w:sz w:val="16"/>
+                <w:szCs w:val="16"/>
+                <w:shd w:fill="FFFFFF" w:val="clear"/>
+              </w:rPr>
+              <w:t>=</w:t>
+            </w:r>
+            <w:r>
+              <w:rPr>
+                <w:rFonts w:ascii="Droid Sans Mono;monospace;monospace" w:hAnsi="Droid Sans Mono;monospace;monospace"/>
+                <w:b w:val="false"/>
+                <w:color w:val="098658"/>
+                <w:sz w:val="16"/>
+                <w:szCs w:val="16"/>
+                <w:shd w:fill="FFFFFF" w:val="clear"/>
+              </w:rPr>
+              <w:t>1</w:t>
+            </w:r>
+            <w:r>
+              <w:rPr>
+                <w:rFonts w:ascii="Droid Sans Mono;monospace;monospace" w:hAnsi="Droid Sans Mono;monospace;monospace"/>
+                <w:b w:val="false"/>
+                <w:color w:val="3B3B3B"/>
+                <w:sz w:val="16"/>
+                <w:szCs w:val="16"/>
+                <w:shd w:fill="FFFFFF" w:val="clear"/>
+              </w:rPr>
+              <w:t xml:space="preserve">, numGridNodes </w:t>
+            </w:r>
+            <w:r>
+              <w:rPr>
+                <w:rFonts w:ascii="Droid Sans Mono;monospace;monospace" w:hAnsi="Droid Sans Mono;monospace;monospace"/>
+                <w:b w:val="false"/>
+                <w:color w:val="008000"/>
+                <w:sz w:val="16"/>
+                <w:szCs w:val="16"/>
+                <w:shd w:fill="FFFFFF" w:val="clear"/>
+              </w:rPr>
+              <w:t>! Main loop over grid nodes</w:t>
+            </w:r>
+          </w:p>
+          <w:p>
+            <w:pPr>
+              <w:pStyle w:val="Normal"/>
+              <w:widowControl w:val="false"/>
+              <w:spacing w:lineRule="auto" w:line="240"/>
+              <w:rPr>
+                <w:rFonts w:ascii="Droid Sans Mono;monospace;monospace" w:hAnsi="Droid Sans Mono;monospace;monospace"/>
+                <w:sz w:val="16"/>
+                <w:szCs w:val="16"/>
+              </w:rPr>
+            </w:pPr>
+            <w:r>
+              <w:rPr>
+                <w:rFonts w:ascii="Droid Sans Mono;monospace;monospace" w:hAnsi="Droid Sans Mono;monospace;monospace"/>
+                <w:sz w:val="16"/>
+                <w:szCs w:val="16"/>
+              </w:rPr>
+            </w:r>
+          </w:p>
+          <w:p>
+            <w:pPr>
+              <w:pStyle w:val="Normal"/>
+              <w:widowControl w:val="false"/>
+              <w:spacing w:lineRule="auto" w:line="240"/>
+              <w:rPr>
+                <w:rFonts w:ascii="Droid Sans Mono;monospace;monospace" w:hAnsi="Droid Sans Mono;monospace;monospace"/>
+              </w:rPr>
+            </w:pPr>
+            <w:r>
+              <w:rPr>
+                <w:rFonts w:ascii="Droid Sans Mono;monospace;monospace" w:hAnsi="Droid Sans Mono;monospace;monospace"/>
+                <w:b w:val="false"/>
+                <w:color w:val="008000"/>
+                <w:sz w:val="16"/>
+                <w:szCs w:val="16"/>
+                <w:shd w:fill="FFFFFF" w:val="clear"/>
+              </w:rPr>
+              <w:t>! Adding first GPU kernel to the idAccStream queue</w:t>
+            </w:r>
+          </w:p>
+          <w:p>
+            <w:pPr>
+              <w:pStyle w:val="Normal"/>
+              <w:widowControl w:val="false"/>
+              <w:spacing w:lineRule="auto" w:line="240"/>
+              <w:rPr>
+                <w:rFonts w:ascii="Droid Sans Mono;monospace;monospace" w:hAnsi="Droid Sans Mono;monospace;monospace"/>
+              </w:rPr>
+            </w:pPr>
+            <w:r>
+              <w:rPr>
+                <w:rFonts w:ascii="Droid Sans Mono;monospace;monospace" w:hAnsi="Droid Sans Mono;monospace;monospace"/>
+                <w:b w:val="false"/>
+                <w:color w:val="008000"/>
+                <w:sz w:val="16"/>
+                <w:szCs w:val="16"/>
+                <w:shd w:fill="FFFFFF" w:val="clear"/>
+              </w:rPr>
+              <w:t xml:space="preserve">!$ACC </w:t>
+            </w:r>
+            <w:r>
+              <w:rPr>
+                <w:rFonts w:ascii="Droid Sans Mono;monospace;monospace" w:hAnsi="Droid Sans Mono;monospace;monospace"/>
+                <w:b w:val="false"/>
+                <w:color w:val="811F3F"/>
+                <w:sz w:val="16"/>
+                <w:szCs w:val="16"/>
+                <w:shd w:fill="FFFFFF" w:val="clear"/>
+              </w:rPr>
+              <w:t>PARALLEL</w:t>
+            </w:r>
+            <w:r>
+              <w:rPr>
+                <w:rFonts w:ascii="Droid Sans Mono;monospace;monospace" w:hAnsi="Droid Sans Mono;monospace;monospace"/>
+                <w:b w:val="false"/>
+                <w:color w:val="008000"/>
+                <w:sz w:val="16"/>
+                <w:szCs w:val="16"/>
+                <w:shd w:fill="FFFFFF" w:val="clear"/>
+              </w:rPr>
+              <w:t xml:space="preserve"> … </w:t>
+            </w:r>
+            <w:r>
+              <w:rPr>
+                <w:rFonts w:ascii="Droid Sans Mono;monospace;monospace" w:hAnsi="Droid Sans Mono;monospace;monospace"/>
+                <w:b w:val="false"/>
+                <w:color w:val="811F3F"/>
+                <w:sz w:val="16"/>
+                <w:szCs w:val="16"/>
+                <w:shd w:fill="FFFFFF" w:val="clear"/>
+              </w:rPr>
+              <w:t>ASYNC</w:t>
+            </w:r>
+            <w:r>
+              <w:rPr>
+                <w:rFonts w:ascii="Droid Sans Mono;monospace;monospace" w:hAnsi="Droid Sans Mono;monospace;monospace"/>
+                <w:b w:val="false"/>
+                <w:color w:val="008000"/>
+                <w:sz w:val="16"/>
+                <w:szCs w:val="16"/>
+                <w:shd w:fill="FFFFFF" w:val="clear"/>
+              </w:rPr>
+              <w:t>(idAccStream)</w:t>
+            </w:r>
+          </w:p>
+          <w:p>
+            <w:pPr>
+              <w:pStyle w:val="Normal"/>
+              <w:widowControl w:val="false"/>
+              <w:spacing w:lineRule="auto" w:line="240"/>
+              <w:rPr>
+                <w:rFonts w:ascii="Droid Sans Mono;monospace;monospace" w:hAnsi="Droid Sans Mono;monospace;monospace"/>
+              </w:rPr>
+            </w:pPr>
+            <w:r>
+              <w:rPr>
+                <w:rFonts w:ascii="Droid Sans Mono;monospace;monospace" w:hAnsi="Droid Sans Mono;monospace;monospace"/>
+                <w:color w:val="3B3B3B"/>
+                <w:sz w:val="16"/>
+                <w:szCs w:val="16"/>
+                <w:shd w:fill="FFFFFF" w:val="clear"/>
+              </w:rPr>
+              <w:t>…</w:t>
+            </w:r>
+          </w:p>
+          <w:p>
+            <w:pPr>
+              <w:pStyle w:val="Normal"/>
+              <w:widowControl w:val="false"/>
+              <w:spacing w:lineRule="auto" w:line="240"/>
+              <w:rPr>
+                <w:rFonts w:ascii="Droid Sans Mono;monospace;monospace" w:hAnsi="Droid Sans Mono;monospace;monospace"/>
+              </w:rPr>
+            </w:pPr>
+            <w:r>
+              <w:rPr>
+                <w:rFonts w:ascii="Droid Sans Mono;monospace;monospace" w:hAnsi="Droid Sans Mono;monospace;monospace"/>
+                <w:b w:val="false"/>
+                <w:color w:val="008000"/>
+                <w:sz w:val="16"/>
+                <w:szCs w:val="16"/>
+                <w:shd w:fill="FFFFFF" w:val="clear"/>
+              </w:rPr>
+              <w:t xml:space="preserve">!$ACC </w:t>
+            </w:r>
+            <w:r>
+              <w:rPr>
+                <w:rFonts w:ascii="Droid Sans Mono;monospace;monospace" w:hAnsi="Droid Sans Mono;monospace;monospace"/>
+                <w:b w:val="false"/>
+                <w:color w:val="811F3F"/>
+                <w:sz w:val="16"/>
+                <w:szCs w:val="16"/>
+                <w:shd w:fill="FFFFFF" w:val="clear"/>
+              </w:rPr>
+              <w:t>END PARALLEL</w:t>
+            </w:r>
+          </w:p>
+          <w:p>
+            <w:pPr>
+              <w:pStyle w:val="Normal"/>
+              <w:widowControl w:val="false"/>
+              <w:spacing w:lineRule="auto" w:line="240"/>
+              <w:rPr>
+                <w:rFonts w:ascii="Droid Sans Mono;monospace;monospace" w:hAnsi="Droid Sans Mono;monospace;monospace"/>
+              </w:rPr>
+            </w:pPr>
+            <w:r>
+              <w:rPr>
+                <w:rFonts w:ascii="Droid Sans Mono;monospace;monospace" w:hAnsi="Droid Sans Mono;monospace;monospace"/>
+                <w:color w:val="3B3B3B"/>
+                <w:sz w:val="16"/>
+                <w:szCs w:val="16"/>
+                <w:shd w:fill="FFFFFF" w:val="clear"/>
+              </w:rPr>
+              <w:t>…</w:t>
+            </w:r>
+          </w:p>
+          <w:p>
+            <w:pPr>
+              <w:pStyle w:val="Normal"/>
+              <w:widowControl w:val="false"/>
+              <w:spacing w:lineRule="auto" w:line="240"/>
+              <w:rPr>
+                <w:rFonts w:ascii="Droid Sans Mono;monospace;monospace" w:hAnsi="Droid Sans Mono;monospace;monospace"/>
+              </w:rPr>
+            </w:pPr>
+            <w:r>
+              <w:rPr>
+                <w:rFonts w:ascii="Droid Sans Mono;monospace;monospace" w:hAnsi="Droid Sans Mono;monospace;monospace"/>
+                <w:b w:val="false"/>
+                <w:color w:val="008000"/>
+                <w:sz w:val="16"/>
+                <w:szCs w:val="16"/>
+                <w:shd w:fill="FFFFFF" w:val="clear"/>
+              </w:rPr>
+              <w:t>! Adding last GPU kernel to the idAccStream queue</w:t>
+            </w:r>
+          </w:p>
+          <w:p>
+            <w:pPr>
+              <w:pStyle w:val="Normal"/>
+              <w:widowControl w:val="false"/>
+              <w:spacing w:lineRule="auto" w:line="240"/>
+              <w:rPr>
+                <w:rFonts w:ascii="Droid Sans Mono;monospace;monospace" w:hAnsi="Droid Sans Mono;monospace;monospace"/>
+              </w:rPr>
+            </w:pPr>
+            <w:r>
+              <w:rPr>
+                <w:rFonts w:ascii="Droid Sans Mono;monospace;monospace" w:hAnsi="Droid Sans Mono;monospace;monospace"/>
+                <w:b w:val="false"/>
+                <w:color w:val="008000"/>
+                <w:sz w:val="16"/>
+                <w:szCs w:val="16"/>
+                <w:shd w:fill="FFFFFF" w:val="clear"/>
+              </w:rPr>
+              <w:t xml:space="preserve">!$ACC </w:t>
+            </w:r>
+            <w:r>
+              <w:rPr>
+                <w:rFonts w:ascii="Droid Sans Mono;monospace;monospace" w:hAnsi="Droid Sans Mono;monospace;monospace"/>
+                <w:b w:val="false"/>
+                <w:color w:val="811F3F"/>
+                <w:sz w:val="16"/>
+                <w:szCs w:val="16"/>
+                <w:shd w:fill="FFFFFF" w:val="clear"/>
+              </w:rPr>
+              <w:t>PARALLEL</w:t>
+            </w:r>
+            <w:r>
+              <w:rPr>
+                <w:rFonts w:ascii="Droid Sans Mono;monospace;monospace" w:hAnsi="Droid Sans Mono;monospace;monospace"/>
+                <w:b w:val="false"/>
+                <w:color w:val="008000"/>
+                <w:sz w:val="16"/>
+                <w:szCs w:val="16"/>
+                <w:shd w:fill="FFFFFF" w:val="clear"/>
+              </w:rPr>
+              <w:t xml:space="preserve"> … </w:t>
+            </w:r>
+            <w:r>
+              <w:rPr>
+                <w:rFonts w:ascii="Droid Sans Mono;monospace;monospace" w:hAnsi="Droid Sans Mono;monospace;monospace"/>
+                <w:b w:val="false"/>
+                <w:color w:val="811F3F"/>
+                <w:sz w:val="16"/>
+                <w:szCs w:val="16"/>
+                <w:shd w:fill="FFFFFF" w:val="clear"/>
+              </w:rPr>
+              <w:t>ASYNC</w:t>
+            </w:r>
+            <w:r>
+              <w:rPr>
+                <w:rFonts w:ascii="Droid Sans Mono;monospace;monospace" w:hAnsi="Droid Sans Mono;monospace;monospace"/>
+                <w:b w:val="false"/>
+                <w:color w:val="008000"/>
+                <w:sz w:val="16"/>
+                <w:szCs w:val="16"/>
+                <w:shd w:fill="FFFFFF" w:val="clear"/>
+              </w:rPr>
+              <w:t>(idAccStream)</w:t>
+            </w:r>
+          </w:p>
+          <w:p>
+            <w:pPr>
+              <w:pStyle w:val="Normal"/>
+              <w:widowControl w:val="false"/>
+              <w:spacing w:lineRule="auto" w:line="240"/>
+              <w:rPr>
+                <w:rFonts w:ascii="Droid Sans Mono;monospace;monospace" w:hAnsi="Droid Sans Mono;monospace;monospace"/>
+              </w:rPr>
+            </w:pPr>
+            <w:r>
+              <w:rPr>
+                <w:rFonts w:ascii="Droid Sans Mono;monospace;monospace" w:hAnsi="Droid Sans Mono;monospace;monospace"/>
+                <w:color w:val="3B3B3B"/>
+                <w:sz w:val="16"/>
+                <w:szCs w:val="16"/>
+                <w:shd w:fill="FFFFFF" w:val="clear"/>
+              </w:rPr>
+              <w:t>…</w:t>
+            </w:r>
+          </w:p>
+          <w:p>
+            <w:pPr>
+              <w:pStyle w:val="Normal"/>
+              <w:widowControl w:val="false"/>
+              <w:spacing w:lineRule="auto" w:line="240"/>
+              <w:rPr>
+                <w:rFonts w:ascii="Droid Sans Mono;monospace;monospace" w:hAnsi="Droid Sans Mono;monospace;monospace"/>
+              </w:rPr>
+            </w:pPr>
+            <w:r>
+              <w:rPr>
+                <w:rFonts w:ascii="Droid Sans Mono;monospace;monospace" w:hAnsi="Droid Sans Mono;monospace;monospace"/>
+                <w:b w:val="false"/>
+                <w:color w:val="008000"/>
+                <w:sz w:val="16"/>
+                <w:szCs w:val="16"/>
+                <w:shd w:fill="FFFFFF" w:val="clear"/>
+              </w:rPr>
+              <w:t xml:space="preserve">!$ACC </w:t>
+            </w:r>
+            <w:r>
+              <w:rPr>
+                <w:rFonts w:ascii="Droid Sans Mono;monospace;monospace" w:hAnsi="Droid Sans Mono;monospace;monospace"/>
+                <w:b w:val="false"/>
+                <w:color w:val="811F3F"/>
+                <w:sz w:val="16"/>
+                <w:szCs w:val="16"/>
+                <w:shd w:fill="FFFFFF" w:val="clear"/>
+              </w:rPr>
+              <w:t>END PARALLEL</w:t>
+            </w:r>
+          </w:p>
+          <w:p>
+            <w:pPr>
+              <w:pStyle w:val="Normal"/>
+              <w:widowControl w:val="false"/>
+              <w:spacing w:lineRule="auto" w:line="240"/>
+              <w:rPr>
+                <w:rFonts w:ascii="Droid Sans Mono;monospace;monospace" w:hAnsi="Droid Sans Mono;monospace;monospace"/>
+              </w:rPr>
+            </w:pPr>
+            <w:r>
+              <w:rPr>
+                <w:rFonts w:ascii="Droid Sans Mono;monospace;monospace" w:hAnsi="Droid Sans Mono;monospace;monospace"/>
+                <w:b w:val="false"/>
+                <w:color w:val="008000"/>
+                <w:sz w:val="16"/>
+                <w:szCs w:val="16"/>
+                <w:shd w:fill="FFFFFF" w:val="clear"/>
+              </w:rPr>
+              <w:t>…</w:t>
+            </w:r>
+          </w:p>
+          <w:p>
+            <w:pPr>
+              <w:pStyle w:val="Normal"/>
+              <w:widowControl w:val="false"/>
+              <w:spacing w:lineRule="auto" w:line="240"/>
+              <w:rPr>
+                <w:rFonts w:ascii="Droid Sans Mono;monospace;monospace" w:hAnsi="Droid Sans Mono;monospace;monospace"/>
+              </w:rPr>
+            </w:pPr>
+            <w:r>
+              <w:rPr>
+                <w:rFonts w:ascii="Droid Sans Mono;monospace;monospace" w:hAnsi="Droid Sans Mono;monospace;monospace"/>
+                <w:b w:val="false"/>
+                <w:color w:val="008000"/>
+                <w:sz w:val="16"/>
+                <w:szCs w:val="16"/>
+                <w:shd w:fill="FFFFFF" w:val="clear"/>
+              </w:rPr>
+              <w:t>! Waiting for all async kernels in idAccStream</w:t>
+            </w:r>
+          </w:p>
+          <w:p>
+            <w:pPr>
+              <w:pStyle w:val="Normal"/>
+              <w:widowControl w:val="false"/>
+              <w:spacing w:lineRule="auto" w:line="240"/>
+              <w:rPr>
+                <w:rFonts w:ascii="Droid Sans Mono;monospace;monospace" w:hAnsi="Droid Sans Mono;monospace;monospace"/>
+              </w:rPr>
+            </w:pPr>
+            <w:r>
+              <w:rPr>
+                <w:rFonts w:ascii="Droid Sans Mono;monospace;monospace" w:hAnsi="Droid Sans Mono;monospace;monospace"/>
+                <w:b w:val="false"/>
+                <w:color w:val="008000"/>
+                <w:sz w:val="16"/>
+                <w:szCs w:val="16"/>
+                <w:shd w:fill="FFFFFF" w:val="clear"/>
+              </w:rPr>
+              <w:t>! async queue to complete</w:t>
+            </w:r>
+          </w:p>
+          <w:p>
+            <w:pPr>
+              <w:pStyle w:val="Normal"/>
+              <w:widowControl w:val="false"/>
+              <w:spacing w:lineRule="auto" w:line="240"/>
+              <w:rPr>
+                <w:rFonts w:ascii="Droid Sans Mono;monospace;monospace" w:hAnsi="Droid Sans Mono;monospace;monospace"/>
+              </w:rPr>
+            </w:pPr>
+            <w:r>
+              <w:rPr>
+                <w:rFonts w:ascii="Droid Sans Mono;monospace;monospace" w:hAnsi="Droid Sans Mono;monospace;monospace"/>
+                <w:b w:val="false"/>
+                <w:color w:val="008000"/>
+                <w:sz w:val="16"/>
+                <w:szCs w:val="16"/>
+                <w:shd w:fill="FFFFFF" w:val="clear"/>
+              </w:rPr>
+              <w:t xml:space="preserve">!$ACC </w:t>
+            </w:r>
+            <w:r>
+              <w:rPr>
+                <w:rFonts w:ascii="Droid Sans Mono;monospace;monospace" w:hAnsi="Droid Sans Mono;monospace;monospace"/>
+                <w:b w:val="false"/>
+                <w:color w:val="811F3F"/>
+                <w:sz w:val="16"/>
+                <w:szCs w:val="16"/>
+                <w:shd w:fill="FFFFFF" w:val="clear"/>
+              </w:rPr>
+              <w:t>WAIT</w:t>
+            </w:r>
+            <w:r>
+              <w:rPr>
+                <w:rFonts w:ascii="Droid Sans Mono;monospace;monospace" w:hAnsi="Droid Sans Mono;monospace;monospace"/>
+                <w:b w:val="false"/>
+                <w:color w:val="008000"/>
+                <w:sz w:val="16"/>
+                <w:szCs w:val="16"/>
+                <w:shd w:fill="FFFFFF" w:val="clear"/>
+              </w:rPr>
+              <w:t>(idAccStream)</w:t>
+            </w:r>
+          </w:p>
+          <w:p>
+            <w:pPr>
+              <w:pStyle w:val="Normal"/>
+              <w:widowControl w:val="false"/>
+              <w:spacing w:lineRule="auto" w:line="240"/>
+              <w:rPr>
+                <w:rFonts w:ascii="Droid Sans Mono;monospace;monospace" w:hAnsi="Droid Sans Mono;monospace;monospace"/>
+              </w:rPr>
+            </w:pPr>
+            <w:r>
+              <w:rPr>
+                <w:rFonts w:ascii="Droid Sans Mono;monospace;monospace" w:hAnsi="Droid Sans Mono;monospace;monospace"/>
+                <w:b w:val="false"/>
+                <w:color w:val="AF00DB"/>
+                <w:sz w:val="16"/>
+                <w:szCs w:val="16"/>
+                <w:shd w:fill="FFFFFF" w:val="clear"/>
+              </w:rPr>
+              <w:t>END DO</w:t>
+            </w:r>
+          </w:p>
+          <w:p>
+            <w:pPr>
+              <w:pStyle w:val="Normal"/>
+              <w:widowControl w:val="false"/>
+              <w:spacing w:lineRule="auto" w:line="240"/>
+              <w:rPr>
+                <w:rFonts w:ascii="Droid Sans Mono;monospace;monospace" w:hAnsi="Droid Sans Mono;monospace;monospace"/>
+              </w:rPr>
+            </w:pPr>
+            <w:r>
+              <w:rPr>
+                <w:rFonts w:ascii="Droid Sans Mono;monospace;monospace" w:hAnsi="Droid Sans Mono;monospace;monospace"/>
+                <w:b w:val="false"/>
+                <w:color w:val="008000"/>
+                <w:sz w:val="16"/>
+                <w:szCs w:val="16"/>
+                <w:shd w:fill="FFFFFF" w:val="clear"/>
+              </w:rPr>
+              <w:t xml:space="preserve">!$OMP </w:t>
+            </w:r>
+            <w:r>
+              <w:rPr>
+                <w:rFonts w:ascii="Droid Sans Mono;monospace;monospace" w:hAnsi="Droid Sans Mono;monospace;monospace"/>
+                <w:b w:val="false"/>
+                <w:color w:val="008000"/>
+                <w:sz w:val="16"/>
+                <w:szCs w:val="16"/>
+                <w:shd w:fill="FFFFFF" w:val="clear"/>
+              </w:rPr>
+              <w:t>END DO</w:t>
+            </w:r>
+          </w:p>
+          <w:p>
+            <w:pPr>
+              <w:pStyle w:val="Normal"/>
+              <w:widowControl w:val="false"/>
+              <w:spacing w:lineRule="auto" w:line="240"/>
+              <w:rPr>
+                <w:rFonts w:ascii="Droid Sans Mono;monospace;monospace" w:hAnsi="Droid Sans Mono;monospace;monospace"/>
+              </w:rPr>
+            </w:pPr>
+            <w:r>
+              <w:rPr>
+                <w:rFonts w:ascii="Droid Sans Mono;monospace;monospace" w:hAnsi="Droid Sans Mono;monospace;monospace"/>
+                <w:b w:val="false"/>
+                <w:color w:val="008000"/>
+                <w:sz w:val="16"/>
+                <w:szCs w:val="16"/>
+                <w:shd w:fill="FFFFFF" w:val="clear"/>
+              </w:rPr>
+              <w:t xml:space="preserve">!$OMP END </w:t>
+            </w:r>
+            <w:r>
+              <w:rPr>
+                <w:rFonts w:ascii="Droid Sans Mono;monospace;monospace" w:hAnsi="Droid Sans Mono;monospace;monospace"/>
+                <w:b w:val="false"/>
+                <w:color w:val="008000"/>
+                <w:sz w:val="16"/>
+                <w:szCs w:val="16"/>
+                <w:shd w:fill="FFFFFF" w:val="clear"/>
+              </w:rPr>
+              <w:t>PARALLEL</w:t>
+            </w:r>
+          </w:p>
+        </w:tc>
+      </w:tr>
+      <w:tr>
+        <w:trPr/>
+        <w:tc>
+          <w:tcPr>
+            <w:tcW w:w="9070" w:type="dxa"/>
+            <w:tcBorders>
+              <w:left w:val="single" w:sz="4" w:space="0" w:color="000000"/>
+              <w:bottom w:val="single" w:sz="4" w:space="0" w:color="000000"/>
+              <w:right w:val="single" w:sz="4" w:space="0" w:color="000000"/>
+            </w:tcBorders>
+          </w:tcPr>
+          <w:p>
+            <w:pPr>
+              <w:pStyle w:val="Normal"/>
+              <w:widowControl w:val="false"/>
+              <w:suppressLineNumbers/>
+              <w:spacing w:before="0" w:after="0"/>
+              <w:jc w:val="center"/>
+              <w:rPr>
+                <w:lang w:val="en-US" w:eastAsia="en-US" w:bidi="ar-SA"/>
+              </w:rPr>
+            </w:pPr>
+            <w:r>
+              <w:rPr>
+                <w:lang w:val="en-US" w:eastAsia="en-US" w:bidi="ar-SA"/>
+              </w:rPr>
+              <w:t>Figure YY.</w:t>
+            </w:r>
+          </w:p>
+        </w:tc>
+      </w:tr>
+    </w:tbl>
+    <w:p>
+      <w:pPr>
+        <w:pStyle w:val="Normal"/>
+        <w:rPr>
+          <w:rFonts w:cs="Calibri Light" w:cstheme="majorHAnsi"/>
+          <w:color w:val="BE1421"/>
+          <w:lang w:val="en-US" w:eastAsia="en-US" w:bidi="ar-SA"/>
+        </w:rPr>
+      </w:pPr>
+      <w:r>
+        <w:rPr>
+          <w:rFonts w:cs="Calibri Light" w:cstheme="majorHAnsi"/>
+          <w:color w:val="BE1421"/>
+          <w:lang w:val="en-US" w:eastAsia="en-US" w:bidi="ar-SA"/>
+        </w:rPr>
+      </w:r>
+    </w:p>
+    <w:p>
+      <w:pPr>
+        <w:pStyle w:val="Normal"/>
+        <w:rPr>
+          <w:rFonts w:cs="Calibri Light" w:cstheme="majorHAnsi"/>
+          <w:color w:val="BE1421"/>
+          <w:lang w:val="en-US" w:eastAsia="en-US" w:bidi="ar-SA"/>
+        </w:rPr>
+      </w:pPr>
+      <w:r>
+        <w:rPr>
+          <w:rFonts w:cs="Calibri Light" w:cstheme="majorHAnsi"/>
+          <w:color w:val="BE1421"/>
+          <w:lang w:val="en-US" w:eastAsia="en-US" w:bidi="ar-SA"/>
+        </w:rPr>
+      </w:r>
+    </w:p>
+    <w:p>
+      <w:pPr>
+        <w:pStyle w:val="Normal"/>
+        <w:rPr>
+          <w:rFonts w:cs="Calibri Light" w:cstheme="majorHAnsi"/>
+          <w:color w:val="BE1421"/>
+          <w:lang w:val="en-US" w:eastAsia="en-US" w:bidi="ar-SA"/>
+        </w:rPr>
+      </w:pPr>
+      <w:r>
+        <w:rPr>
+          <w:rFonts w:cs="Calibri Light" w:cstheme="majorHAnsi"/>
+          <w:color w:val="BE1421"/>
+          <w:lang w:val="en-US" w:eastAsia="en-US" w:bidi="ar-SA"/>
+        </w:rPr>
+      </w:r>
+    </w:p>
+    <w:p>
+      <w:pPr>
+        <w:pStyle w:val="Normal"/>
+        <w:rPr>
+          <w:rFonts w:cs="Calibri Light" w:cstheme="majorHAnsi"/>
+          <w:color w:val="BE1421"/>
+          <w:lang w:val="en-US" w:eastAsia="en-US" w:bidi="ar-SA"/>
+        </w:rPr>
+      </w:pPr>
+      <w:r>
+        <w:rPr>
+          <w:rFonts w:cs="Calibri Light" w:cstheme="majorHAnsi"/>
+          <w:color w:val="BE1421"/>
+          <w:lang w:val="en-US" w:eastAsia="en-US" w:bidi="ar-SA"/>
+        </w:rPr>
+      </w:r>
+    </w:p>
+    <w:p>
+      <w:pPr>
+        <w:pStyle w:val="Normal"/>
+        <w:rPr>
+          <w:rFonts w:cs="Calibri Light" w:cstheme="majorHAnsi"/>
+          <w:color w:val="BE1421"/>
+          <w:lang w:val="en-US" w:eastAsia="en-US" w:bidi="ar-SA"/>
+        </w:rPr>
+      </w:pPr>
+      <w:r>
+        <w:rPr>
+          <w:rFonts w:cs="Calibri Light" w:cstheme="majorHAnsi"/>
+          <w:color w:val="BE1421"/>
+          <w:lang w:val="en-US" w:eastAsia="en-US" w:bidi="ar-SA"/>
         </w:rPr>
       </w:r>
     </w:p>
@@ -1313,14 +2377,14 @@
               <w:widowControl w:val="false"/>
               <w:jc w:val="center"/>
               <w:rPr>
-                <w:sz w:val="16"/>
-                <w:szCs w:val="16"/>
-              </w:rPr>
-            </w:pPr>
-            <w:r>
-              <w:rPr>
-                <w:sz w:val="16"/>
-                <w:szCs w:val="16"/>
+                <w:lang w:val="en-US" w:eastAsia="en-US" w:bidi="ar-SA"/>
+              </w:rPr>
+            </w:pPr>
+            <w:r>
+              <w:rPr>
+                <w:sz w:val="16"/>
+                <w:szCs w:val="16"/>
+                <w:lang w:val="en-US" w:eastAsia="en-US" w:bidi="ar-SA"/>
               </w:rPr>
               <w:t>Problem size</w:t>
             </w:r>
@@ -1343,14 +2407,14 @@
               <w:widowControl w:val="false"/>
               <w:jc w:val="center"/>
               <w:rPr>
-                <w:sz w:val="16"/>
-                <w:szCs w:val="16"/>
-              </w:rPr>
-            </w:pPr>
-            <w:r>
-              <w:rPr>
-                <w:sz w:val="16"/>
-                <w:szCs w:val="16"/>
+                <w:lang w:val="en-US" w:eastAsia="en-US" w:bidi="ar-SA"/>
+              </w:rPr>
+            </w:pPr>
+            <w:r>
+              <w:rPr>
+                <w:sz w:val="16"/>
+                <w:szCs w:val="16"/>
+                <w:lang w:val="en-US" w:eastAsia="en-US" w:bidi="ar-SA"/>
               </w:rPr>
               <w:t>Execution time (seconds)</w:t>
             </w:r>
@@ -1375,14 +2439,14 @@
               <w:widowControl w:val="false"/>
               <w:jc w:val="center"/>
               <w:rPr>
-                <w:sz w:val="16"/>
-                <w:szCs w:val="16"/>
-              </w:rPr>
-            </w:pPr>
-            <w:r>
-              <w:rPr>
-                <w:sz w:val="16"/>
-                <w:szCs w:val="16"/>
+                <w:lang w:val="en-US" w:eastAsia="en-US" w:bidi="ar-SA"/>
+              </w:rPr>
+            </w:pPr>
+            <w:r>
+              <w:rPr>
+                <w:sz w:val="16"/>
+                <w:szCs w:val="16"/>
+                <w:lang w:val="en-US" w:eastAsia="en-US" w:bidi="ar-SA"/>
               </w:rPr>
               <w:t>Matrix size</w:t>
             </w:r>
@@ -1405,14 +2469,14 @@
               <w:widowControl w:val="false"/>
               <w:jc w:val="center"/>
               <w:rPr>
-                <w:sz w:val="16"/>
-                <w:szCs w:val="16"/>
-              </w:rPr>
-            </w:pPr>
-            <w:r>
-              <w:rPr>
-                <w:sz w:val="16"/>
-                <w:szCs w:val="16"/>
+                <w:lang w:val="en-US" w:eastAsia="en-US" w:bidi="ar-SA"/>
+              </w:rPr>
+            </w:pPr>
+            <w:r>
+              <w:rPr>
+                <w:sz w:val="16"/>
+                <w:szCs w:val="16"/>
+                <w:lang w:val="en-US" w:eastAsia="en-US" w:bidi="ar-SA"/>
               </w:rPr>
               <w:t>Number of tasks</w:t>
             </w:r>
@@ -1434,14 +2498,14 @@
               <w:widowControl w:val="false"/>
               <w:jc w:val="center"/>
               <w:rPr>
-                <w:sz w:val="16"/>
-                <w:szCs w:val="16"/>
-              </w:rPr>
-            </w:pPr>
-            <w:r>
-              <w:rPr>
-                <w:sz w:val="16"/>
-                <w:szCs w:val="16"/>
+                <w:lang w:val="en-US" w:eastAsia="en-US" w:bidi="ar-SA"/>
+              </w:rPr>
+            </w:pPr>
+            <w:r>
+              <w:rPr>
+                <w:sz w:val="16"/>
+                <w:szCs w:val="16"/>
+                <w:lang w:val="en-US" w:eastAsia="en-US" w:bidi="ar-SA"/>
               </w:rPr>
               <w:t>Cuda BLAS subroutines</w:t>
             </w:r>
@@ -1463,14 +2527,14 @@
               <w:widowControl w:val="false"/>
               <w:jc w:val="center"/>
               <w:rPr>
-                <w:sz w:val="16"/>
-                <w:szCs w:val="16"/>
-              </w:rPr>
-            </w:pPr>
-            <w:r>
-              <w:rPr>
-                <w:sz w:val="16"/>
-                <w:szCs w:val="16"/>
+                <w:lang w:val="en-US" w:eastAsia="en-US" w:bidi="ar-SA"/>
+              </w:rPr>
+            </w:pPr>
+            <w:r>
+              <w:rPr>
+                <w:sz w:val="16"/>
+                <w:szCs w:val="16"/>
+                <w:lang w:val="en-US" w:eastAsia="en-US" w:bidi="ar-SA"/>
               </w:rPr>
               <w:t>OpenACC self-implementation</w:t>
             </w:r>
@@ -1494,14 +2558,14 @@
               <w:widowControl w:val="false"/>
               <w:jc w:val="center"/>
               <w:rPr>
-                <w:sz w:val="16"/>
-                <w:szCs w:val="16"/>
-              </w:rPr>
-            </w:pPr>
-            <w:r>
-              <w:rPr>
-                <w:sz w:val="16"/>
-                <w:szCs w:val="16"/>
+                <w:lang w:val="en-US" w:eastAsia="en-US" w:bidi="ar-SA"/>
+              </w:rPr>
+            </w:pPr>
+            <w:r>
+              <w:rPr>
+                <w:sz w:val="16"/>
+                <w:szCs w:val="16"/>
+                <w:lang w:val="en-US" w:eastAsia="en-US" w:bidi="ar-SA"/>
               </w:rPr>
               <w:t>CPU Blas subroutines</w:t>
             </w:r>
@@ -1527,12 +2591,14 @@
               <w:rPr>
                 <w:sz w:val="16"/>
                 <w:szCs w:val="16"/>
-              </w:rPr>
-            </w:pPr>
-            <w:r>
-              <w:rPr>
-                <w:sz w:val="16"/>
-                <w:szCs w:val="16"/>
+                <w:lang w:val="en-US" w:eastAsia="en-US" w:bidi="ar-SA"/>
+              </w:rPr>
+            </w:pPr>
+            <w:r>
+              <w:rPr>
+                <w:sz w:val="16"/>
+                <w:szCs w:val="16"/>
+                <w:lang w:val="en-US" w:eastAsia="en-US" w:bidi="ar-SA"/>
               </w:rPr>
             </w:r>
           </w:p>
@@ -1555,12 +2621,14 @@
               <w:rPr>
                 <w:sz w:val="16"/>
                 <w:szCs w:val="16"/>
-              </w:rPr>
-            </w:pPr>
-            <w:r>
-              <w:rPr>
-                <w:sz w:val="16"/>
-                <w:szCs w:val="16"/>
+                <w:lang w:val="en-US" w:eastAsia="en-US" w:bidi="ar-SA"/>
+              </w:rPr>
+            </w:pPr>
+            <w:r>
+              <w:rPr>
+                <w:sz w:val="16"/>
+                <w:szCs w:val="16"/>
+                <w:lang w:val="en-US" w:eastAsia="en-US" w:bidi="ar-SA"/>
               </w:rPr>
             </w:r>
           </w:p>
@@ -1579,14 +2647,14 @@
               <w:widowControl w:val="false"/>
               <w:jc w:val="center"/>
               <w:rPr>
-                <w:sz w:val="16"/>
-                <w:szCs w:val="16"/>
-              </w:rPr>
-            </w:pPr>
-            <w:r>
-              <w:rPr>
-                <w:sz w:val="16"/>
-                <w:szCs w:val="16"/>
+                <w:lang w:val="en-US" w:eastAsia="en-US" w:bidi="ar-SA"/>
+              </w:rPr>
+            </w:pPr>
+            <w:r>
+              <w:rPr>
+                <w:sz w:val="16"/>
+                <w:szCs w:val="16"/>
+                <w:lang w:val="en-US" w:eastAsia="en-US" w:bidi="ar-SA"/>
               </w:rPr>
               <w:t>Loop</w:t>
             </w:r>
@@ -1606,14 +2674,14 @@
               <w:widowControl w:val="false"/>
               <w:jc w:val="center"/>
               <w:rPr>
-                <w:sz w:val="16"/>
-                <w:szCs w:val="16"/>
-              </w:rPr>
-            </w:pPr>
-            <w:r>
-              <w:rPr>
-                <w:sz w:val="16"/>
-                <w:szCs w:val="16"/>
+                <w:lang w:val="en-US" w:eastAsia="en-US" w:bidi="ar-SA"/>
+              </w:rPr>
+            </w:pPr>
+            <w:r>
+              <w:rPr>
+                <w:sz w:val="16"/>
+                <w:szCs w:val="16"/>
+                <w:lang w:val="en-US" w:eastAsia="en-US" w:bidi="ar-SA"/>
               </w:rPr>
               <w:t>Batched</w:t>
             </w:r>
@@ -1633,14 +2701,14 @@
               <w:widowControl w:val="false"/>
               <w:jc w:val="center"/>
               <w:rPr>
-                <w:sz w:val="16"/>
-                <w:szCs w:val="16"/>
-              </w:rPr>
-            </w:pPr>
-            <w:r>
-              <w:rPr>
-                <w:sz w:val="16"/>
-                <w:szCs w:val="16"/>
+                <w:lang w:val="en-US" w:eastAsia="en-US" w:bidi="ar-SA"/>
+              </w:rPr>
+            </w:pPr>
+            <w:r>
+              <w:rPr>
+                <w:sz w:val="16"/>
+                <w:szCs w:val="16"/>
+                <w:lang w:val="en-US" w:eastAsia="en-US" w:bidi="ar-SA"/>
               </w:rPr>
               <w:t>Loop</w:t>
             </w:r>
@@ -1661,14 +2729,14 @@
               <w:widowControl w:val="false"/>
               <w:jc w:val="center"/>
               <w:rPr>
-                <w:sz w:val="16"/>
-                <w:szCs w:val="16"/>
-              </w:rPr>
-            </w:pPr>
-            <w:r>
-              <w:rPr>
-                <w:sz w:val="16"/>
-                <w:szCs w:val="16"/>
+                <w:lang w:val="en-US" w:eastAsia="en-US" w:bidi="ar-SA"/>
+              </w:rPr>
+            </w:pPr>
+            <w:r>
+              <w:rPr>
+                <w:sz w:val="16"/>
+                <w:szCs w:val="16"/>
+                <w:lang w:val="en-US" w:eastAsia="en-US" w:bidi="ar-SA"/>
               </w:rPr>
               <w:t>Batched</w:t>
             </w:r>
@@ -1692,12 +2760,14 @@
               <w:rPr>
                 <w:sz w:val="16"/>
                 <w:szCs w:val="16"/>
-              </w:rPr>
-            </w:pPr>
-            <w:r>
-              <w:rPr>
-                <w:sz w:val="16"/>
-                <w:szCs w:val="16"/>
+                <w:lang w:val="en-US" w:eastAsia="en-US" w:bidi="ar-SA"/>
+              </w:rPr>
+            </w:pPr>
+            <w:r>
+              <w:rPr>
+                <w:sz w:val="16"/>
+                <w:szCs w:val="16"/>
+                <w:lang w:val="en-US" w:eastAsia="en-US" w:bidi="ar-SA"/>
               </w:rPr>
             </w:r>
           </w:p>
@@ -1719,14 +2789,14 @@
               <w:widowControl w:val="false"/>
               <w:jc w:val="center"/>
               <w:rPr>
-                <w:sz w:val="16"/>
-                <w:szCs w:val="16"/>
-              </w:rPr>
-            </w:pPr>
-            <w:r>
-              <w:rPr>
-                <w:sz w:val="16"/>
-                <w:szCs w:val="16"/>
+                <w:lang w:val="en-US" w:eastAsia="en-US" w:bidi="ar-SA"/>
+              </w:rPr>
+            </w:pPr>
+            <w:r>
+              <w:rPr>
+                <w:sz w:val="16"/>
+                <w:szCs w:val="16"/>
+                <w:lang w:val="en-US" w:eastAsia="en-US" w:bidi="ar-SA"/>
               </w:rPr>
               <w:t>40</w:t>
             </w:r>
@@ -1747,14 +2817,14 @@
               <w:widowControl w:val="false"/>
               <w:jc w:val="center"/>
               <w:rPr>
-                <w:sz w:val="16"/>
-                <w:szCs w:val="16"/>
-              </w:rPr>
-            </w:pPr>
-            <w:r>
-              <w:rPr>
-                <w:sz w:val="16"/>
-                <w:szCs w:val="16"/>
+                <w:lang w:val="en-US" w:eastAsia="en-US" w:bidi="ar-SA"/>
+              </w:rPr>
+            </w:pPr>
+            <w:r>
+              <w:rPr>
+                <w:sz w:val="16"/>
+                <w:szCs w:val="16"/>
+                <w:lang w:val="en-US" w:eastAsia="en-US" w:bidi="ar-SA"/>
               </w:rPr>
               <w:t>447392</w:t>
             </w:r>
@@ -1774,14 +2844,14 @@
               <w:widowControl w:val="false"/>
               <w:jc w:val="center"/>
               <w:rPr>
-                <w:sz w:val="16"/>
-                <w:szCs w:val="16"/>
-              </w:rPr>
-            </w:pPr>
-            <w:r>
-              <w:rPr>
-                <w:sz w:val="16"/>
-                <w:szCs w:val="16"/>
+                <w:lang w:val="en-US" w:eastAsia="en-US" w:bidi="ar-SA"/>
+              </w:rPr>
+            </w:pPr>
+            <w:r>
+              <w:rPr>
+                <w:sz w:val="16"/>
+                <w:szCs w:val="16"/>
+                <w:lang w:val="en-US" w:eastAsia="en-US" w:bidi="ar-SA"/>
               </w:rPr>
               <w:t>0.81</w:t>
             </w:r>
@@ -1803,14 +2873,14 @@
               <w:widowControl w:val="false"/>
               <w:jc w:val="center"/>
               <w:rPr>
-                <w:sz w:val="16"/>
-                <w:szCs w:val="16"/>
-              </w:rPr>
-            </w:pPr>
-            <w:r>
-              <w:rPr>
-                <w:sz w:val="16"/>
-                <w:szCs w:val="16"/>
+                <w:lang w:val="en-US" w:eastAsia="en-US" w:bidi="ar-SA"/>
+              </w:rPr>
+            </w:pPr>
+            <w:r>
+              <w:rPr>
+                <w:sz w:val="16"/>
+                <w:szCs w:val="16"/>
+                <w:lang w:val="en-US" w:eastAsia="en-US" w:bidi="ar-SA"/>
               </w:rPr>
               <w:t>&lt; 0.05</w:t>
             </w:r>
@@ -1830,14 +2900,14 @@
               <w:widowControl w:val="false"/>
               <w:jc w:val="center"/>
               <w:rPr>
-                <w:sz w:val="16"/>
-                <w:szCs w:val="16"/>
-              </w:rPr>
-            </w:pPr>
-            <w:r>
-              <w:rPr>
-                <w:sz w:val="16"/>
-                <w:szCs w:val="16"/>
+                <w:lang w:val="en-US" w:eastAsia="en-US" w:bidi="ar-SA"/>
+              </w:rPr>
+            </w:pPr>
+            <w:r>
+              <w:rPr>
+                <w:sz w:val="16"/>
+                <w:szCs w:val="16"/>
+                <w:lang w:val="en-US" w:eastAsia="en-US" w:bidi="ar-SA"/>
               </w:rPr>
               <w:t>1.02</w:t>
             </w:r>
@@ -1858,14 +2928,14 @@
               <w:widowControl w:val="false"/>
               <w:jc w:val="center"/>
               <w:rPr>
-                <w:sz w:val="16"/>
-                <w:szCs w:val="16"/>
-              </w:rPr>
-            </w:pPr>
-            <w:r>
-              <w:rPr>
-                <w:sz w:val="16"/>
-                <w:szCs w:val="16"/>
+                <w:lang w:val="en-US" w:eastAsia="en-US" w:bidi="ar-SA"/>
+              </w:rPr>
+            </w:pPr>
+            <w:r>
+              <w:rPr>
+                <w:sz w:val="16"/>
+                <w:szCs w:val="16"/>
+                <w:lang w:val="en-US" w:eastAsia="en-US" w:bidi="ar-SA"/>
               </w:rPr>
               <w:t>0.04</w:t>
             </w:r>
@@ -1886,14 +2956,14 @@
               <w:widowControl w:val="false"/>
               <w:jc w:val="center"/>
               <w:rPr>
-                <w:sz w:val="16"/>
-                <w:szCs w:val="16"/>
-              </w:rPr>
-            </w:pPr>
-            <w:r>
-              <w:rPr>
-                <w:sz w:val="16"/>
-                <w:szCs w:val="16"/>
+                <w:lang w:val="en-US" w:eastAsia="en-US" w:bidi="ar-SA"/>
+              </w:rPr>
+            </w:pPr>
+            <w:r>
+              <w:rPr>
+                <w:sz w:val="16"/>
+                <w:szCs w:val="16"/>
+                <w:lang w:val="en-US" w:eastAsia="en-US" w:bidi="ar-SA"/>
               </w:rPr>
               <w:t>0.62</w:t>
             </w:r>
@@ -1916,14 +2986,14 @@
               <w:widowControl w:val="false"/>
               <w:jc w:val="center"/>
               <w:rPr>
-                <w:sz w:val="16"/>
-                <w:szCs w:val="16"/>
-              </w:rPr>
-            </w:pPr>
-            <w:r>
-              <w:rPr>
-                <w:sz w:val="16"/>
-                <w:szCs w:val="16"/>
+                <w:lang w:val="en-US" w:eastAsia="en-US" w:bidi="ar-SA"/>
+              </w:rPr>
+            </w:pPr>
+            <w:r>
+              <w:rPr>
+                <w:sz w:val="16"/>
+                <w:szCs w:val="16"/>
+                <w:lang w:val="en-US" w:eastAsia="en-US" w:bidi="ar-SA"/>
               </w:rPr>
               <w:t>64</w:t>
             </w:r>
@@ -1944,14 +3014,14 @@
               <w:widowControl w:val="false"/>
               <w:jc w:val="center"/>
               <w:rPr>
-                <w:sz w:val="16"/>
-                <w:szCs w:val="16"/>
-              </w:rPr>
-            </w:pPr>
-            <w:r>
-              <w:rPr>
-                <w:sz w:val="16"/>
-                <w:szCs w:val="16"/>
+                <w:lang w:val="en-US" w:eastAsia="en-US" w:bidi="ar-SA"/>
+              </w:rPr>
+            </w:pPr>
+            <w:r>
+              <w:rPr>
+                <w:sz w:val="16"/>
+                <w:szCs w:val="16"/>
+                <w:lang w:val="en-US" w:eastAsia="en-US" w:bidi="ar-SA"/>
               </w:rPr>
               <w:t>176128</w:t>
             </w:r>
@@ -1971,14 +3041,14 @@
               <w:widowControl w:val="false"/>
               <w:jc w:val="center"/>
               <w:rPr>
-                <w:sz w:val="16"/>
-                <w:szCs w:val="16"/>
-              </w:rPr>
-            </w:pPr>
-            <w:r>
-              <w:rPr>
-                <w:sz w:val="16"/>
-                <w:szCs w:val="16"/>
+                <w:lang w:val="en-US" w:eastAsia="en-US" w:bidi="ar-SA"/>
+              </w:rPr>
+            </w:pPr>
+            <w:r>
+              <w:rPr>
+                <w:sz w:val="16"/>
+                <w:szCs w:val="16"/>
+                <w:lang w:val="en-US" w:eastAsia="en-US" w:bidi="ar-SA"/>
               </w:rPr>
               <w:t>0.60</w:t>
             </w:r>
@@ -2001,12 +3071,14 @@
               <w:rPr>
                 <w:sz w:val="16"/>
                 <w:szCs w:val="16"/>
-              </w:rPr>
-            </w:pPr>
-            <w:r>
-              <w:rPr>
-                <w:sz w:val="16"/>
-                <w:szCs w:val="16"/>
+                <w:lang w:val="en-US" w:eastAsia="en-US" w:bidi="ar-SA"/>
+              </w:rPr>
+            </w:pPr>
+            <w:r>
+              <w:rPr>
+                <w:sz w:val="16"/>
+                <w:szCs w:val="16"/>
+                <w:lang w:val="en-US" w:eastAsia="en-US" w:bidi="ar-SA"/>
               </w:rPr>
             </w:r>
           </w:p>
@@ -2025,14 +3097,14 @@
               <w:widowControl w:val="false"/>
               <w:jc w:val="center"/>
               <w:rPr>
-                <w:sz w:val="16"/>
-                <w:szCs w:val="16"/>
-              </w:rPr>
-            </w:pPr>
-            <w:r>
-              <w:rPr>
-                <w:sz w:val="16"/>
-                <w:szCs w:val="16"/>
+                <w:lang w:val="en-US" w:eastAsia="en-US" w:bidi="ar-SA"/>
+              </w:rPr>
+            </w:pPr>
+            <w:r>
+              <w:rPr>
+                <w:sz w:val="16"/>
+                <w:szCs w:val="16"/>
+                <w:lang w:val="en-US" w:eastAsia="en-US" w:bidi="ar-SA"/>
               </w:rPr>
               <w:t>0.41</w:t>
             </w:r>
@@ -2053,14 +3125,14 @@
               <w:widowControl w:val="false"/>
               <w:jc w:val="center"/>
               <w:rPr>
-                <w:sz w:val="16"/>
-                <w:szCs w:val="16"/>
-              </w:rPr>
-            </w:pPr>
-            <w:r>
-              <w:rPr>
-                <w:sz w:val="16"/>
-                <w:szCs w:val="16"/>
+                <w:lang w:val="en-US" w:eastAsia="en-US" w:bidi="ar-SA"/>
+              </w:rPr>
+            </w:pPr>
+            <w:r>
+              <w:rPr>
+                <w:sz w:val="16"/>
+                <w:szCs w:val="16"/>
+                <w:lang w:val="en-US" w:eastAsia="en-US" w:bidi="ar-SA"/>
               </w:rPr>
               <w:t>0.06</w:t>
             </w:r>
@@ -2081,14 +3153,14 @@
               <w:widowControl w:val="false"/>
               <w:jc w:val="center"/>
               <w:rPr>
-                <w:sz w:val="16"/>
-                <w:szCs w:val="16"/>
-              </w:rPr>
-            </w:pPr>
-            <w:r>
-              <w:rPr>
-                <w:sz w:val="16"/>
-                <w:szCs w:val="16"/>
+                <w:lang w:val="en-US" w:eastAsia="en-US" w:bidi="ar-SA"/>
+              </w:rPr>
+            </w:pPr>
+            <w:r>
+              <w:rPr>
+                <w:sz w:val="16"/>
+                <w:szCs w:val="16"/>
+                <w:lang w:val="en-US" w:eastAsia="en-US" w:bidi="ar-SA"/>
               </w:rPr>
               <w:t>0.61</w:t>
             </w:r>
@@ -2111,14 +3183,14 @@
               <w:widowControl w:val="false"/>
               <w:jc w:val="center"/>
               <w:rPr>
-                <w:sz w:val="16"/>
-                <w:szCs w:val="16"/>
-              </w:rPr>
-            </w:pPr>
-            <w:r>
-              <w:rPr>
-                <w:sz w:val="16"/>
-                <w:szCs w:val="16"/>
+                <w:lang w:val="en-US" w:eastAsia="en-US" w:bidi="ar-SA"/>
+              </w:rPr>
+            </w:pPr>
+            <w:r>
+              <w:rPr>
+                <w:sz w:val="16"/>
+                <w:szCs w:val="16"/>
+                <w:lang w:val="en-US" w:eastAsia="en-US" w:bidi="ar-SA"/>
               </w:rPr>
               <w:t>96</w:t>
             </w:r>
@@ -2139,14 +3211,14 @@
               <w:widowControl w:val="false"/>
               <w:jc w:val="center"/>
               <w:rPr>
-                <w:sz w:val="16"/>
-                <w:szCs w:val="16"/>
-              </w:rPr>
-            </w:pPr>
-            <w:r>
-              <w:rPr>
-                <w:sz w:val="16"/>
-                <w:szCs w:val="16"/>
+                <w:lang w:val="en-US" w:eastAsia="en-US" w:bidi="ar-SA"/>
+              </w:rPr>
+            </w:pPr>
+            <w:r>
+              <w:rPr>
+                <w:sz w:val="16"/>
+                <w:szCs w:val="16"/>
+                <w:lang w:val="en-US" w:eastAsia="en-US" w:bidi="ar-SA"/>
               </w:rPr>
               <w:t>77824</w:t>
             </w:r>
@@ -2166,14 +3238,14 @@
               <w:widowControl w:val="false"/>
               <w:jc w:val="center"/>
               <w:rPr>
-                <w:sz w:val="16"/>
-                <w:szCs w:val="16"/>
-              </w:rPr>
-            </w:pPr>
-            <w:r>
-              <w:rPr>
-                <w:sz w:val="16"/>
-                <w:szCs w:val="16"/>
+                <w:lang w:val="en-US" w:eastAsia="en-US" w:bidi="ar-SA"/>
+              </w:rPr>
+            </w:pPr>
+            <w:r>
+              <w:rPr>
+                <w:sz w:val="16"/>
+                <w:szCs w:val="16"/>
+                <w:lang w:val="en-US" w:eastAsia="en-US" w:bidi="ar-SA"/>
               </w:rPr>
               <w:t>0.15</w:t>
             </w:r>
@@ -2196,12 +3268,14 @@
               <w:rPr>
                 <w:sz w:val="16"/>
                 <w:szCs w:val="16"/>
-              </w:rPr>
-            </w:pPr>
-            <w:r>
-              <w:rPr>
-                <w:sz w:val="16"/>
-                <w:szCs w:val="16"/>
+                <w:lang w:val="en-US" w:eastAsia="en-US" w:bidi="ar-SA"/>
+              </w:rPr>
+            </w:pPr>
+            <w:r>
+              <w:rPr>
+                <w:sz w:val="16"/>
+                <w:szCs w:val="16"/>
+                <w:lang w:val="en-US" w:eastAsia="en-US" w:bidi="ar-SA"/>
               </w:rPr>
             </w:r>
           </w:p>
@@ -2220,14 +3294,14 @@
               <w:widowControl w:val="false"/>
               <w:jc w:val="center"/>
               <w:rPr>
-                <w:sz w:val="16"/>
-                <w:szCs w:val="16"/>
-              </w:rPr>
-            </w:pPr>
-            <w:r>
-              <w:rPr>
-                <w:sz w:val="16"/>
-                <w:szCs w:val="16"/>
+                <w:lang w:val="en-US" w:eastAsia="en-US" w:bidi="ar-SA"/>
+              </w:rPr>
+            </w:pPr>
+            <w:r>
+              <w:rPr>
+                <w:sz w:val="16"/>
+                <w:szCs w:val="16"/>
+                <w:lang w:val="en-US" w:eastAsia="en-US" w:bidi="ar-SA"/>
               </w:rPr>
               <w:t>0.19</w:t>
             </w:r>
@@ -2248,14 +3322,14 @@
               <w:widowControl w:val="false"/>
               <w:jc w:val="center"/>
               <w:rPr>
-                <w:sz w:val="16"/>
-                <w:szCs w:val="16"/>
-              </w:rPr>
-            </w:pPr>
-            <w:r>
-              <w:rPr>
-                <w:sz w:val="16"/>
-                <w:szCs w:val="16"/>
+                <w:lang w:val="en-US" w:eastAsia="en-US" w:bidi="ar-SA"/>
+              </w:rPr>
+            </w:pPr>
+            <w:r>
+              <w:rPr>
+                <w:sz w:val="16"/>
+                <w:szCs w:val="16"/>
+                <w:lang w:val="en-US" w:eastAsia="en-US" w:bidi="ar-SA"/>
               </w:rPr>
               <w:t>0.10</w:t>
             </w:r>
@@ -2276,14 +3350,14 @@
               <w:widowControl w:val="false"/>
               <w:jc w:val="center"/>
               <w:rPr>
-                <w:sz w:val="16"/>
-                <w:szCs w:val="16"/>
-              </w:rPr>
-            </w:pPr>
-            <w:r>
-              <w:rPr>
-                <w:sz w:val="16"/>
-                <w:szCs w:val="16"/>
+                <w:lang w:val="en-US" w:eastAsia="en-US" w:bidi="ar-SA"/>
+              </w:rPr>
+            </w:pPr>
+            <w:r>
+              <w:rPr>
+                <w:sz w:val="16"/>
+                <w:szCs w:val="16"/>
+                <w:lang w:val="en-US" w:eastAsia="en-US" w:bidi="ar-SA"/>
               </w:rPr>
               <w:t>0.60</w:t>
             </w:r>
@@ -2306,14 +3380,14 @@
               <w:widowControl w:val="false"/>
               <w:jc w:val="center"/>
               <w:rPr>
-                <w:sz w:val="16"/>
-                <w:szCs w:val="16"/>
-              </w:rPr>
-            </w:pPr>
-            <w:r>
-              <w:rPr>
-                <w:sz w:val="16"/>
-                <w:szCs w:val="16"/>
+                <w:lang w:val="en-US" w:eastAsia="en-US" w:bidi="ar-SA"/>
+              </w:rPr>
+            </w:pPr>
+            <w:r>
+              <w:rPr>
+                <w:sz w:val="16"/>
+                <w:szCs w:val="16"/>
+                <w:lang w:val="en-US" w:eastAsia="en-US" w:bidi="ar-SA"/>
               </w:rPr>
               <w:t>128</w:t>
             </w:r>
@@ -2334,14 +3408,14 @@
               <w:widowControl w:val="false"/>
               <w:jc w:val="center"/>
               <w:rPr>
-                <w:sz w:val="16"/>
-                <w:szCs w:val="16"/>
-              </w:rPr>
-            </w:pPr>
-            <w:r>
-              <w:rPr>
-                <w:sz w:val="16"/>
-                <w:szCs w:val="16"/>
+                <w:lang w:val="en-US" w:eastAsia="en-US" w:bidi="ar-SA"/>
+              </w:rPr>
+            </w:pPr>
+            <w:r>
+              <w:rPr>
+                <w:sz w:val="16"/>
+                <w:szCs w:val="16"/>
+                <w:lang w:val="en-US" w:eastAsia="en-US" w:bidi="ar-SA"/>
               </w:rPr>
               <w:t>43008</w:t>
             </w:r>
@@ -2361,14 +3435,14 @@
               <w:widowControl w:val="false"/>
               <w:jc w:val="center"/>
               <w:rPr>
-                <w:sz w:val="16"/>
-                <w:szCs w:val="16"/>
-              </w:rPr>
-            </w:pPr>
-            <w:r>
-              <w:rPr>
-                <w:sz w:val="16"/>
-                <w:szCs w:val="16"/>
+                <w:lang w:val="en-US" w:eastAsia="en-US" w:bidi="ar-SA"/>
+              </w:rPr>
+            </w:pPr>
+            <w:r>
+              <w:rPr>
+                <w:sz w:val="16"/>
+                <w:szCs w:val="16"/>
+                <w:lang w:val="en-US" w:eastAsia="en-US" w:bidi="ar-SA"/>
               </w:rPr>
               <w:t>0.10</w:t>
             </w:r>
@@ -2391,12 +3465,14 @@
               <w:rPr>
                 <w:sz w:val="16"/>
                 <w:szCs w:val="16"/>
-              </w:rPr>
-            </w:pPr>
-            <w:r>
-              <w:rPr>
-                <w:sz w:val="16"/>
-                <w:szCs w:val="16"/>
+                <w:lang w:val="en-US" w:eastAsia="en-US" w:bidi="ar-SA"/>
+              </w:rPr>
+            </w:pPr>
+            <w:r>
+              <w:rPr>
+                <w:sz w:val="16"/>
+                <w:szCs w:val="16"/>
+                <w:lang w:val="en-US" w:eastAsia="en-US" w:bidi="ar-SA"/>
               </w:rPr>
             </w:r>
           </w:p>
@@ -2415,14 +3491,14 @@
               <w:widowControl w:val="false"/>
               <w:jc w:val="center"/>
               <w:rPr>
-                <w:sz w:val="16"/>
-                <w:szCs w:val="16"/>
-              </w:rPr>
-            </w:pPr>
-            <w:r>
-              <w:rPr>
-                <w:sz w:val="16"/>
-                <w:szCs w:val="16"/>
+                <w:lang w:val="en-US" w:eastAsia="en-US" w:bidi="ar-SA"/>
+              </w:rPr>
+            </w:pPr>
+            <w:r>
+              <w:rPr>
+                <w:sz w:val="16"/>
+                <w:szCs w:val="16"/>
+                <w:lang w:val="en-US" w:eastAsia="en-US" w:bidi="ar-SA"/>
               </w:rPr>
               <w:t>0.15</w:t>
             </w:r>
@@ -2443,14 +3519,14 @@
               <w:widowControl w:val="false"/>
               <w:jc w:val="center"/>
               <w:rPr>
-                <w:sz w:val="16"/>
-                <w:szCs w:val="16"/>
-              </w:rPr>
-            </w:pPr>
-            <w:r>
-              <w:rPr>
-                <w:sz w:val="16"/>
-                <w:szCs w:val="16"/>
+                <w:lang w:val="en-US" w:eastAsia="en-US" w:bidi="ar-SA"/>
+              </w:rPr>
+            </w:pPr>
+            <w:r>
+              <w:rPr>
+                <w:sz w:val="16"/>
+                <w:szCs w:val="16"/>
+                <w:lang w:val="en-US" w:eastAsia="en-US" w:bidi="ar-SA"/>
               </w:rPr>
               <w:t>0.14</w:t>
             </w:r>
@@ -2471,14 +3547,14 @@
               <w:widowControl w:val="false"/>
               <w:jc w:val="center"/>
               <w:rPr>
-                <w:sz w:val="16"/>
-                <w:szCs w:val="16"/>
-              </w:rPr>
-            </w:pPr>
-            <w:r>
-              <w:rPr>
-                <w:sz w:val="16"/>
-                <w:szCs w:val="16"/>
+                <w:lang w:val="en-US" w:eastAsia="en-US" w:bidi="ar-SA"/>
+              </w:rPr>
+            </w:pPr>
+            <w:r>
+              <w:rPr>
+                <w:sz w:val="16"/>
+                <w:szCs w:val="16"/>
+                <w:lang w:val="en-US" w:eastAsia="en-US" w:bidi="ar-SA"/>
               </w:rPr>
               <w:t>0.60</w:t>
             </w:r>
@@ -2501,14 +3577,14 @@
               <w:widowControl w:val="false"/>
               <w:jc w:val="center"/>
               <w:rPr>
-                <w:sz w:val="16"/>
-                <w:szCs w:val="16"/>
-              </w:rPr>
-            </w:pPr>
-            <w:r>
-              <w:rPr>
-                <w:sz w:val="16"/>
-                <w:szCs w:val="16"/>
+                <w:lang w:val="en-US" w:eastAsia="en-US" w:bidi="ar-SA"/>
+              </w:rPr>
+            </w:pPr>
+            <w:r>
+              <w:rPr>
+                <w:sz w:val="16"/>
+                <w:szCs w:val="16"/>
+                <w:lang w:val="en-US" w:eastAsia="en-US" w:bidi="ar-SA"/>
               </w:rPr>
               <w:t>256</w:t>
             </w:r>
@@ -2529,14 +3605,14 @@
               <w:widowControl w:val="false"/>
               <w:jc w:val="center"/>
               <w:rPr>
-                <w:sz w:val="16"/>
-                <w:szCs w:val="16"/>
-              </w:rPr>
-            </w:pPr>
-            <w:r>
-              <w:rPr>
-                <w:sz w:val="16"/>
-                <w:szCs w:val="16"/>
+                <w:lang w:val="en-US" w:eastAsia="en-US" w:bidi="ar-SA"/>
+              </w:rPr>
+            </w:pPr>
+            <w:r>
+              <w:rPr>
+                <w:sz w:val="16"/>
+                <w:szCs w:val="16"/>
+                <w:lang w:val="en-US" w:eastAsia="en-US" w:bidi="ar-SA"/>
               </w:rPr>
               <w:t>12288</w:t>
             </w:r>
@@ -2556,14 +3632,14 @@
               <w:widowControl w:val="false"/>
               <w:jc w:val="center"/>
               <w:rPr>
-                <w:sz w:val="16"/>
-                <w:szCs w:val="16"/>
-              </w:rPr>
-            </w:pPr>
-            <w:r>
-              <w:rPr>
-                <w:sz w:val="16"/>
-                <w:szCs w:val="16"/>
+                <w:lang w:val="en-US" w:eastAsia="en-US" w:bidi="ar-SA"/>
+              </w:rPr>
+            </w:pPr>
+            <w:r>
+              <w:rPr>
+                <w:sz w:val="16"/>
+                <w:szCs w:val="16"/>
+                <w:lang w:val="en-US" w:eastAsia="en-US" w:bidi="ar-SA"/>
               </w:rPr>
               <w:t>0.04</w:t>
             </w:r>
@@ -2586,12 +3662,14 @@
               <w:rPr>
                 <w:sz w:val="16"/>
                 <w:szCs w:val="16"/>
-              </w:rPr>
-            </w:pPr>
-            <w:r>
-              <w:rPr>
-                <w:sz w:val="16"/>
-                <w:szCs w:val="16"/>
+                <w:lang w:val="en-US" w:eastAsia="en-US" w:bidi="ar-SA"/>
+              </w:rPr>
+            </w:pPr>
+            <w:r>
+              <w:rPr>
+                <w:sz w:val="16"/>
+                <w:szCs w:val="16"/>
+                <w:lang w:val="en-US" w:eastAsia="en-US" w:bidi="ar-SA"/>
               </w:rPr>
             </w:r>
           </w:p>
@@ -2610,14 +3688,14 @@
               <w:widowControl w:val="false"/>
               <w:jc w:val="center"/>
               <w:rPr>
-                <w:sz w:val="16"/>
-                <w:szCs w:val="16"/>
-              </w:rPr>
-            </w:pPr>
-            <w:r>
-              <w:rPr>
-                <w:sz w:val="16"/>
-                <w:szCs w:val="16"/>
+                <w:lang w:val="en-US" w:eastAsia="en-US" w:bidi="ar-SA"/>
+              </w:rPr>
+            </w:pPr>
+            <w:r>
+              <w:rPr>
+                <w:sz w:val="16"/>
+                <w:szCs w:val="16"/>
+                <w:lang w:val="en-US" w:eastAsia="en-US" w:bidi="ar-SA"/>
               </w:rPr>
               <w:t>0.32</w:t>
             </w:r>
@@ -2638,14 +3716,14 @@
               <w:widowControl w:val="false"/>
               <w:jc w:val="center"/>
               <w:rPr>
-                <w:sz w:val="16"/>
-                <w:szCs w:val="16"/>
-              </w:rPr>
-            </w:pPr>
-            <w:r>
-              <w:rPr>
-                <w:sz w:val="16"/>
-                <w:szCs w:val="16"/>
+                <w:lang w:val="en-US" w:eastAsia="en-US" w:bidi="ar-SA"/>
+              </w:rPr>
+            </w:pPr>
+            <w:r>
+              <w:rPr>
+                <w:sz w:val="16"/>
+                <w:szCs w:val="16"/>
+                <w:lang w:val="en-US" w:eastAsia="en-US" w:bidi="ar-SA"/>
               </w:rPr>
               <w:t>0.41</w:t>
             </w:r>
@@ -2666,14 +3744,14 @@
               <w:widowControl w:val="false"/>
               <w:jc w:val="center"/>
               <w:rPr>
-                <w:sz w:val="16"/>
-                <w:szCs w:val="16"/>
-              </w:rPr>
-            </w:pPr>
-            <w:r>
-              <w:rPr>
-                <w:sz w:val="16"/>
-                <w:szCs w:val="16"/>
+                <w:lang w:val="en-US" w:eastAsia="en-US" w:bidi="ar-SA"/>
+              </w:rPr>
+            </w:pPr>
+            <w:r>
+              <w:rPr>
+                <w:sz w:val="16"/>
+                <w:szCs w:val="16"/>
+                <w:lang w:val="en-US" w:eastAsia="en-US" w:bidi="ar-SA"/>
               </w:rPr>
               <w:t>0.73</w:t>
             </w:r>
@@ -2698,14 +3776,14 @@
               <w:widowControl w:val="false"/>
               <w:jc w:val="center"/>
               <w:rPr>
+                <w:lang w:val="en-US" w:eastAsia="en-US" w:bidi="ar-SA"/>
+              </w:rPr>
+            </w:pPr>
+            <w:r>
+              <w:rPr>
                 <w:sz w:val="18"/>
                 <w:szCs w:val="18"/>
-              </w:rPr>
-            </w:pPr>
-            <w:r>
-              <w:rPr>
-                <w:sz w:val="18"/>
-                <w:szCs w:val="18"/>
+                <w:lang w:val="en-US" w:eastAsia="en-US" w:bidi="ar-SA"/>
               </w:rPr>
               <w:t>Table XX. Name</w:t>
             </w:r>
@@ -2719,14 +3797,48 @@
         <w:rPr>
           <w:rFonts w:cs="Calibri Light" w:cstheme="majorHAnsi"/>
           <w:color w:val="BE1421"/>
-          <w:lang w:val="en-US"/>
+          <w:lang w:val="en-US" w:eastAsia="en-US" w:bidi="ar-SA"/>
         </w:rPr>
       </w:pPr>
       <w:r>
         <w:rPr>
           <w:rFonts w:cs="Calibri Light" w:cstheme="majorHAnsi"/>
           <w:color w:val="BE1421"/>
-          <w:lang w:val="en-US"/>
+          <w:lang w:val="en-US" w:eastAsia="en-US" w:bidi="ar-SA"/>
+        </w:rPr>
+      </w:r>
+    </w:p>
+    <w:p>
+      <w:pPr>
+        <w:pStyle w:val="Normal"/>
+        <w:rPr>
+          <w:rFonts w:cs="Calibri Light" w:cstheme="majorHAnsi"/>
+          <w:color w:val="BE1421"/>
+          <w:lang w:val="en-US" w:eastAsia="en-US" w:bidi="ar-SA"/>
+        </w:rPr>
+      </w:pPr>
+      <w:r>
+        <w:rPr>
+          <w:rFonts w:cs="Calibri Light" w:cstheme="majorHAnsi"/>
+          <w:color w:val="BE1421"/>
+          <w:lang w:val="en-US" w:eastAsia="en-US" w:bidi="ar-SA"/>
+        </w:rPr>
+      </w:r>
+    </w:p>
+    <w:p>
+      <w:pPr>
+        <w:pStyle w:val="Normal"/>
+        <w:rPr>
+          <w:rFonts w:cs="Calibri Light" w:cstheme="majorHAnsi"/>
+          <w:color w:val="BE1421"/>
+          <w:lang w:val="en-US" w:eastAsia="en-US" w:bidi="ar-SA"/>
+        </w:rPr>
+      </w:pPr>
+      <w:r>
+        <w:rPr>
+          <w:rFonts w:cs="Calibri Light" w:cstheme="majorHAnsi"/>
+          <w:color w:val="BE1421"/>
+          <w:lang w:val="en-US" w:eastAsia="en-US" w:bidi="ar-SA"/>
         </w:rPr>
       </w:r>
     </w:p>
@@ -2769,14 +3881,14 @@
               <w:widowControl w:val="false"/>
               <w:jc w:val="center"/>
               <w:rPr>
-                <w:sz w:val="16"/>
-                <w:szCs w:val="16"/>
-              </w:rPr>
-            </w:pPr>
-            <w:r>
-              <w:rPr>
-                <w:sz w:val="16"/>
-                <w:szCs w:val="16"/>
+                <w:lang w:val="en-US" w:eastAsia="en-US" w:bidi="ar-SA"/>
+              </w:rPr>
+            </w:pPr>
+            <w:r>
+              <w:rPr>
+                <w:sz w:val="16"/>
+                <w:szCs w:val="16"/>
+                <w:lang w:val="en-US" w:eastAsia="en-US" w:bidi="ar-SA"/>
               </w:rPr>
               <w:t>Problem size</w:t>
             </w:r>
@@ -2800,14 +3912,14 @@
               <w:widowControl w:val="false"/>
               <w:jc w:val="center"/>
               <w:rPr>
-                <w:sz w:val="16"/>
-                <w:szCs w:val="16"/>
-              </w:rPr>
-            </w:pPr>
-            <w:r>
-              <w:rPr>
-                <w:sz w:val="16"/>
-                <w:szCs w:val="16"/>
+                <w:lang w:val="en-US" w:eastAsia="en-US" w:bidi="ar-SA"/>
+              </w:rPr>
+            </w:pPr>
+            <w:r>
+              <w:rPr>
+                <w:sz w:val="16"/>
+                <w:szCs w:val="16"/>
+                <w:lang w:val="en-US" w:eastAsia="en-US" w:bidi="ar-SA"/>
               </w:rPr>
               <w:t>Execution time (seconds)</w:t>
             </w:r>
@@ -2831,14 +3943,14 @@
               <w:widowControl w:val="false"/>
               <w:jc w:val="center"/>
               <w:rPr>
-                <w:sz w:val="16"/>
-                <w:szCs w:val="16"/>
-              </w:rPr>
-            </w:pPr>
-            <w:r>
-              <w:rPr>
-                <w:sz w:val="16"/>
-                <w:szCs w:val="16"/>
+                <w:lang w:val="en-US" w:eastAsia="en-US" w:bidi="ar-SA"/>
+              </w:rPr>
+            </w:pPr>
+            <w:r>
+              <w:rPr>
+                <w:sz w:val="16"/>
+                <w:szCs w:val="16"/>
+                <w:lang w:val="en-US" w:eastAsia="en-US" w:bidi="ar-SA"/>
               </w:rPr>
               <w:t>Matrix size</w:t>
             </w:r>
@@ -2860,14 +3972,14 @@
               <w:widowControl w:val="false"/>
               <w:jc w:val="center"/>
               <w:rPr>
-                <w:sz w:val="16"/>
-                <w:szCs w:val="16"/>
-              </w:rPr>
-            </w:pPr>
-            <w:r>
-              <w:rPr>
-                <w:sz w:val="16"/>
-                <w:szCs w:val="16"/>
+                <w:lang w:val="en-US" w:eastAsia="en-US" w:bidi="ar-SA"/>
+              </w:rPr>
+            </w:pPr>
+            <w:r>
+              <w:rPr>
+                <w:sz w:val="16"/>
+                <w:szCs w:val="16"/>
+                <w:lang w:val="en-US" w:eastAsia="en-US" w:bidi="ar-SA"/>
               </w:rPr>
               <w:t>Number of tasks</w:t>
             </w:r>
@@ -2888,14 +4000,14 @@
               <w:widowControl w:val="false"/>
               <w:jc w:val="center"/>
               <w:rPr>
-                <w:sz w:val="16"/>
-                <w:szCs w:val="16"/>
-              </w:rPr>
-            </w:pPr>
-            <w:r>
-              <w:rPr>
-                <w:sz w:val="16"/>
-                <w:szCs w:val="16"/>
+                <w:lang w:val="en-US" w:eastAsia="en-US" w:bidi="ar-SA"/>
+              </w:rPr>
+            </w:pPr>
+            <w:r>
+              <w:rPr>
+                <w:sz w:val="16"/>
+                <w:szCs w:val="16"/>
+                <w:lang w:val="en-US" w:eastAsia="en-US" w:bidi="ar-SA"/>
               </w:rPr>
               <w:t>CPU</w:t>
             </w:r>
@@ -2917,14 +4029,14 @@
               <w:widowControl w:val="false"/>
               <w:jc w:val="center"/>
               <w:rPr>
-                <w:sz w:val="16"/>
-                <w:szCs w:val="16"/>
-              </w:rPr>
-            </w:pPr>
-            <w:r>
-              <w:rPr>
-                <w:sz w:val="16"/>
-                <w:szCs w:val="16"/>
+                <w:lang w:val="en-US" w:eastAsia="en-US" w:bidi="ar-SA"/>
+              </w:rPr>
+            </w:pPr>
+            <w:r>
+              <w:rPr>
+                <w:sz w:val="16"/>
+                <w:szCs w:val="16"/>
+                <w:lang w:val="en-US" w:eastAsia="en-US" w:bidi="ar-SA"/>
               </w:rPr>
               <w:t>GPU</w:t>
             </w:r>
@@ -2948,14 +4060,14 @@
               <w:widowControl w:val="false"/>
               <w:jc w:val="center"/>
               <w:rPr>
-                <w:sz w:val="16"/>
-                <w:szCs w:val="16"/>
-              </w:rPr>
-            </w:pPr>
-            <w:r>
-              <w:rPr>
-                <w:sz w:val="16"/>
-                <w:szCs w:val="16"/>
+                <w:lang w:val="en-US" w:eastAsia="en-US" w:bidi="ar-SA"/>
+              </w:rPr>
+            </w:pPr>
+            <w:r>
+              <w:rPr>
+                <w:sz w:val="16"/>
+                <w:szCs w:val="16"/>
+                <w:lang w:val="en-US" w:eastAsia="en-US" w:bidi="ar-SA"/>
               </w:rPr>
               <w:t>40</w:t>
             </w:r>
@@ -2977,14 +4089,14 @@
               <w:widowControl w:val="false"/>
               <w:jc w:val="center"/>
               <w:rPr>
-                <w:sz w:val="16"/>
-                <w:szCs w:val="16"/>
-              </w:rPr>
-            </w:pPr>
-            <w:r>
-              <w:rPr>
-                <w:sz w:val="16"/>
-                <w:szCs w:val="16"/>
+                <w:lang w:val="en-US" w:eastAsia="en-US" w:bidi="ar-SA"/>
+              </w:rPr>
+            </w:pPr>
+            <w:r>
+              <w:rPr>
+                <w:sz w:val="16"/>
+                <w:szCs w:val="16"/>
+                <w:lang w:val="en-US" w:eastAsia="en-US" w:bidi="ar-SA"/>
               </w:rPr>
               <w:t>447392</w:t>
             </w:r>
@@ -3005,14 +4117,14 @@
               <w:widowControl w:val="false"/>
               <w:jc w:val="center"/>
               <w:rPr>
-                <w:sz w:val="16"/>
-                <w:szCs w:val="16"/>
-              </w:rPr>
-            </w:pPr>
-            <w:r>
-              <w:rPr>
-                <w:sz w:val="16"/>
-                <w:szCs w:val="16"/>
+                <w:lang w:val="en-US" w:eastAsia="en-US" w:bidi="ar-SA"/>
+              </w:rPr>
+            </w:pPr>
+            <w:r>
+              <w:rPr>
+                <w:sz w:val="16"/>
+                <w:szCs w:val="16"/>
+                <w:lang w:val="en-US" w:eastAsia="en-US" w:bidi="ar-SA"/>
               </w:rPr>
               <w:t>0.34</w:t>
             </w:r>
@@ -3034,14 +4146,14 @@
               <w:widowControl w:val="false"/>
               <w:jc w:val="center"/>
               <w:rPr>
-                <w:sz w:val="16"/>
-                <w:szCs w:val="16"/>
-              </w:rPr>
-            </w:pPr>
-            <w:r>
-              <w:rPr>
-                <w:sz w:val="16"/>
-                <w:szCs w:val="16"/>
+                <w:lang w:val="en-US" w:eastAsia="en-US" w:bidi="ar-SA"/>
+              </w:rPr>
+            </w:pPr>
+            <w:r>
+              <w:rPr>
+                <w:sz w:val="16"/>
+                <w:szCs w:val="16"/>
+                <w:lang w:val="en-US" w:eastAsia="en-US" w:bidi="ar-SA"/>
               </w:rPr>
               <w:t>65.34</w:t>
             </w:r>
@@ -3065,14 +4177,14 @@
               <w:widowControl w:val="false"/>
               <w:jc w:val="center"/>
               <w:rPr>
-                <w:sz w:val="16"/>
-                <w:szCs w:val="16"/>
-              </w:rPr>
-            </w:pPr>
-            <w:r>
-              <w:rPr>
-                <w:sz w:val="16"/>
-                <w:szCs w:val="16"/>
+                <w:lang w:val="en-US" w:eastAsia="en-US" w:bidi="ar-SA"/>
+              </w:rPr>
+            </w:pPr>
+            <w:r>
+              <w:rPr>
+                <w:sz w:val="16"/>
+                <w:szCs w:val="16"/>
+                <w:lang w:val="en-US" w:eastAsia="en-US" w:bidi="ar-SA"/>
               </w:rPr>
               <w:t>64</w:t>
             </w:r>
@@ -3094,14 +4206,14 @@
               <w:widowControl w:val="false"/>
               <w:jc w:val="center"/>
               <w:rPr>
-                <w:sz w:val="16"/>
-                <w:szCs w:val="16"/>
-              </w:rPr>
-            </w:pPr>
-            <w:r>
-              <w:rPr>
-                <w:sz w:val="16"/>
-                <w:szCs w:val="16"/>
+                <w:lang w:val="en-US" w:eastAsia="en-US" w:bidi="ar-SA"/>
+              </w:rPr>
+            </w:pPr>
+            <w:r>
+              <w:rPr>
+                <w:sz w:val="16"/>
+                <w:szCs w:val="16"/>
+                <w:lang w:val="en-US" w:eastAsia="en-US" w:bidi="ar-SA"/>
               </w:rPr>
               <w:t>176128</w:t>
             </w:r>
@@ -3122,14 +4234,14 @@
               <w:widowControl w:val="false"/>
               <w:jc w:val="center"/>
               <w:rPr>
-                <w:sz w:val="16"/>
-                <w:szCs w:val="16"/>
-              </w:rPr>
-            </w:pPr>
-            <w:r>
-              <w:rPr>
-                <w:sz w:val="16"/>
-                <w:szCs w:val="16"/>
+                <w:lang w:val="en-US" w:eastAsia="en-US" w:bidi="ar-SA"/>
+              </w:rPr>
+            </w:pPr>
+            <w:r>
+              <w:rPr>
+                <w:sz w:val="16"/>
+                <w:szCs w:val="16"/>
+                <w:lang w:val="en-US" w:eastAsia="en-US" w:bidi="ar-SA"/>
               </w:rPr>
               <w:t>0.34</w:t>
             </w:r>
@@ -3151,14 +4263,14 @@
               <w:widowControl w:val="false"/>
               <w:jc w:val="center"/>
               <w:rPr>
-                <w:sz w:val="16"/>
-                <w:szCs w:val="16"/>
-              </w:rPr>
-            </w:pPr>
-            <w:r>
-              <w:rPr>
-                <w:sz w:val="16"/>
-                <w:szCs w:val="16"/>
+                <w:lang w:val="en-US" w:eastAsia="en-US" w:bidi="ar-SA"/>
+              </w:rPr>
+            </w:pPr>
+            <w:r>
+              <w:rPr>
+                <w:sz w:val="16"/>
+                <w:szCs w:val="16"/>
+                <w:lang w:val="en-US" w:eastAsia="en-US" w:bidi="ar-SA"/>
               </w:rPr>
               <w:t>31.51</w:t>
             </w:r>
@@ -3182,14 +4294,14 @@
               <w:widowControl w:val="false"/>
               <w:jc w:val="center"/>
               <w:rPr>
-                <w:sz w:val="16"/>
-                <w:szCs w:val="16"/>
-              </w:rPr>
-            </w:pPr>
-            <w:r>
-              <w:rPr>
-                <w:sz w:val="16"/>
-                <w:szCs w:val="16"/>
+                <w:lang w:val="en-US" w:eastAsia="en-US" w:bidi="ar-SA"/>
+              </w:rPr>
+            </w:pPr>
+            <w:r>
+              <w:rPr>
+                <w:sz w:val="16"/>
+                <w:szCs w:val="16"/>
+                <w:lang w:val="en-US" w:eastAsia="en-US" w:bidi="ar-SA"/>
               </w:rPr>
               <w:t>96</w:t>
             </w:r>
@@ -3211,14 +4323,14 @@
               <w:widowControl w:val="false"/>
               <w:jc w:val="center"/>
               <w:rPr>
-                <w:sz w:val="16"/>
-                <w:szCs w:val="16"/>
-              </w:rPr>
-            </w:pPr>
-            <w:r>
-              <w:rPr>
-                <w:sz w:val="16"/>
-                <w:szCs w:val="16"/>
+                <w:lang w:val="en-US" w:eastAsia="en-US" w:bidi="ar-SA"/>
+              </w:rPr>
+            </w:pPr>
+            <w:r>
+              <w:rPr>
+                <w:sz w:val="16"/>
+                <w:szCs w:val="16"/>
+                <w:lang w:val="en-US" w:eastAsia="en-US" w:bidi="ar-SA"/>
               </w:rPr>
               <w:t>77824</w:t>
             </w:r>
@@ -3239,14 +4351,14 @@
               <w:widowControl w:val="false"/>
               <w:jc w:val="center"/>
               <w:rPr>
-                <w:sz w:val="16"/>
-                <w:szCs w:val="16"/>
-              </w:rPr>
-            </w:pPr>
-            <w:r>
-              <w:rPr>
-                <w:sz w:val="16"/>
-                <w:szCs w:val="16"/>
+                <w:lang w:val="en-US" w:eastAsia="en-US" w:bidi="ar-SA"/>
+              </w:rPr>
+            </w:pPr>
+            <w:r>
+              <w:rPr>
+                <w:sz w:val="16"/>
+                <w:szCs w:val="16"/>
+                <w:lang w:val="en-US" w:eastAsia="en-US" w:bidi="ar-SA"/>
               </w:rPr>
               <w:t>0.34</w:t>
             </w:r>
@@ -3268,14 +4380,14 @@
               <w:widowControl w:val="false"/>
               <w:jc w:val="center"/>
               <w:rPr>
-                <w:sz w:val="16"/>
-                <w:szCs w:val="16"/>
-              </w:rPr>
-            </w:pPr>
-            <w:r>
-              <w:rPr>
-                <w:sz w:val="16"/>
-                <w:szCs w:val="16"/>
+                <w:lang w:val="en-US" w:eastAsia="en-US" w:bidi="ar-SA"/>
+              </w:rPr>
+            </w:pPr>
+            <w:r>
+              <w:rPr>
+                <w:sz w:val="16"/>
+                <w:szCs w:val="16"/>
+                <w:lang w:val="en-US" w:eastAsia="en-US" w:bidi="ar-SA"/>
               </w:rPr>
               <w:t>17.82</w:t>
             </w:r>
@@ -3299,14 +4411,14 @@
               <w:widowControl w:val="false"/>
               <w:jc w:val="center"/>
               <w:rPr>
-                <w:sz w:val="16"/>
-                <w:szCs w:val="16"/>
-              </w:rPr>
-            </w:pPr>
-            <w:r>
-              <w:rPr>
-                <w:sz w:val="16"/>
-                <w:szCs w:val="16"/>
+                <w:lang w:val="en-US" w:eastAsia="en-US" w:bidi="ar-SA"/>
+              </w:rPr>
+            </w:pPr>
+            <w:r>
+              <w:rPr>
+                <w:sz w:val="16"/>
+                <w:szCs w:val="16"/>
+                <w:lang w:val="en-US" w:eastAsia="en-US" w:bidi="ar-SA"/>
               </w:rPr>
               <w:t>128</w:t>
             </w:r>
@@ -3328,14 +4440,14 @@
               <w:widowControl w:val="false"/>
               <w:jc w:val="center"/>
               <w:rPr>
-                <w:sz w:val="16"/>
-                <w:szCs w:val="16"/>
-              </w:rPr>
-            </w:pPr>
-            <w:r>
-              <w:rPr>
-                <w:sz w:val="16"/>
-                <w:szCs w:val="16"/>
+                <w:lang w:val="en-US" w:eastAsia="en-US" w:bidi="ar-SA"/>
+              </w:rPr>
+            </w:pPr>
+            <w:r>
+              <w:rPr>
+                <w:sz w:val="16"/>
+                <w:szCs w:val="16"/>
+                <w:lang w:val="en-US" w:eastAsia="en-US" w:bidi="ar-SA"/>
               </w:rPr>
               <w:t>43008</w:t>
             </w:r>
@@ -3356,14 +4468,14 @@
               <w:widowControl w:val="false"/>
               <w:jc w:val="center"/>
               <w:rPr>
-                <w:sz w:val="16"/>
-                <w:szCs w:val="16"/>
-              </w:rPr>
-            </w:pPr>
-            <w:r>
-              <w:rPr>
-                <w:sz w:val="16"/>
-                <w:szCs w:val="16"/>
+                <w:lang w:val="en-US" w:eastAsia="en-US" w:bidi="ar-SA"/>
+              </w:rPr>
+            </w:pPr>
+            <w:r>
+              <w:rPr>
+                <w:sz w:val="16"/>
+                <w:szCs w:val="16"/>
+                <w:lang w:val="en-US" w:eastAsia="en-US" w:bidi="ar-SA"/>
               </w:rPr>
               <w:t>0.34</w:t>
             </w:r>
@@ -3385,14 +4497,14 @@
               <w:widowControl w:val="false"/>
               <w:jc w:val="center"/>
               <w:rPr>
-                <w:sz w:val="16"/>
-                <w:szCs w:val="16"/>
-              </w:rPr>
-            </w:pPr>
-            <w:r>
-              <w:rPr>
-                <w:sz w:val="16"/>
-                <w:szCs w:val="16"/>
+                <w:lang w:val="en-US" w:eastAsia="en-US" w:bidi="ar-SA"/>
+              </w:rPr>
+            </w:pPr>
+            <w:r>
+              <w:rPr>
+                <w:sz w:val="16"/>
+                <w:szCs w:val="16"/>
+                <w:lang w:val="en-US" w:eastAsia="en-US" w:bidi="ar-SA"/>
               </w:rPr>
               <w:t>11.85</w:t>
             </w:r>
@@ -3416,14 +4528,14 @@
               <w:widowControl w:val="false"/>
               <w:jc w:val="center"/>
               <w:rPr>
-                <w:sz w:val="16"/>
-                <w:szCs w:val="16"/>
-              </w:rPr>
-            </w:pPr>
-            <w:r>
-              <w:rPr>
-                <w:sz w:val="16"/>
-                <w:szCs w:val="16"/>
+                <w:lang w:val="en-US" w:eastAsia="en-US" w:bidi="ar-SA"/>
+              </w:rPr>
+            </w:pPr>
+            <w:r>
+              <w:rPr>
+                <w:sz w:val="16"/>
+                <w:szCs w:val="16"/>
+                <w:lang w:val="en-US" w:eastAsia="en-US" w:bidi="ar-SA"/>
               </w:rPr>
               <w:t>256</w:t>
             </w:r>
@@ -3445,14 +4557,14 @@
               <w:widowControl w:val="false"/>
               <w:jc w:val="center"/>
               <w:rPr>
-                <w:sz w:val="16"/>
-                <w:szCs w:val="16"/>
-              </w:rPr>
-            </w:pPr>
-            <w:r>
-              <w:rPr>
-                <w:sz w:val="16"/>
-                <w:szCs w:val="16"/>
+                <w:lang w:val="en-US" w:eastAsia="en-US" w:bidi="ar-SA"/>
+              </w:rPr>
+            </w:pPr>
+            <w:r>
+              <w:rPr>
+                <w:sz w:val="16"/>
+                <w:szCs w:val="16"/>
+                <w:lang w:val="en-US" w:eastAsia="en-US" w:bidi="ar-SA"/>
               </w:rPr>
               <w:t>12288</w:t>
             </w:r>
@@ -3473,14 +4585,14 @@
               <w:widowControl w:val="false"/>
               <w:jc w:val="center"/>
               <w:rPr>
-                <w:sz w:val="16"/>
-                <w:szCs w:val="16"/>
-              </w:rPr>
-            </w:pPr>
-            <w:r>
-              <w:rPr>
-                <w:sz w:val="16"/>
-                <w:szCs w:val="16"/>
+                <w:lang w:val="en-US" w:eastAsia="en-US" w:bidi="ar-SA"/>
+              </w:rPr>
+            </w:pPr>
+            <w:r>
+              <w:rPr>
+                <w:sz w:val="16"/>
+                <w:szCs w:val="16"/>
+                <w:lang w:val="en-US" w:eastAsia="en-US" w:bidi="ar-SA"/>
               </w:rPr>
               <w:t>0.39</w:t>
             </w:r>
@@ -3502,14 +4614,14 @@
               <w:widowControl w:val="false"/>
               <w:jc w:val="center"/>
               <w:rPr>
-                <w:sz w:val="16"/>
-                <w:szCs w:val="16"/>
-              </w:rPr>
-            </w:pPr>
-            <w:r>
-              <w:rPr>
-                <w:sz w:val="16"/>
-                <w:szCs w:val="16"/>
+                <w:lang w:val="en-US" w:eastAsia="en-US" w:bidi="ar-SA"/>
+              </w:rPr>
+            </w:pPr>
+            <w:r>
+              <w:rPr>
+                <w:sz w:val="16"/>
+                <w:szCs w:val="16"/>
+                <w:lang w:val="en-US" w:eastAsia="en-US" w:bidi="ar-SA"/>
               </w:rPr>
               <w:t>5.85</w:t>
             </w:r>
@@ -3533,14 +4645,14 @@
               <w:widowControl w:val="false"/>
               <w:jc w:val="center"/>
               <w:rPr>
-                <w:sz w:val="16"/>
-                <w:szCs w:val="16"/>
-              </w:rPr>
-            </w:pPr>
-            <w:r>
-              <w:rPr>
-                <w:sz w:val="16"/>
-                <w:szCs w:val="16"/>
+                <w:lang w:val="en-US" w:eastAsia="en-US" w:bidi="ar-SA"/>
+              </w:rPr>
+            </w:pPr>
+            <w:r>
+              <w:rPr>
+                <w:sz w:val="16"/>
+                <w:szCs w:val="16"/>
+                <w:lang w:val="en-US" w:eastAsia="en-US" w:bidi="ar-SA"/>
               </w:rPr>
               <w:t>512</w:t>
             </w:r>
@@ -3562,14 +4674,14 @@
               <w:widowControl w:val="false"/>
               <w:jc w:val="center"/>
               <w:rPr>
-                <w:sz w:val="16"/>
-                <w:szCs w:val="16"/>
-              </w:rPr>
-            </w:pPr>
-            <w:r>
-              <w:rPr>
-                <w:sz w:val="16"/>
-                <w:szCs w:val="16"/>
+                <w:lang w:val="en-US" w:eastAsia="en-US" w:bidi="ar-SA"/>
+              </w:rPr>
+            </w:pPr>
+            <w:r>
+              <w:rPr>
+                <w:sz w:val="16"/>
+                <w:szCs w:val="16"/>
+                <w:lang w:val="en-US" w:eastAsia="en-US" w:bidi="ar-SA"/>
               </w:rPr>
               <w:t>3072</w:t>
             </w:r>
@@ -3590,14 +4702,14 @@
               <w:widowControl w:val="false"/>
               <w:jc w:val="center"/>
               <w:rPr>
-                <w:sz w:val="16"/>
-                <w:szCs w:val="16"/>
-              </w:rPr>
-            </w:pPr>
-            <w:r>
-              <w:rPr>
-                <w:sz w:val="16"/>
-                <w:szCs w:val="16"/>
+                <w:lang w:val="en-US" w:eastAsia="en-US" w:bidi="ar-SA"/>
+              </w:rPr>
+            </w:pPr>
+            <w:r>
+              <w:rPr>
+                <w:sz w:val="16"/>
+                <w:szCs w:val="16"/>
+                <w:lang w:val="en-US" w:eastAsia="en-US" w:bidi="ar-SA"/>
               </w:rPr>
               <w:t>0.50</w:t>
             </w:r>
@@ -3619,14 +4731,14 @@
               <w:widowControl w:val="false"/>
               <w:jc w:val="center"/>
               <w:rPr>
-                <w:sz w:val="16"/>
-                <w:szCs w:val="16"/>
-              </w:rPr>
-            </w:pPr>
-            <w:r>
-              <w:rPr>
-                <w:sz w:val="16"/>
-                <w:szCs w:val="16"/>
+                <w:lang w:val="en-US" w:eastAsia="en-US" w:bidi="ar-SA"/>
+              </w:rPr>
+            </w:pPr>
+            <w:r>
+              <w:rPr>
+                <w:sz w:val="16"/>
+                <w:szCs w:val="16"/>
+                <w:lang w:val="en-US" w:eastAsia="en-US" w:bidi="ar-SA"/>
               </w:rPr>
               <w:t>3.66</w:t>
             </w:r>
@@ -3650,14 +4762,14 @@
               <w:widowControl w:val="false"/>
               <w:jc w:val="center"/>
               <w:rPr>
-                <w:sz w:val="16"/>
-                <w:szCs w:val="16"/>
-              </w:rPr>
-            </w:pPr>
-            <w:r>
-              <w:rPr>
-                <w:sz w:val="16"/>
-                <w:szCs w:val="16"/>
+                <w:lang w:val="en-US" w:eastAsia="en-US" w:bidi="ar-SA"/>
+              </w:rPr>
+            </w:pPr>
+            <w:r>
+              <w:rPr>
+                <w:sz w:val="16"/>
+                <w:szCs w:val="16"/>
+                <w:lang w:val="en-US" w:eastAsia="en-US" w:bidi="ar-SA"/>
               </w:rPr>
               <w:t>1024</w:t>
             </w:r>
@@ -3679,14 +4791,14 @@
               <w:widowControl w:val="false"/>
               <w:jc w:val="center"/>
               <w:rPr>
-                <w:sz w:val="16"/>
-                <w:szCs w:val="16"/>
-              </w:rPr>
-            </w:pPr>
-            <w:r>
-              <w:rPr>
-                <w:sz w:val="16"/>
-                <w:szCs w:val="16"/>
+                <w:lang w:val="en-US" w:eastAsia="en-US" w:bidi="ar-SA"/>
+              </w:rPr>
+            </w:pPr>
+            <w:r>
+              <w:rPr>
+                <w:sz w:val="16"/>
+                <w:szCs w:val="16"/>
+                <w:lang w:val="en-US" w:eastAsia="en-US" w:bidi="ar-SA"/>
               </w:rPr>
               <w:t>768</w:t>
             </w:r>
@@ -3707,14 +4819,14 @@
               <w:widowControl w:val="false"/>
               <w:jc w:val="center"/>
               <w:rPr>
-                <w:sz w:val="16"/>
-                <w:szCs w:val="16"/>
-              </w:rPr>
-            </w:pPr>
-            <w:r>
-              <w:rPr>
-                <w:sz w:val="16"/>
-                <w:szCs w:val="16"/>
+                <w:lang w:val="en-US" w:eastAsia="en-US" w:bidi="ar-SA"/>
+              </w:rPr>
+            </w:pPr>
+            <w:r>
+              <w:rPr>
+                <w:sz w:val="16"/>
+                <w:szCs w:val="16"/>
+                <w:lang w:val="en-US" w:eastAsia="en-US" w:bidi="ar-SA"/>
               </w:rPr>
               <w:t>1.20</w:t>
             </w:r>
@@ -3736,14 +4848,14 @@
               <w:widowControl w:val="false"/>
               <w:jc w:val="center"/>
               <w:rPr>
-                <w:sz w:val="16"/>
-                <w:szCs w:val="16"/>
-              </w:rPr>
-            </w:pPr>
-            <w:r>
-              <w:rPr>
-                <w:sz w:val="16"/>
-                <w:szCs w:val="16"/>
+                <w:lang w:val="en-US" w:eastAsia="en-US" w:bidi="ar-SA"/>
+              </w:rPr>
+            </w:pPr>
+            <w:r>
+              <w:rPr>
+                <w:sz w:val="16"/>
+                <w:szCs w:val="16"/>
+                <w:lang w:val="en-US" w:eastAsia="en-US" w:bidi="ar-SA"/>
               </w:rPr>
               <w:t>1.55</w:t>
             </w:r>
@@ -3767,14 +4879,14 @@
               <w:widowControl w:val="false"/>
               <w:jc w:val="center"/>
               <w:rPr>
-                <w:sz w:val="16"/>
-                <w:szCs w:val="16"/>
-              </w:rPr>
-            </w:pPr>
-            <w:r>
-              <w:rPr>
-                <w:sz w:val="16"/>
-                <w:szCs w:val="16"/>
+                <w:lang w:val="en-US" w:eastAsia="en-US" w:bidi="ar-SA"/>
+              </w:rPr>
+            </w:pPr>
+            <w:r>
+              <w:rPr>
+                <w:sz w:val="16"/>
+                <w:szCs w:val="16"/>
+                <w:lang w:val="en-US" w:eastAsia="en-US" w:bidi="ar-SA"/>
               </w:rPr>
               <w:t>2048</w:t>
             </w:r>
@@ -3796,14 +4908,14 @@
               <w:widowControl w:val="false"/>
               <w:jc w:val="center"/>
               <w:rPr>
-                <w:sz w:val="16"/>
-                <w:szCs w:val="16"/>
-              </w:rPr>
-            </w:pPr>
-            <w:r>
-              <w:rPr>
-                <w:sz w:val="16"/>
-                <w:szCs w:val="16"/>
+                <w:lang w:val="en-US" w:eastAsia="en-US" w:bidi="ar-SA"/>
+              </w:rPr>
+            </w:pPr>
+            <w:r>
+              <w:rPr>
+                <w:sz w:val="16"/>
+                <w:szCs w:val="16"/>
+                <w:lang w:val="en-US" w:eastAsia="en-US" w:bidi="ar-SA"/>
               </w:rPr>
               <w:t>192</w:t>
             </w:r>
@@ -3824,14 +4936,14 @@
               <w:widowControl w:val="false"/>
               <w:jc w:val="center"/>
               <w:rPr>
-                <w:sz w:val="16"/>
-                <w:szCs w:val="16"/>
-              </w:rPr>
-            </w:pPr>
-            <w:r>
-              <w:rPr>
-                <w:sz w:val="16"/>
-                <w:szCs w:val="16"/>
+                <w:lang w:val="en-US" w:eastAsia="en-US" w:bidi="ar-SA"/>
+              </w:rPr>
+            </w:pPr>
+            <w:r>
+              <w:rPr>
+                <w:sz w:val="16"/>
+                <w:szCs w:val="16"/>
+                <w:lang w:val="en-US" w:eastAsia="en-US" w:bidi="ar-SA"/>
               </w:rPr>
               <w:t>1.91</w:t>
             </w:r>
@@ -3853,14 +4965,14 @@
               <w:widowControl w:val="false"/>
               <w:jc w:val="center"/>
               <w:rPr>
-                <w:sz w:val="16"/>
-                <w:szCs w:val="16"/>
-              </w:rPr>
-            </w:pPr>
-            <w:r>
-              <w:rPr>
-                <w:sz w:val="16"/>
-                <w:szCs w:val="16"/>
+                <w:lang w:val="en-US" w:eastAsia="en-US" w:bidi="ar-SA"/>
+              </w:rPr>
+            </w:pPr>
+            <w:r>
+              <w:rPr>
+                <w:sz w:val="16"/>
+                <w:szCs w:val="16"/>
+                <w:lang w:val="en-US" w:eastAsia="en-US" w:bidi="ar-SA"/>
               </w:rPr>
               <w:t>0.79</w:t>
             </w:r>
@@ -3886,14 +4998,14 @@
               <w:widowControl w:val="false"/>
               <w:jc w:val="center"/>
               <w:rPr>
+                <w:lang w:val="en-US" w:eastAsia="en-US" w:bidi="ar-SA"/>
+              </w:rPr>
+            </w:pPr>
+            <w:r>
+              <w:rPr>
                 <w:sz w:val="18"/>
                 <w:szCs w:val="18"/>
-              </w:rPr>
-            </w:pPr>
-            <w:r>
-              <w:rPr>
-                <w:sz w:val="18"/>
-                <w:szCs w:val="18"/>
+                <w:lang w:val="en-US" w:eastAsia="en-US" w:bidi="ar-SA"/>
               </w:rPr>
               <w:t>Table XX. Name</w:t>
             </w:r>
@@ -3907,14 +5019,14 @@
         <w:rPr>
           <w:rFonts w:cs="Calibri Light" w:cstheme="majorHAnsi"/>
           <w:color w:val="BE1421"/>
-          <w:lang w:val="en-US"/>
+          <w:lang w:val="en-US" w:eastAsia="en-US" w:bidi="ar-SA"/>
         </w:rPr>
       </w:pPr>
       <w:r>
         <w:rPr>
           <w:rFonts w:cs="Calibri Light" w:cstheme="majorHAnsi"/>
           <w:color w:val="BE1421"/>
-          <w:lang w:val="en-US"/>
+          <w:lang w:val="en-US" w:eastAsia="en-US" w:bidi="ar-SA"/>
         </w:rPr>
       </w:r>
     </w:p>
@@ -3924,14 +5036,14 @@
         <w:rPr>
           <w:rFonts w:cs="Calibri Light" w:cstheme="majorHAnsi"/>
           <w:color w:val="BE1421"/>
-          <w:lang w:val="en-US"/>
+          <w:lang w:val="en-US" w:eastAsia="en-US" w:bidi="ar-SA"/>
         </w:rPr>
       </w:pPr>
       <w:r>
         <w:rPr>
           <w:rFonts w:cs="Calibri Light" w:cstheme="majorHAnsi"/>
           <w:color w:val="BE1421"/>
-          <w:lang w:val="en-US"/>
+          <w:lang w:val="en-US" w:eastAsia="en-US" w:bidi="ar-SA"/>
         </w:rPr>
       </w:r>
     </w:p>
@@ -3941,48 +5053,14 @@
         <w:rPr>
           <w:rFonts w:cs="Calibri Light" w:cstheme="majorHAnsi"/>
           <w:color w:val="BE1421"/>
-          <w:lang w:val="en-US"/>
+          <w:lang w:val="en-US" w:eastAsia="en-US" w:bidi="ar-SA"/>
         </w:rPr>
       </w:pPr>
       <w:r>
         <w:rPr>
           <w:rFonts w:cs="Calibri Light" w:cstheme="majorHAnsi"/>
           <w:color w:val="BE1421"/>
-          <w:lang w:val="en-US"/>
-        </w:rPr>
-      </w:r>
-    </w:p>
-    <w:p>
-      <w:pPr>
-        <w:pStyle w:val="Normal"/>
-        <w:rPr>
-          <w:rFonts w:cs="Calibri Light" w:cstheme="majorHAnsi"/>
-          <w:color w:val="BE1421"/>
-          <w:lang w:val="en-US"/>
-        </w:rPr>
-      </w:pPr>
-      <w:r>
-        <w:rPr>
-          <w:rFonts w:cs="Calibri Light" w:cstheme="majorHAnsi"/>
-          <w:color w:val="BE1421"/>
-          <w:lang w:val="en-US"/>
-        </w:rPr>
-      </w:r>
-    </w:p>
-    <w:p>
-      <w:pPr>
-        <w:pStyle w:val="Normal"/>
-        <w:rPr>
-          <w:rFonts w:cs="Calibri Light" w:cstheme="majorHAnsi"/>
-          <w:color w:val="BE1421"/>
-          <w:lang w:val="en-US"/>
-        </w:rPr>
-      </w:pPr>
-      <w:r>
-        <w:rPr>
-          <w:rFonts w:cs="Calibri Light" w:cstheme="majorHAnsi"/>
-          <w:color w:val="BE1421"/>
-          <w:lang w:val="en-US"/>
+          <w:lang w:val="en-US" w:eastAsia="en-US" w:bidi="ar-SA"/>
         </w:rPr>
       </w:r>
     </w:p>
@@ -4019,7 +5097,9 @@
               <w:pStyle w:val="TableContents"/>
               <w:widowControl w:val="false"/>
               <w:jc w:val="center"/>
-              <w:rPr/>
+              <w:rPr>
+                <w:lang w:val="en-US" w:eastAsia="en-US" w:bidi="ar-SA"/>
+              </w:rPr>
             </w:pPr>
             <w:r>
               <w:rPr/>
@@ -4078,7 +5158,9 @@
               <w:pStyle w:val="TableContents"/>
               <w:widowControl w:val="false"/>
               <w:jc w:val="center"/>
-              <w:rPr/>
+              <w:rPr>
+                <w:lang w:val="en-US" w:eastAsia="en-US" w:bidi="ar-SA"/>
+              </w:rPr>
             </w:pPr>
             <w:r>
               <w:rPr/>
@@ -4139,38 +5221,40 @@
               <w:widowControl w:val="false"/>
               <w:jc w:val="center"/>
               <w:rPr>
+                <w:lang w:val="en-US" w:eastAsia="en-US" w:bidi="ar-SA"/>
+              </w:rPr>
+            </w:pPr>
+            <w:r>
+              <w:rPr>
                 <w:color w:val="404040"/>
+                <w:lang w:val="en-US" w:eastAsia="en-US" w:bidi="ar-SA"/>
+              </w:rPr>
+              <w:t>a) Figure YY a.</w:t>
+            </w:r>
+          </w:p>
+        </w:tc>
+        <w:tc>
+          <w:tcPr>
+            <w:tcW w:w="4535" w:type="dxa"/>
+            <w:tcBorders>
+              <w:left w:val="single" w:sz="4" w:space="0" w:color="000000"/>
+              <w:bottom w:val="single" w:sz="4" w:space="0" w:color="000000"/>
+              <w:right w:val="single" w:sz="4" w:space="0" w:color="000000"/>
+            </w:tcBorders>
+          </w:tcPr>
+          <w:p>
+            <w:pPr>
+              <w:pStyle w:val="TableContents"/>
+              <w:widowControl w:val="false"/>
+              <w:jc w:val="center"/>
+              <w:rPr>
+                <w:lang w:val="en-US" w:eastAsia="en-US" w:bidi="ar-SA"/>
               </w:rPr>
             </w:pPr>
             <w:r>
               <w:rPr>
                 <w:color w:val="404040"/>
-              </w:rPr>
-              <w:t>a) Figure YY a.</w:t>
-            </w:r>
-          </w:p>
-        </w:tc>
-        <w:tc>
-          <w:tcPr>
-            <w:tcW w:w="4535" w:type="dxa"/>
-            <w:tcBorders>
-              <w:left w:val="single" w:sz="4" w:space="0" w:color="000000"/>
-              <w:bottom w:val="single" w:sz="4" w:space="0" w:color="000000"/>
-              <w:right w:val="single" w:sz="4" w:space="0" w:color="000000"/>
-            </w:tcBorders>
-          </w:tcPr>
-          <w:p>
-            <w:pPr>
-              <w:pStyle w:val="TableContents"/>
-              <w:widowControl w:val="false"/>
-              <w:jc w:val="center"/>
-              <w:rPr>
-                <w:color w:val="404040"/>
-              </w:rPr>
-            </w:pPr>
-            <w:r>
-              <w:rPr>
-                <w:color w:val="404040"/>
+                <w:lang w:val="en-US" w:eastAsia="en-US" w:bidi="ar-SA"/>
               </w:rPr>
               <w:t>b) Figure YY b.</w:t>
             </w:r>
@@ -4195,7 +5279,7 @@
               <w:widowControl w:val="false"/>
               <w:jc w:val="center"/>
               <w:rPr>
-                <w:color w:val="404040"/>
+                <w:lang w:val="en-US" w:eastAsia="en-US" w:bidi="ar-SA"/>
               </w:rPr>
             </w:pPr>
             <w:r>
@@ -4210,6 +5294,7 @@
                 <w:u w:val="none"/>
                 <w:effect w:val="none"/>
                 <w:shd w:fill="auto" w:val="clear"/>
+                <w:lang w:val="en-US" w:eastAsia="en-US" w:bidi="ar-SA"/>
               </w:rPr>
               <w:t>Figure YY. Name</w:t>
             </w:r>
@@ -4223,14 +5308,14 @@
         <w:rPr>
           <w:rFonts w:cs="Calibri Light" w:cstheme="majorHAnsi"/>
           <w:color w:val="BE1421"/>
-          <w:lang w:val="en-US"/>
+          <w:lang w:val="en-US" w:eastAsia="en-US" w:bidi="ar-SA"/>
         </w:rPr>
       </w:pPr>
       <w:r>
         <w:rPr>
           <w:rFonts w:cs="Calibri Light" w:cstheme="majorHAnsi"/>
           <w:color w:val="BE1421"/>
-          <w:lang w:val="en-US"/>
+          <w:lang w:val="en-US" w:eastAsia="en-US" w:bidi="ar-SA"/>
         </w:rPr>
       </w:r>
     </w:p>
@@ -4238,16 +5323,14 @@
       <w:pPr>
         <w:pStyle w:val="Normal"/>
         <w:rPr>
+          <w:lang w:val="en-US" w:eastAsia="en-US" w:bidi="ar-SA"/>
+        </w:rPr>
+      </w:pPr>
+      <w:r>
+        <w:rPr>
           <w:rFonts w:cs="Calibri Light" w:cstheme="majorHAnsi"/>
           <w:color w:val="404040"/>
-          <w:lang w:val="en-US"/>
-        </w:rPr>
-      </w:pPr>
-      <w:r>
-        <w:rPr>
-          <w:rFonts w:cs="Calibri Light" w:cstheme="majorHAnsi"/>
-          <w:color w:val="404040"/>
-          <w:lang w:val="en-US"/>
+          <w:lang w:val="en-US" w:eastAsia="en-US" w:bidi="ar-SA"/>
         </w:rPr>
         <w:t>These graphs demonstrate, in particular, that the optimal number of asynchronous streams for different code blocks (kernels) differs.</w:t>
       </w:r>
@@ -4258,14 +5341,14 @@
         <w:rPr>
           <w:rFonts w:cs="Calibri Light" w:cstheme="majorHAnsi"/>
           <w:color w:val="BE1421"/>
-          <w:lang w:val="en-US"/>
+          <w:lang w:val="en-US" w:eastAsia="en-US" w:bidi="ar-SA"/>
         </w:rPr>
       </w:pPr>
       <w:r>
         <w:rPr>
           <w:rFonts w:cs="Calibri Light" w:cstheme="majorHAnsi"/>
           <w:color w:val="BE1421"/>
-          <w:lang w:val="en-US"/>
+          <w:lang w:val="en-US" w:eastAsia="en-US" w:bidi="ar-SA"/>
         </w:rPr>
       </w:r>
     </w:p>
@@ -4275,14 +5358,14 @@
         <w:rPr>
           <w:rFonts w:cs="Calibri Light" w:cstheme="majorHAnsi"/>
           <w:color w:val="BE1421"/>
-          <w:lang w:val="en-US"/>
+          <w:lang w:val="en-US" w:eastAsia="en-US" w:bidi="ar-SA"/>
         </w:rPr>
       </w:pPr>
       <w:r>
         <w:rPr>
           <w:rFonts w:cs="Calibri Light" w:cstheme="majorHAnsi"/>
           <w:color w:val="BE1421"/>
-          <w:lang w:val="en-US"/>
+          <w:lang w:val="en-US" w:eastAsia="en-US" w:bidi="ar-SA"/>
         </w:rPr>
       </w:r>
     </w:p>
@@ -4290,16 +5373,14 @@
       <w:pPr>
         <w:pStyle w:val="Normal"/>
         <w:rPr>
+          <w:lang w:val="en-US" w:eastAsia="en-US" w:bidi="ar-SA"/>
+        </w:rPr>
+      </w:pPr>
+      <w:r>
+        <w:rPr>
           <w:rFonts w:cs="Calibri Light" w:cstheme="majorHAnsi"/>
           <w:color w:val="BE1421"/>
-          <w:lang w:val="en-US"/>
-        </w:rPr>
-      </w:pPr>
-      <w:r>
-        <w:rPr>
-          <w:rFonts w:cs="Calibri Light" w:cstheme="majorHAnsi"/>
-          <w:color w:val="BE1421"/>
-          <w:lang w:val="en-US"/>
+          <w:lang w:val="en-US" w:eastAsia="en-US" w:bidi="ar-SA"/>
         </w:rPr>
         <w:t xml:space="preserve">General information gained from the sprint, problems solved, new information gained </w:t>
       </w:r>
@@ -4308,12 +5389,12 @@
       <w:pPr>
         <w:pStyle w:val="Normal"/>
         <w:rPr>
-          <w:lang w:val="en-US"/>
+          <w:lang w:val="en-US" w:eastAsia="en-US" w:bidi="ar-SA"/>
         </w:rPr>
       </w:pPr>
       <w:r>
         <w:rPr>
-          <w:lang w:val="en-US"/>
+          <w:lang w:val="en-US" w:eastAsia="en-US" w:bidi="ar-SA"/>
         </w:rPr>
       </w:r>
     </w:p>
@@ -4322,12 +5403,12 @@
         <w:pStyle w:val="Heading1"/>
         <w:ind w:left="431" w:hanging="431"/>
         <w:rPr>
-          <w:lang w:val="en-US"/>
+          <w:lang w:val="en-US" w:eastAsia="en-US" w:bidi="ar-SA"/>
         </w:rPr>
       </w:pPr>
       <w:r>
         <w:rPr>
-          <w:lang w:val="en-US"/>
+          <w:lang w:val="en-US" w:eastAsia="en-US" w:bidi="ar-SA"/>
         </w:rPr>
         <w:t>Results</w:t>
       </w:r>
@@ -4336,16 +5417,14 @@
       <w:pPr>
         <w:pStyle w:val="Normal"/>
         <w:rPr>
+          <w:lang w:val="en-US" w:eastAsia="en-US" w:bidi="ar-SA"/>
+        </w:rPr>
+      </w:pPr>
+      <w:r>
+        <w:rPr>
           <w:rFonts w:cs="Calibri Light" w:cstheme="majorHAnsi"/>
           <w:color w:val="C00000"/>
-          <w:lang w:val="en-US"/>
-        </w:rPr>
-      </w:pPr>
-      <w:r>
-        <w:rPr>
-          <w:rFonts w:cs="Calibri Light" w:cstheme="majorHAnsi"/>
-          <w:color w:val="C00000"/>
-          <w:lang w:val="en-US"/>
+          <w:lang w:val="en-US" w:eastAsia="en-US" w:bidi="ar-SA"/>
         </w:rPr>
         <w:t>Short overview of technical and scientific results, maybe some graphics/data.</w:t>
       </w:r>
@@ -4356,14 +5435,14 @@
         <w:rPr>
           <w:rFonts w:cs="Calibri Light" w:cstheme="majorHAnsi"/>
           <w:color w:val="3B3838" w:themeColor="background2" w:themeShade="40"/>
-          <w:lang w:val="en-US"/>
+          <w:lang w:val="en-US" w:eastAsia="en-US" w:bidi="ar-SA"/>
         </w:rPr>
       </w:pPr>
       <w:r>
         <w:rPr>
           <w:rFonts w:cs="Calibri Light" w:cstheme="majorHAnsi"/>
           <w:color w:val="3B3838" w:themeColor="background2" w:themeShade="40"/>
-          <w:lang w:val="en-US"/>
+          <w:lang w:val="en-US" w:eastAsia="en-US" w:bidi="ar-SA"/>
         </w:rPr>
       </w:r>
     </w:p>
@@ -4372,12 +5451,12 @@
         <w:pStyle w:val="Heading1"/>
         <w:ind w:left="431" w:hanging="431"/>
         <w:rPr>
-          <w:lang w:val="en-US"/>
+          <w:lang w:val="en-US" w:eastAsia="en-US" w:bidi="ar-SA"/>
         </w:rPr>
       </w:pPr>
       <w:r>
         <w:rPr>
-          <w:lang w:val="en-US"/>
+          <w:lang w:val="en-US" w:eastAsia="en-US" w:bidi="ar-SA"/>
         </w:rPr>
         <w:t>Conclusions and Outlook</w:t>
       </w:r>
@@ -4386,16 +5465,14 @@
       <w:pPr>
         <w:pStyle w:val="Normal"/>
         <w:rPr>
+          <w:lang w:val="en-US" w:eastAsia="en-US" w:bidi="ar-SA"/>
+        </w:rPr>
+      </w:pPr>
+      <w:r>
+        <w:rPr>
           <w:rFonts w:cs="Calibri Light" w:cstheme="majorHAnsi"/>
           <w:color w:val="C00000"/>
-          <w:lang w:val="en-US"/>
-        </w:rPr>
-      </w:pPr>
-      <w:r>
-        <w:rPr>
-          <w:rFonts w:cs="Calibri Light" w:cstheme="majorHAnsi"/>
-          <w:color w:val="C00000"/>
-          <w:lang w:val="en-US"/>
+          <w:lang w:val="en-US" w:eastAsia="en-US" w:bidi="ar-SA"/>
         </w:rPr>
         <w:t>Short conclusions, maybe outlook – what need to be done in future.</w:t>
       </w:r>
@@ -4404,12 +5481,1555 @@
       <w:pPr>
         <w:pStyle w:val="Normal"/>
         <w:rPr>
-          <w:lang w:val="en-US"/>
+          <w:lang w:val="en-US" w:eastAsia="en-US" w:bidi="ar-SA"/>
         </w:rPr>
       </w:pPr>
       <w:r>
         <w:rPr>
-          <w:lang w:val="en-US"/>
+          <w:lang w:val="en-US" w:eastAsia="en-US" w:bidi="ar-SA"/>
+        </w:rPr>
+      </w:r>
+    </w:p>
+    <w:p>
+      <w:pPr>
+        <w:pStyle w:val="Normal"/>
+        <w:rPr>
+          <w:lang w:val="en-US" w:eastAsia="en-US" w:bidi="ar-SA"/>
+        </w:rPr>
+      </w:pPr>
+      <w:r>
+        <w:rPr>
+          <w:lang w:val="en-US" w:eastAsia="en-US" w:bidi="ar-SA"/>
+        </w:rPr>
+      </w:r>
+    </w:p>
+    <w:p>
+      <w:pPr>
+        <w:pStyle w:val="Normal"/>
+        <w:rPr>
+          <w:lang w:val="en-US" w:eastAsia="en-US" w:bidi="ar-SA"/>
+        </w:rPr>
+      </w:pPr>
+      <w:r>
+        <w:rPr>
+          <w:lang w:val="en-US" w:eastAsia="en-US" w:bidi="ar-SA"/>
+        </w:rPr>
+      </w:r>
+    </w:p>
+    <w:tbl>
+      <w:tblPr>
+        <w:tblW w:w="5000" w:type="pct"/>
+        <w:jc w:val="left"/>
+        <w:tblInd w:w="-5" w:type="dxa"/>
+        <w:tblLayout w:type="fixed"/>
+        <w:tblCellMar>
+          <w:top w:w="55" w:type="dxa"/>
+          <w:left w:w="55" w:type="dxa"/>
+          <w:bottom w:w="55" w:type="dxa"/>
+          <w:right w:w="55" w:type="dxa"/>
+        </w:tblCellMar>
+      </w:tblPr>
+      <w:tblGrid>
+        <w:gridCol w:w="9070"/>
+      </w:tblGrid>
+      <w:tr>
+        <w:trPr/>
+        <w:tc>
+          <w:tcPr>
+            <w:tcW w:w="9070" w:type="dxa"/>
+            <w:tcBorders>
+              <w:top w:val="single" w:sz="4" w:space="0" w:color="000000"/>
+              <w:left w:val="single" w:sz="4" w:space="0" w:color="000000"/>
+              <w:bottom w:val="single" w:sz="4" w:space="0" w:color="000000"/>
+              <w:right w:val="single" w:sz="4" w:space="0" w:color="000000"/>
+            </w:tcBorders>
+          </w:tcPr>
+          <w:p>
+            <w:pPr>
+              <w:pStyle w:val="Normal"/>
+              <w:widowControl w:val="false"/>
+              <w:spacing w:lineRule="auto" w:line="240"/>
+              <w:rPr>
+                <w:rFonts w:ascii="Droid Sans Mono;monospace;monospace" w:hAnsi="Droid Sans Mono;monospace;monospace"/>
+                <w:b w:val="false"/>
+                <w:color w:val="008000"/>
+                <w:sz w:val="16"/>
+                <w:szCs w:val="16"/>
+                <w:shd w:fill="FFFFFF" w:val="clear"/>
+              </w:rPr>
+            </w:pPr>
+            <w:r>
+              <w:rPr>
+                <w:rFonts w:ascii="Droid Sans Mono;monospace;monospace" w:hAnsi="Droid Sans Mono;monospace;monospace"/>
+                <w:b w:val="false"/>
+                <w:color w:val="008000"/>
+                <w:sz w:val="16"/>
+                <w:szCs w:val="16"/>
+                <w:shd w:fill="FFFFFF" w:val="clear"/>
+              </w:rPr>
+              <w:t>! sizeBatch – constant number of grid nodes in a batch</w:t>
+            </w:r>
+          </w:p>
+          <w:p>
+            <w:pPr>
+              <w:pStyle w:val="Normal"/>
+              <w:spacing w:lineRule="auto" w:line="240"/>
+              <w:rPr>
+                <w:rFonts w:ascii="Droid Sans Mono;monospace;monospace" w:hAnsi="Droid Sans Mono;monospace;monospace"/>
+                <w:b w:val="false"/>
+                <w:color w:val="3B3B3B"/>
+                <w:sz w:val="16"/>
+                <w:szCs w:val="16"/>
+                <w:shd w:fill="FFFFFF" w:val="clear"/>
+              </w:rPr>
+            </w:pPr>
+            <w:r>
+              <w:rPr>
+                <w:rFonts w:ascii="Droid Sans Mono;monospace;monospace" w:hAnsi="Droid Sans Mono;monospace;monospace"/>
+                <w:b w:val="false"/>
+                <w:color w:val="3B3B3B"/>
+                <w:sz w:val="16"/>
+                <w:szCs w:val="16"/>
+                <w:shd w:fill="FFFFFF" w:val="clear"/>
+              </w:rPr>
+              <w:t xml:space="preserve">numBatches </w:t>
+            </w:r>
+            <w:r>
+              <w:rPr>
+                <w:rFonts w:ascii="Droid Sans Mono;monospace;monospace" w:hAnsi="Droid Sans Mono;monospace;monospace"/>
+                <w:b w:val="false"/>
+                <w:color w:val="000000"/>
+                <w:sz w:val="16"/>
+                <w:szCs w:val="16"/>
+                <w:shd w:fill="FFFFFF" w:val="clear"/>
+              </w:rPr>
+              <w:t>=</w:t>
+            </w:r>
+            <w:r>
+              <w:rPr>
+                <w:rFonts w:ascii="Droid Sans Mono;monospace;monospace" w:hAnsi="Droid Sans Mono;monospace;monospace"/>
+                <w:b w:val="false"/>
+                <w:color w:val="3B3B3B"/>
+                <w:sz w:val="16"/>
+                <w:szCs w:val="16"/>
+                <w:shd w:fill="FFFFFF" w:val="clear"/>
+              </w:rPr>
+              <w:t xml:space="preserve"> numGridNodes / sizeBatch </w:t>
+            </w:r>
+            <w:r>
+              <w:rPr>
+                <w:rFonts w:ascii="Droid Sans Mono;monospace;monospace" w:hAnsi="Droid Sans Mono;monospace;monospace"/>
+                <w:b w:val="false"/>
+                <w:color w:val="008000"/>
+                <w:sz w:val="16"/>
+                <w:szCs w:val="16"/>
+                <w:shd w:fill="FFFFFF" w:val="clear"/>
+              </w:rPr>
+              <w:t>! number of batches</w:t>
+            </w:r>
+          </w:p>
+          <w:p>
+            <w:pPr>
+              <w:pStyle w:val="Normal"/>
+              <w:spacing w:lineRule="auto" w:line="240"/>
+              <w:rPr>
+                <w:rFonts w:ascii="Droid Sans Mono;monospace;monospace" w:hAnsi="Droid Sans Mono;monospace;monospace"/>
+                <w:b w:val="false"/>
+                <w:color w:val="3B3B3B"/>
+                <w:sz w:val="16"/>
+                <w:szCs w:val="16"/>
+                <w:shd w:fill="FFFFFF" w:val="clear"/>
+              </w:rPr>
+            </w:pPr>
+            <w:r>
+              <w:rPr>
+                <w:rFonts w:ascii="Droid Sans Mono;monospace;monospace" w:hAnsi="Droid Sans Mono;monospace;monospace"/>
+                <w:b w:val="false"/>
+                <w:color w:val="AF00DB"/>
+                <w:sz w:val="16"/>
+                <w:szCs w:val="16"/>
+                <w:shd w:fill="FFFFFF" w:val="clear"/>
+              </w:rPr>
+              <w:t>DO</w:t>
+            </w:r>
+            <w:r>
+              <w:rPr>
+                <w:rFonts w:ascii="Droid Sans Mono;monospace;monospace" w:hAnsi="Droid Sans Mono;monospace;monospace"/>
+                <w:b w:val="false"/>
+                <w:color w:val="3B3B3B"/>
+                <w:sz w:val="16"/>
+                <w:szCs w:val="16"/>
+                <w:shd w:fill="FFFFFF" w:val="clear"/>
+              </w:rPr>
+              <w:t xml:space="preserve"> iBatch</w:t>
+            </w:r>
+            <w:r>
+              <w:rPr>
+                <w:rFonts w:ascii="Droid Sans Mono;monospace;monospace" w:hAnsi="Droid Sans Mono;monospace;monospace"/>
+                <w:b w:val="false"/>
+                <w:color w:val="000000"/>
+                <w:sz w:val="16"/>
+                <w:szCs w:val="16"/>
+                <w:shd w:fill="FFFFFF" w:val="clear"/>
+              </w:rPr>
+              <w:t>=</w:t>
+            </w:r>
+            <w:r>
+              <w:rPr>
+                <w:rFonts w:ascii="Droid Sans Mono;monospace;monospace" w:hAnsi="Droid Sans Mono;monospace;monospace"/>
+                <w:b w:val="false"/>
+                <w:color w:val="098658"/>
+                <w:sz w:val="16"/>
+                <w:szCs w:val="16"/>
+                <w:shd w:fill="FFFFFF" w:val="clear"/>
+              </w:rPr>
+              <w:t>1</w:t>
+            </w:r>
+            <w:r>
+              <w:rPr>
+                <w:rFonts w:ascii="Droid Sans Mono;monospace;monospace" w:hAnsi="Droid Sans Mono;monospace;monospace"/>
+                <w:b w:val="false"/>
+                <w:color w:val="3B3B3B"/>
+                <w:sz w:val="16"/>
+                <w:szCs w:val="16"/>
+                <w:shd w:fill="FFFFFF" w:val="clear"/>
+              </w:rPr>
+              <w:t xml:space="preserve">, numBatches </w:t>
+            </w:r>
+            <w:r>
+              <w:rPr>
+                <w:rFonts w:ascii="Droid Sans Mono;monospace;monospace" w:hAnsi="Droid Sans Mono;monospace;monospace"/>
+                <w:b w:val="false"/>
+                <w:color w:val="008000"/>
+                <w:sz w:val="16"/>
+                <w:szCs w:val="16"/>
+                <w:shd w:fill="FFFFFF" w:val="clear"/>
+              </w:rPr>
+              <w:t>! Main loop over grid node batches</w:t>
+            </w:r>
+          </w:p>
+          <w:p>
+            <w:pPr>
+              <w:pStyle w:val="Normal"/>
+              <w:spacing w:lineRule="auto" w:line="240"/>
+              <w:rPr>
+                <w:rFonts w:ascii="Droid Sans Mono;monospace;monospace" w:hAnsi="Droid Sans Mono;monospace;monospace"/>
+                <w:sz w:val="16"/>
+                <w:szCs w:val="16"/>
+              </w:rPr>
+            </w:pPr>
+            <w:r>
+              <w:rPr>
+                <w:rFonts w:ascii="Droid Sans Mono;monospace;monospace" w:hAnsi="Droid Sans Mono;monospace;monospace"/>
+                <w:sz w:val="16"/>
+                <w:szCs w:val="16"/>
+              </w:rPr>
+            </w:r>
+          </w:p>
+          <w:p>
+            <w:pPr>
+              <w:pStyle w:val="Normal"/>
+              <w:spacing w:lineRule="auto" w:line="240"/>
+              <w:rPr>
+                <w:rFonts w:ascii="Droid Sans Mono;monospace;monospace" w:hAnsi="Droid Sans Mono;monospace;monospace"/>
+                <w:b w:val="false"/>
+                <w:color w:val="3B3B3B"/>
+                <w:sz w:val="16"/>
+                <w:szCs w:val="16"/>
+                <w:shd w:fill="FFFFFF" w:val="clear"/>
+              </w:rPr>
+            </w:pPr>
+            <w:r>
+              <w:rPr>
+                <w:rFonts w:ascii="Droid Sans Mono;monospace;monospace" w:hAnsi="Droid Sans Mono;monospace;monospace"/>
+                <w:b w:val="false"/>
+                <w:color w:val="3B3B3B"/>
+                <w:sz w:val="16"/>
+                <w:szCs w:val="16"/>
+                <w:shd w:fill="FFFFFF" w:val="clear"/>
+              </w:rPr>
+              <w:t xml:space="preserve">sIndex </w:t>
+            </w:r>
+            <w:r>
+              <w:rPr>
+                <w:rFonts w:ascii="Droid Sans Mono;monospace;monospace" w:hAnsi="Droid Sans Mono;monospace;monospace"/>
+                <w:b w:val="false"/>
+                <w:color w:val="000000"/>
+                <w:sz w:val="16"/>
+                <w:szCs w:val="16"/>
+                <w:shd w:fill="FFFFFF" w:val="clear"/>
+              </w:rPr>
+              <w:t>=</w:t>
+            </w:r>
+            <w:r>
+              <w:rPr>
+                <w:rFonts w:ascii="Droid Sans Mono;monospace;monospace" w:hAnsi="Droid Sans Mono;monospace;monospace"/>
+                <w:b w:val="false"/>
+                <w:color w:val="3B3B3B"/>
+                <w:sz w:val="16"/>
+                <w:szCs w:val="16"/>
+                <w:shd w:fill="FFFFFF" w:val="clear"/>
+              </w:rPr>
+              <w:t xml:space="preserve"> (iBatch </w:t>
+            </w:r>
+            <w:r>
+              <w:rPr>
+                <w:rFonts w:ascii="Droid Sans Mono;monospace;monospace" w:hAnsi="Droid Sans Mono;monospace;monospace"/>
+                <w:b w:val="false"/>
+                <w:color w:val="000000"/>
+                <w:sz w:val="16"/>
+                <w:szCs w:val="16"/>
+                <w:shd w:fill="FFFFFF" w:val="clear"/>
+              </w:rPr>
+              <w:t>-</w:t>
+            </w:r>
+            <w:r>
+              <w:rPr>
+                <w:rFonts w:ascii="Droid Sans Mono;monospace;monospace" w:hAnsi="Droid Sans Mono;monospace;monospace"/>
+                <w:b w:val="false"/>
+                <w:color w:val="3B3B3B"/>
+                <w:sz w:val="16"/>
+                <w:szCs w:val="16"/>
+                <w:shd w:fill="FFFFFF" w:val="clear"/>
+              </w:rPr>
+              <w:t xml:space="preserve"> </w:t>
+            </w:r>
+            <w:r>
+              <w:rPr>
+                <w:rFonts w:ascii="Droid Sans Mono;monospace;monospace" w:hAnsi="Droid Sans Mono;monospace;monospace"/>
+                <w:b w:val="false"/>
+                <w:color w:val="098658"/>
+                <w:sz w:val="16"/>
+                <w:szCs w:val="16"/>
+                <w:shd w:fill="FFFFFF" w:val="clear"/>
+              </w:rPr>
+              <w:t>1</w:t>
+            </w:r>
+            <w:r>
+              <w:rPr>
+                <w:rFonts w:ascii="Droid Sans Mono;monospace;monospace" w:hAnsi="Droid Sans Mono;monospace;monospace"/>
+                <w:b w:val="false"/>
+                <w:color w:val="3B3B3B"/>
+                <w:sz w:val="16"/>
+                <w:szCs w:val="16"/>
+                <w:shd w:fill="FFFFFF" w:val="clear"/>
+              </w:rPr>
+              <w:t xml:space="preserve">) </w:t>
+            </w:r>
+            <w:r>
+              <w:rPr>
+                <w:rFonts w:ascii="Droid Sans Mono;monospace;monospace" w:hAnsi="Droid Sans Mono;monospace;monospace"/>
+                <w:b w:val="false"/>
+                <w:color w:val="000000"/>
+                <w:sz w:val="16"/>
+                <w:szCs w:val="16"/>
+                <w:shd w:fill="FFFFFF" w:val="clear"/>
+              </w:rPr>
+              <w:t>*</w:t>
+            </w:r>
+            <w:r>
+              <w:rPr>
+                <w:rFonts w:ascii="Droid Sans Mono;monospace;monospace" w:hAnsi="Droid Sans Mono;monospace;monospace"/>
+                <w:b w:val="false"/>
+                <w:color w:val="3B3B3B"/>
+                <w:sz w:val="16"/>
+                <w:szCs w:val="16"/>
+                <w:shd w:fill="FFFFFF" w:val="clear"/>
+              </w:rPr>
+              <w:t xml:space="preserve"> sizeBatch </w:t>
+            </w:r>
+            <w:r>
+              <w:rPr>
+                <w:rFonts w:ascii="Droid Sans Mono;monospace;monospace" w:hAnsi="Droid Sans Mono;monospace;monospace"/>
+                <w:b w:val="false"/>
+                <w:color w:val="000000"/>
+                <w:sz w:val="16"/>
+                <w:szCs w:val="16"/>
+                <w:shd w:fill="FFFFFF" w:val="clear"/>
+              </w:rPr>
+              <w:t>+</w:t>
+            </w:r>
+            <w:r>
+              <w:rPr>
+                <w:rFonts w:ascii="Droid Sans Mono;monospace;monospace" w:hAnsi="Droid Sans Mono;monospace;monospace"/>
+                <w:b w:val="false"/>
+                <w:color w:val="3B3B3B"/>
+                <w:sz w:val="16"/>
+                <w:szCs w:val="16"/>
+                <w:shd w:fill="FFFFFF" w:val="clear"/>
+              </w:rPr>
+              <w:t xml:space="preserve"> </w:t>
+            </w:r>
+            <w:r>
+              <w:rPr>
+                <w:rFonts w:ascii="Droid Sans Mono;monospace;monospace" w:hAnsi="Droid Sans Mono;monospace;monospace"/>
+                <w:b w:val="false"/>
+                <w:color w:val="098658"/>
+                <w:sz w:val="16"/>
+                <w:szCs w:val="16"/>
+                <w:shd w:fill="FFFFFF" w:val="clear"/>
+              </w:rPr>
+              <w:t>1</w:t>
+            </w:r>
+            <w:r>
+              <w:rPr>
+                <w:rFonts w:ascii="Droid Sans Mono;monospace;monospace" w:hAnsi="Droid Sans Mono;monospace;monospace"/>
+                <w:b w:val="false"/>
+                <w:color w:val="3B3B3B"/>
+                <w:sz w:val="16"/>
+                <w:szCs w:val="16"/>
+                <w:shd w:fill="FFFFFF" w:val="clear"/>
+              </w:rPr>
+              <w:t xml:space="preserve"> </w:t>
+            </w:r>
+            <w:r>
+              <w:rPr>
+                <w:rFonts w:ascii="Droid Sans Mono;monospace;monospace" w:hAnsi="Droid Sans Mono;monospace;monospace"/>
+                <w:b w:val="false"/>
+                <w:color w:val="008000"/>
+                <w:sz w:val="16"/>
+                <w:szCs w:val="16"/>
+                <w:shd w:fill="FFFFFF" w:val="clear"/>
+              </w:rPr>
+              <w:t>! Index of the first grid node in the batch</w:t>
+            </w:r>
+          </w:p>
+          <w:p>
+            <w:pPr>
+              <w:pStyle w:val="Normal"/>
+              <w:spacing w:lineRule="auto" w:line="240"/>
+              <w:rPr>
+                <w:rFonts w:ascii="Droid Sans Mono;monospace;monospace" w:hAnsi="Droid Sans Mono;monospace;monospace"/>
+                <w:b w:val="false"/>
+                <w:color w:val="3B3B3B"/>
+                <w:sz w:val="16"/>
+                <w:szCs w:val="16"/>
+                <w:shd w:fill="FFFFFF" w:val="clear"/>
+              </w:rPr>
+            </w:pPr>
+            <w:r>
+              <w:rPr>
+                <w:rFonts w:ascii="Droid Sans Mono;monospace;monospace" w:hAnsi="Droid Sans Mono;monospace;monospace"/>
+                <w:b w:val="false"/>
+                <w:color w:val="3B3B3B"/>
+                <w:sz w:val="16"/>
+                <w:szCs w:val="16"/>
+                <w:shd w:fill="FFFFFF" w:val="clear"/>
+              </w:rPr>
+              <w:t xml:space="preserve">fIndex </w:t>
+            </w:r>
+            <w:r>
+              <w:rPr>
+                <w:rFonts w:ascii="Droid Sans Mono;monospace;monospace" w:hAnsi="Droid Sans Mono;monospace;monospace"/>
+                <w:b w:val="false"/>
+                <w:color w:val="000000"/>
+                <w:sz w:val="16"/>
+                <w:szCs w:val="16"/>
+                <w:shd w:fill="FFFFFF" w:val="clear"/>
+              </w:rPr>
+              <w:t>=</w:t>
+            </w:r>
+            <w:r>
+              <w:rPr>
+                <w:rFonts w:ascii="Droid Sans Mono;monospace;monospace" w:hAnsi="Droid Sans Mono;monospace;monospace"/>
+                <w:b w:val="false"/>
+                <w:color w:val="3B3B3B"/>
+                <w:sz w:val="16"/>
+                <w:szCs w:val="16"/>
+                <w:shd w:fill="FFFFFF" w:val="clear"/>
+              </w:rPr>
+              <w:t xml:space="preserve"> sIndex </w:t>
+            </w:r>
+            <w:r>
+              <w:rPr>
+                <w:rFonts w:ascii="Droid Sans Mono;monospace;monospace" w:hAnsi="Droid Sans Mono;monospace;monospace"/>
+                <w:b w:val="false"/>
+                <w:color w:val="000000"/>
+                <w:sz w:val="16"/>
+                <w:szCs w:val="16"/>
+                <w:shd w:fill="FFFFFF" w:val="clear"/>
+              </w:rPr>
+              <w:t>+</w:t>
+            </w:r>
+            <w:r>
+              <w:rPr>
+                <w:rFonts w:ascii="Droid Sans Mono;monospace;monospace" w:hAnsi="Droid Sans Mono;monospace;monospace"/>
+                <w:b w:val="false"/>
+                <w:color w:val="3B3B3B"/>
+                <w:sz w:val="16"/>
+                <w:szCs w:val="16"/>
+                <w:shd w:fill="FFFFFF" w:val="clear"/>
+              </w:rPr>
+              <w:t xml:space="preserve"> sizeBatch </w:t>
+            </w:r>
+            <w:r>
+              <w:rPr>
+                <w:rFonts w:ascii="Droid Sans Mono;monospace;monospace" w:hAnsi="Droid Sans Mono;monospace;monospace"/>
+                <w:b w:val="false"/>
+                <w:color w:val="008000"/>
+                <w:sz w:val="16"/>
+                <w:szCs w:val="16"/>
+                <w:shd w:fill="FFFFFF" w:val="clear"/>
+              </w:rPr>
+              <w:t>! Index of the last grid node in the batch</w:t>
+            </w:r>
+          </w:p>
+          <w:p>
+            <w:pPr>
+              <w:pStyle w:val="Normal"/>
+              <w:spacing w:lineRule="auto" w:line="240"/>
+              <w:rPr>
+                <w:rFonts w:ascii="Droid Sans Mono;monospace;monospace" w:hAnsi="Droid Sans Mono;monospace;monospace"/>
+                <w:b w:val="false"/>
+                <w:color w:val="008000"/>
+                <w:sz w:val="16"/>
+                <w:szCs w:val="16"/>
+                <w:shd w:fill="FFFFFF" w:val="clear"/>
+              </w:rPr>
+            </w:pPr>
+            <w:r>
+              <w:rPr>
+                <w:rFonts w:ascii="Droid Sans Mono;monospace;monospace" w:hAnsi="Droid Sans Mono;monospace;monospace"/>
+                <w:b w:val="false"/>
+                <w:color w:val="008000"/>
+                <w:sz w:val="16"/>
+                <w:szCs w:val="16"/>
+                <w:shd w:fill="FFFFFF" w:val="clear"/>
+              </w:rPr>
+              <w:t>! GPU kernel for processing a batch of grid nodes</w:t>
+            </w:r>
+          </w:p>
+          <w:p>
+            <w:pPr>
+              <w:pStyle w:val="Normal"/>
+              <w:spacing w:lineRule="auto" w:line="240"/>
+              <w:rPr>
+                <w:rFonts w:ascii="Droid Sans Mono;monospace;monospace" w:hAnsi="Droid Sans Mono;monospace;monospace"/>
+                <w:b w:val="false"/>
+                <w:color w:val="3B3B3B"/>
+                <w:sz w:val="16"/>
+                <w:szCs w:val="16"/>
+                <w:shd w:fill="FFFFFF" w:val="clear"/>
+              </w:rPr>
+            </w:pPr>
+            <w:r>
+              <w:rPr>
+                <w:rFonts w:ascii="Droid Sans Mono;monospace;monospace" w:hAnsi="Droid Sans Mono;monospace;monospace"/>
+                <w:b w:val="false"/>
+                <w:color w:val="008000"/>
+                <w:sz w:val="16"/>
+                <w:szCs w:val="16"/>
+                <w:shd w:fill="FFFFFF" w:val="clear"/>
+              </w:rPr>
+              <w:t xml:space="preserve">!$ACC </w:t>
+            </w:r>
+            <w:r>
+              <w:rPr>
+                <w:rFonts w:ascii="Droid Sans Mono;monospace;monospace" w:hAnsi="Droid Sans Mono;monospace;monospace"/>
+                <w:b w:val="false"/>
+                <w:color w:val="811F3F"/>
+                <w:sz w:val="16"/>
+                <w:szCs w:val="16"/>
+                <w:shd w:fill="FFFFFF" w:val="clear"/>
+              </w:rPr>
+              <w:t>PARALLEL LOOP</w:t>
+            </w:r>
+            <w:r>
+              <w:rPr>
+                <w:rFonts w:ascii="Droid Sans Mono;monospace;monospace" w:hAnsi="Droid Sans Mono;monospace;monospace"/>
+                <w:b w:val="false"/>
+                <w:color w:val="008000"/>
+                <w:sz w:val="16"/>
+                <w:szCs w:val="16"/>
+                <w:shd w:fill="FFFFFF" w:val="clear"/>
+              </w:rPr>
+              <w:t xml:space="preserve"> ... </w:t>
+            </w:r>
+            <w:r>
+              <w:rPr>
+                <w:rFonts w:ascii="Droid Sans Mono;monospace;monospace" w:hAnsi="Droid Sans Mono;monospace;monospace"/>
+                <w:b w:val="false"/>
+                <w:color w:val="811F3F"/>
+                <w:sz w:val="16"/>
+                <w:szCs w:val="16"/>
+                <w:shd w:fill="FFFFFF" w:val="clear"/>
+              </w:rPr>
+              <w:t>ASYNC</w:t>
+            </w:r>
+            <w:r>
+              <w:rPr>
+                <w:rFonts w:ascii="Droid Sans Mono;monospace;monospace" w:hAnsi="Droid Sans Mono;monospace;monospace"/>
+                <w:b w:val="false"/>
+                <w:color w:val="008000"/>
+                <w:sz w:val="16"/>
+                <w:szCs w:val="16"/>
+                <w:shd w:fill="FFFFFF" w:val="clear"/>
+              </w:rPr>
+              <w:t>(1)</w:t>
+            </w:r>
+          </w:p>
+          <w:p>
+            <w:pPr>
+              <w:pStyle w:val="Normal"/>
+              <w:spacing w:lineRule="auto" w:line="240"/>
+              <w:rPr>
+                <w:rFonts w:ascii="Droid Sans Mono;monospace;monospace" w:hAnsi="Droid Sans Mono;monospace;monospace"/>
+                <w:b w:val="false"/>
+                <w:color w:val="3B3B3B"/>
+                <w:sz w:val="16"/>
+                <w:szCs w:val="16"/>
+                <w:shd w:fill="FFFFFF" w:val="clear"/>
+              </w:rPr>
+            </w:pPr>
+            <w:r>
+              <w:rPr>
+                <w:rFonts w:ascii="Droid Sans Mono;monospace;monospace" w:hAnsi="Droid Sans Mono;monospace;monospace"/>
+                <w:b w:val="false"/>
+                <w:color w:val="AF00DB"/>
+                <w:sz w:val="16"/>
+                <w:szCs w:val="16"/>
+                <w:shd w:fill="FFFFFF" w:val="clear"/>
+              </w:rPr>
+              <w:t>DO</w:t>
+            </w:r>
+            <w:r>
+              <w:rPr>
+                <w:rFonts w:ascii="Droid Sans Mono;monospace;monospace" w:hAnsi="Droid Sans Mono;monospace;monospace"/>
+                <w:b w:val="false"/>
+                <w:color w:val="3B3B3B"/>
+                <w:sz w:val="16"/>
+                <w:szCs w:val="16"/>
+                <w:shd w:fill="FFFFFF" w:val="clear"/>
+              </w:rPr>
+              <w:t xml:space="preserve"> iGridNode</w:t>
+            </w:r>
+            <w:r>
+              <w:rPr>
+                <w:rFonts w:ascii="Droid Sans Mono;monospace;monospace" w:hAnsi="Droid Sans Mono;monospace;monospace"/>
+                <w:b w:val="false"/>
+                <w:color w:val="000000"/>
+                <w:sz w:val="16"/>
+                <w:szCs w:val="16"/>
+                <w:shd w:fill="FFFFFF" w:val="clear"/>
+              </w:rPr>
+              <w:t>=</w:t>
+            </w:r>
+            <w:r>
+              <w:rPr>
+                <w:rFonts w:ascii="Droid Sans Mono;monospace;monospace" w:hAnsi="Droid Sans Mono;monospace;monospace"/>
+                <w:b w:val="false"/>
+                <w:color w:val="3B3B3B"/>
+                <w:sz w:val="16"/>
+                <w:szCs w:val="16"/>
+                <w:shd w:fill="FFFFFF" w:val="clear"/>
+              </w:rPr>
+              <w:t>sIndex, fIndex</w:t>
+            </w:r>
+          </w:p>
+          <w:p>
+            <w:pPr>
+              <w:pStyle w:val="Normal"/>
+              <w:spacing w:lineRule="auto" w:line="240"/>
+              <w:rPr>
+                <w:rFonts w:ascii="Droid Sans Mono;monospace;monospace" w:hAnsi="Droid Sans Mono;monospace;monospace"/>
+                <w:b w:val="false"/>
+                <w:color w:val="3B3B3B"/>
+                <w:sz w:val="16"/>
+                <w:szCs w:val="16"/>
+                <w:shd w:fill="FFFFFF" w:val="clear"/>
+              </w:rPr>
+            </w:pPr>
+            <w:r>
+              <w:rPr>
+                <w:rFonts w:ascii="Droid Sans Mono;monospace;monospace" w:hAnsi="Droid Sans Mono;monospace;monospace"/>
+                <w:b w:val="false"/>
+                <w:color w:val="3B3B3B"/>
+                <w:sz w:val="16"/>
+                <w:szCs w:val="16"/>
+                <w:shd w:fill="FFFFFF" w:val="clear"/>
+              </w:rPr>
+              <w:t>...</w:t>
+            </w:r>
+          </w:p>
+          <w:p>
+            <w:pPr>
+              <w:pStyle w:val="Normal"/>
+              <w:spacing w:lineRule="auto" w:line="240"/>
+              <w:rPr>
+                <w:rFonts w:ascii="Droid Sans Mono;monospace;monospace" w:hAnsi="Droid Sans Mono;monospace;monospace"/>
+                <w:b w:val="false"/>
+                <w:color w:val="AF00DB"/>
+                <w:sz w:val="16"/>
+                <w:szCs w:val="16"/>
+                <w:shd w:fill="FFFFFF" w:val="clear"/>
+              </w:rPr>
+            </w:pPr>
+            <w:r>
+              <w:rPr>
+                <w:rFonts w:ascii="Droid Sans Mono;monospace;monospace" w:hAnsi="Droid Sans Mono;monospace;monospace"/>
+                <w:b w:val="false"/>
+                <w:color w:val="AF00DB"/>
+                <w:sz w:val="16"/>
+                <w:szCs w:val="16"/>
+                <w:shd w:fill="FFFFFF" w:val="clear"/>
+              </w:rPr>
+              <w:t>ENDDO</w:t>
+            </w:r>
+          </w:p>
+          <w:p>
+            <w:pPr>
+              <w:pStyle w:val="Normal"/>
+              <w:spacing w:lineRule="auto" w:line="240"/>
+              <w:rPr>
+                <w:rFonts w:ascii="Droid Sans Mono;monospace;monospace" w:hAnsi="Droid Sans Mono;monospace;monospace"/>
+                <w:b w:val="false"/>
+                <w:color w:val="3B3B3B"/>
+                <w:sz w:val="16"/>
+                <w:szCs w:val="16"/>
+                <w:shd w:fill="FFFFFF" w:val="clear"/>
+              </w:rPr>
+            </w:pPr>
+            <w:r>
+              <w:rPr>
+                <w:rFonts w:ascii="Droid Sans Mono;monospace;monospace" w:hAnsi="Droid Sans Mono;monospace;monospace"/>
+                <w:b w:val="false"/>
+                <w:color w:val="008000"/>
+                <w:sz w:val="16"/>
+                <w:szCs w:val="16"/>
+                <w:shd w:fill="FFFFFF" w:val="clear"/>
+              </w:rPr>
+              <w:t xml:space="preserve">!$ACC </w:t>
+            </w:r>
+            <w:r>
+              <w:rPr>
+                <w:rFonts w:ascii="Droid Sans Mono;monospace;monospace" w:hAnsi="Droid Sans Mono;monospace;monospace"/>
+                <w:b w:val="false"/>
+                <w:color w:val="811F3F"/>
+                <w:sz w:val="16"/>
+                <w:szCs w:val="16"/>
+                <w:shd w:fill="FFFFFF" w:val="clear"/>
+              </w:rPr>
+              <w:t>END PARALLEL</w:t>
+            </w:r>
+          </w:p>
+          <w:p>
+            <w:pPr>
+              <w:pStyle w:val="Normal"/>
+              <w:spacing w:lineRule="auto" w:line="240"/>
+              <w:rPr>
+                <w:rFonts w:ascii="Droid Sans Mono;monospace;monospace" w:hAnsi="Droid Sans Mono;monospace;monospace"/>
+                <w:b w:val="false"/>
+                <w:color w:val="3B3B3B"/>
+                <w:sz w:val="16"/>
+                <w:szCs w:val="16"/>
+                <w:shd w:fill="FFFFFF" w:val="clear"/>
+              </w:rPr>
+            </w:pPr>
+            <w:r>
+              <w:rPr>
+                <w:rFonts w:ascii="Droid Sans Mono;monospace;monospace" w:hAnsi="Droid Sans Mono;monospace;monospace"/>
+                <w:b w:val="false"/>
+                <w:color w:val="008000"/>
+                <w:sz w:val="16"/>
+                <w:szCs w:val="16"/>
+                <w:shd w:fill="FFFFFF" w:val="clear"/>
+              </w:rPr>
+              <w:t xml:space="preserve">!$ACC </w:t>
+            </w:r>
+            <w:r>
+              <w:rPr>
+                <w:rFonts w:ascii="Droid Sans Mono;monospace;monospace" w:hAnsi="Droid Sans Mono;monospace;monospace"/>
+                <w:b w:val="false"/>
+                <w:color w:val="811F3F"/>
+                <w:sz w:val="16"/>
+                <w:szCs w:val="16"/>
+                <w:shd w:fill="FFFFFF" w:val="clear"/>
+              </w:rPr>
+              <w:t>WAIT</w:t>
+            </w:r>
+            <w:r>
+              <w:rPr>
+                <w:rFonts w:ascii="Droid Sans Mono;monospace;monospace" w:hAnsi="Droid Sans Mono;monospace;monospace"/>
+                <w:b w:val="false"/>
+                <w:color w:val="008000"/>
+                <w:sz w:val="16"/>
+                <w:szCs w:val="16"/>
+                <w:shd w:fill="FFFFFF" w:val="clear"/>
+              </w:rPr>
+              <w:t>(1)</w:t>
+            </w:r>
+          </w:p>
+          <w:p>
+            <w:pPr>
+              <w:pStyle w:val="Normal"/>
+              <w:spacing w:lineRule="auto" w:line="240"/>
+              <w:rPr>
+                <w:rFonts w:ascii="Droid Sans Mono;monospace;monospace" w:hAnsi="Droid Sans Mono;monospace;monospace"/>
+                <w:b w:val="false"/>
+                <w:color w:val="3B3B3B"/>
+                <w:sz w:val="16"/>
+                <w:szCs w:val="16"/>
+                <w:shd w:fill="FFFFFF" w:val="clear"/>
+              </w:rPr>
+            </w:pPr>
+            <w:r>
+              <w:rPr>
+                <w:rFonts w:ascii="Droid Sans Mono;monospace;monospace" w:hAnsi="Droid Sans Mono;monospace;monospace"/>
+                <w:b w:val="false"/>
+                <w:color w:val="3B3B3B"/>
+                <w:sz w:val="16"/>
+                <w:szCs w:val="16"/>
+                <w:shd w:fill="FFFFFF" w:val="clear"/>
+              </w:rPr>
+              <w:t xml:space="preserve">... </w:t>
+            </w:r>
+          </w:p>
+          <w:p>
+            <w:pPr>
+              <w:pStyle w:val="Normal"/>
+              <w:spacing w:lineRule="auto" w:line="240"/>
+              <w:rPr>
+                <w:rFonts w:ascii="Droid Sans Mono;monospace;monospace" w:hAnsi="Droid Sans Mono;monospace;monospace"/>
+                <w:b w:val="false"/>
+                <w:color w:val="008000"/>
+                <w:sz w:val="16"/>
+                <w:szCs w:val="16"/>
+                <w:shd w:fill="FFFFFF" w:val="clear"/>
+              </w:rPr>
+            </w:pPr>
+            <w:r>
+              <w:rPr>
+                <w:rFonts w:ascii="Droid Sans Mono;monospace;monospace" w:hAnsi="Droid Sans Mono;monospace;monospace"/>
+                <w:b w:val="false"/>
+                <w:color w:val="008000"/>
+                <w:sz w:val="16"/>
+                <w:szCs w:val="16"/>
+                <w:shd w:fill="FFFFFF" w:val="clear"/>
+              </w:rPr>
+              <w:t>! Concurrent execution of GPU kernels to process individual grid nodes</w:t>
+            </w:r>
+          </w:p>
+          <w:p>
+            <w:pPr>
+              <w:pStyle w:val="Normal"/>
+              <w:spacing w:lineRule="auto" w:line="240"/>
+              <w:rPr>
+                <w:rFonts w:ascii="Droid Sans Mono;monospace;monospace" w:hAnsi="Droid Sans Mono;monospace;monospace"/>
+                <w:b w:val="false"/>
+                <w:color w:val="3B3B3B"/>
+                <w:sz w:val="16"/>
+                <w:szCs w:val="16"/>
+                <w:shd w:fill="FFFFFF" w:val="clear"/>
+              </w:rPr>
+            </w:pPr>
+            <w:r>
+              <w:rPr>
+                <w:rFonts w:ascii="Droid Sans Mono;monospace;monospace" w:hAnsi="Droid Sans Mono;monospace;monospace"/>
+                <w:b w:val="false"/>
+                <w:color w:val="008000"/>
+                <w:sz w:val="16"/>
+                <w:szCs w:val="16"/>
+                <w:shd w:fill="FFFFFF" w:val="clear"/>
+              </w:rPr>
+              <w:t xml:space="preserve">!$OMP </w:t>
+            </w:r>
+            <w:r>
+              <w:rPr>
+                <w:rFonts w:ascii="Droid Sans Mono;monospace;monospace" w:hAnsi="Droid Sans Mono;monospace;monospace"/>
+                <w:b w:val="false"/>
+                <w:color w:val="811F3F"/>
+                <w:sz w:val="16"/>
+                <w:szCs w:val="16"/>
+                <w:shd w:fill="FFFFFF" w:val="clear"/>
+              </w:rPr>
+              <w:t>PARALLEL</w:t>
+            </w:r>
+            <w:r>
+              <w:rPr>
+                <w:rFonts w:ascii="Droid Sans Mono;monospace;monospace" w:hAnsi="Droid Sans Mono;monospace;monospace"/>
+                <w:b w:val="false"/>
+                <w:color w:val="008000"/>
+                <w:sz w:val="16"/>
+                <w:szCs w:val="16"/>
+                <w:shd w:fill="FFFFFF" w:val="clear"/>
+              </w:rPr>
+              <w:t xml:space="preserve"> </w:t>
+            </w:r>
+            <w:r>
+              <w:rPr>
+                <w:rFonts w:ascii="Droid Sans Mono;monospace;monospace" w:hAnsi="Droid Sans Mono;monospace;monospace"/>
+                <w:b w:val="false"/>
+                <w:color w:val="811F3F"/>
+                <w:sz w:val="16"/>
+                <w:szCs w:val="16"/>
+                <w:shd w:fill="FFFFFF" w:val="clear"/>
+              </w:rPr>
+              <w:t>NUM_THREADS</w:t>
+            </w:r>
+            <w:r>
+              <w:rPr>
+                <w:rFonts w:ascii="Droid Sans Mono;monospace;monospace" w:hAnsi="Droid Sans Mono;monospace;monospace"/>
+                <w:b w:val="false"/>
+                <w:color w:val="008000"/>
+                <w:sz w:val="16"/>
+                <w:szCs w:val="16"/>
+                <w:shd w:fill="FFFFFF" w:val="clear"/>
+              </w:rPr>
+              <w:t xml:space="preserve">(numOmpThreadsX) </w:t>
+            </w:r>
+            <w:r>
+              <w:rPr>
+                <w:rFonts w:ascii="Droid Sans Mono;monospace;monospace" w:hAnsi="Droid Sans Mono;monospace;monospace"/>
+                <w:b w:val="false"/>
+                <w:color w:val="811F3F"/>
+                <w:sz w:val="16"/>
+                <w:szCs w:val="16"/>
+                <w:shd w:fill="FFFFFF" w:val="clear"/>
+              </w:rPr>
+              <w:t>PRIVATE</w:t>
+            </w:r>
+            <w:r>
+              <w:rPr>
+                <w:rFonts w:ascii="Droid Sans Mono;monospace;monospace" w:hAnsi="Droid Sans Mono;monospace;monospace"/>
+                <w:b w:val="false"/>
+                <w:color w:val="008000"/>
+                <w:sz w:val="16"/>
+                <w:szCs w:val="16"/>
+                <w:shd w:fill="FFFFFF" w:val="clear"/>
+              </w:rPr>
+              <w:t>(</w:t>
+            </w:r>
+            <w:r>
+              <w:rPr>
+                <w:rFonts w:ascii="Droid Sans Mono;monospace;monospace" w:hAnsi="Droid Sans Mono;monospace;monospace"/>
+                <w:b w:val="false"/>
+                <w:color w:val="CD3131"/>
+                <w:sz w:val="16"/>
+                <w:szCs w:val="16"/>
+                <w:shd w:fill="FFFFFF" w:val="clear"/>
+              </w:rPr>
+              <w:t>idAccStream</w:t>
+            </w:r>
+            <w:r>
+              <w:rPr>
+                <w:rFonts w:ascii="Droid Sans Mono;monospace;monospace" w:hAnsi="Droid Sans Mono;monospace;monospace"/>
+                <w:b w:val="false"/>
+                <w:color w:val="008000"/>
+                <w:sz w:val="16"/>
+                <w:szCs w:val="16"/>
+                <w:shd w:fill="FFFFFF" w:val="clear"/>
+              </w:rPr>
+              <w:t>)</w:t>
+            </w:r>
+          </w:p>
+          <w:p>
+            <w:pPr>
+              <w:pStyle w:val="Normal"/>
+              <w:spacing w:lineRule="auto" w:line="240"/>
+              <w:rPr>
+                <w:rFonts w:ascii="Droid Sans Mono;monospace;monospace" w:hAnsi="Droid Sans Mono;monospace;monospace"/>
+                <w:b w:val="false"/>
+                <w:color w:val="3B3B3B"/>
+                <w:sz w:val="16"/>
+                <w:szCs w:val="16"/>
+                <w:shd w:fill="FFFFFF" w:val="clear"/>
+              </w:rPr>
+            </w:pPr>
+            <w:r>
+              <w:rPr>
+                <w:rFonts w:ascii="Droid Sans Mono;monospace;monospace" w:hAnsi="Droid Sans Mono;monospace;monospace"/>
+                <w:b w:val="false"/>
+                <w:color w:val="3B3B3B"/>
+                <w:sz w:val="16"/>
+                <w:szCs w:val="16"/>
+                <w:shd w:fill="FFFFFF" w:val="clear"/>
+              </w:rPr>
+              <w:t xml:space="preserve">idAccStream </w:t>
+            </w:r>
+            <w:r>
+              <w:rPr>
+                <w:rFonts w:ascii="Droid Sans Mono;monospace;monospace" w:hAnsi="Droid Sans Mono;monospace;monospace"/>
+                <w:b w:val="false"/>
+                <w:color w:val="000000"/>
+                <w:sz w:val="16"/>
+                <w:szCs w:val="16"/>
+                <w:shd w:fill="FFFFFF" w:val="clear"/>
+              </w:rPr>
+              <w:t>=</w:t>
+            </w:r>
+            <w:r>
+              <w:rPr>
+                <w:rFonts w:ascii="Droid Sans Mono;monospace;monospace" w:hAnsi="Droid Sans Mono;monospace;monospace"/>
+                <w:b w:val="false"/>
+                <w:color w:val="3B3B3B"/>
+                <w:sz w:val="16"/>
+                <w:szCs w:val="16"/>
+                <w:shd w:fill="FFFFFF" w:val="clear"/>
+              </w:rPr>
+              <w:t xml:space="preserve"> omp_get_thread_num() </w:t>
+            </w:r>
+            <w:r>
+              <w:rPr>
+                <w:rFonts w:ascii="Droid Sans Mono;monospace;monospace" w:hAnsi="Droid Sans Mono;monospace;monospace"/>
+                <w:b w:val="false"/>
+                <w:color w:val="000000"/>
+                <w:sz w:val="16"/>
+                <w:szCs w:val="16"/>
+                <w:shd w:fill="FFFFFF" w:val="clear"/>
+              </w:rPr>
+              <w:t>+</w:t>
+            </w:r>
+            <w:r>
+              <w:rPr>
+                <w:rFonts w:ascii="Droid Sans Mono;monospace;monospace" w:hAnsi="Droid Sans Mono;monospace;monospace"/>
+                <w:b w:val="false"/>
+                <w:color w:val="3B3B3B"/>
+                <w:sz w:val="16"/>
+                <w:szCs w:val="16"/>
+                <w:shd w:fill="FFFFFF" w:val="clear"/>
+              </w:rPr>
+              <w:t xml:space="preserve"> </w:t>
+            </w:r>
+            <w:r>
+              <w:rPr>
+                <w:rFonts w:ascii="Droid Sans Mono;monospace;monospace" w:hAnsi="Droid Sans Mono;monospace;monospace"/>
+                <w:b w:val="false"/>
+                <w:color w:val="098658"/>
+                <w:sz w:val="16"/>
+                <w:szCs w:val="16"/>
+                <w:shd w:fill="FFFFFF" w:val="clear"/>
+              </w:rPr>
+              <w:t>1</w:t>
+            </w:r>
+          </w:p>
+          <w:p>
+            <w:pPr>
+              <w:pStyle w:val="Normal"/>
+              <w:spacing w:lineRule="auto" w:line="240"/>
+              <w:rPr>
+                <w:rFonts w:ascii="Droid Sans Mono;monospace;monospace" w:hAnsi="Droid Sans Mono;monospace;monospace"/>
+                <w:b w:val="false"/>
+                <w:color w:val="3B3B3B"/>
+                <w:sz w:val="16"/>
+                <w:szCs w:val="16"/>
+                <w:shd w:fill="FFFFFF" w:val="clear"/>
+              </w:rPr>
+            </w:pPr>
+            <w:r>
+              <w:rPr>
+                <w:rFonts w:ascii="Droid Sans Mono;monospace;monospace" w:hAnsi="Droid Sans Mono;monospace;monospace"/>
+                <w:b w:val="false"/>
+                <w:color w:val="008000"/>
+                <w:sz w:val="16"/>
+                <w:szCs w:val="16"/>
+                <w:shd w:fill="FFFFFF" w:val="clear"/>
+              </w:rPr>
+              <w:t xml:space="preserve">!$OMP </w:t>
+            </w:r>
+            <w:r>
+              <w:rPr>
+                <w:rFonts w:ascii="Droid Sans Mono;monospace;monospace" w:hAnsi="Droid Sans Mono;monospace;monospace"/>
+                <w:b w:val="false"/>
+                <w:color w:val="811F3F"/>
+                <w:sz w:val="16"/>
+                <w:szCs w:val="16"/>
+                <w:shd w:fill="FFFFFF" w:val="clear"/>
+              </w:rPr>
+              <w:t>DO</w:t>
+            </w:r>
+          </w:p>
+          <w:p>
+            <w:pPr>
+              <w:pStyle w:val="Normal"/>
+              <w:spacing w:lineRule="auto" w:line="240"/>
+              <w:rPr>
+                <w:rFonts w:ascii="Droid Sans Mono;monospace;monospace" w:hAnsi="Droid Sans Mono;monospace;monospace"/>
+                <w:b w:val="false"/>
+                <w:color w:val="3B3B3B"/>
+                <w:sz w:val="16"/>
+                <w:szCs w:val="16"/>
+                <w:shd w:fill="FFFFFF" w:val="clear"/>
+              </w:rPr>
+            </w:pPr>
+            <w:r>
+              <w:rPr>
+                <w:rFonts w:ascii="Droid Sans Mono;monospace;monospace" w:hAnsi="Droid Sans Mono;monospace;monospace"/>
+                <w:b w:val="false"/>
+                <w:color w:val="AF00DB"/>
+                <w:sz w:val="16"/>
+                <w:szCs w:val="16"/>
+                <w:shd w:fill="FFFFFF" w:val="clear"/>
+              </w:rPr>
+              <w:t>DO</w:t>
+            </w:r>
+            <w:r>
+              <w:rPr>
+                <w:rFonts w:ascii="Droid Sans Mono;monospace;monospace" w:hAnsi="Droid Sans Mono;monospace;monospace"/>
+                <w:b w:val="false"/>
+                <w:color w:val="3B3B3B"/>
+                <w:sz w:val="16"/>
+                <w:szCs w:val="16"/>
+                <w:shd w:fill="FFFFFF" w:val="clear"/>
+              </w:rPr>
+              <w:t xml:space="preserve"> iGridNode</w:t>
+            </w:r>
+            <w:r>
+              <w:rPr>
+                <w:rFonts w:ascii="Droid Sans Mono;monospace;monospace" w:hAnsi="Droid Sans Mono;monospace;monospace"/>
+                <w:b w:val="false"/>
+                <w:color w:val="000000"/>
+                <w:sz w:val="16"/>
+                <w:szCs w:val="16"/>
+                <w:shd w:fill="FFFFFF" w:val="clear"/>
+              </w:rPr>
+              <w:t>=</w:t>
+            </w:r>
+            <w:r>
+              <w:rPr>
+                <w:rFonts w:ascii="Droid Sans Mono;monospace;monospace" w:hAnsi="Droid Sans Mono;monospace;monospace"/>
+                <w:b w:val="false"/>
+                <w:color w:val="3B3B3B"/>
+                <w:sz w:val="16"/>
+                <w:szCs w:val="16"/>
+                <w:shd w:fill="FFFFFF" w:val="clear"/>
+              </w:rPr>
+              <w:t>sIndex, fIndex</w:t>
+            </w:r>
+          </w:p>
+          <w:p>
+            <w:pPr>
+              <w:pStyle w:val="Normal"/>
+              <w:spacing w:lineRule="auto" w:line="240"/>
+              <w:rPr>
+                <w:rFonts w:ascii="Droid Sans Mono;monospace;monospace" w:hAnsi="Droid Sans Mono;monospace;monospace"/>
+                <w:b w:val="false"/>
+                <w:color w:val="008000"/>
+                <w:sz w:val="16"/>
+                <w:szCs w:val="16"/>
+                <w:shd w:fill="FFFFFF" w:val="clear"/>
+              </w:rPr>
+            </w:pPr>
+            <w:r>
+              <w:rPr>
+                <w:rFonts w:ascii="Droid Sans Mono;monospace;monospace" w:hAnsi="Droid Sans Mono;monospace;monospace"/>
+                <w:b w:val="false"/>
+                <w:color w:val="008000"/>
+                <w:sz w:val="16"/>
+                <w:szCs w:val="16"/>
+                <w:shd w:fill="FFFFFF" w:val="clear"/>
+              </w:rPr>
+              <w:t>! Adding GPU kernel to the idAccStream queue</w:t>
+            </w:r>
+          </w:p>
+          <w:p>
+            <w:pPr>
+              <w:pStyle w:val="Normal"/>
+              <w:spacing w:lineRule="auto" w:line="240"/>
+              <w:rPr>
+                <w:rFonts w:ascii="Droid Sans Mono;monospace;monospace" w:hAnsi="Droid Sans Mono;monospace;monospace"/>
+                <w:b w:val="false"/>
+                <w:color w:val="3B3B3B"/>
+                <w:sz w:val="16"/>
+                <w:szCs w:val="16"/>
+                <w:shd w:fill="FFFFFF" w:val="clear"/>
+              </w:rPr>
+            </w:pPr>
+            <w:r>
+              <w:rPr>
+                <w:rFonts w:ascii="Droid Sans Mono;monospace;monospace" w:hAnsi="Droid Sans Mono;monospace;monospace"/>
+                <w:b w:val="false"/>
+                <w:color w:val="008000"/>
+                <w:sz w:val="16"/>
+                <w:szCs w:val="16"/>
+                <w:shd w:fill="FFFFFF" w:val="clear"/>
+              </w:rPr>
+              <w:t xml:space="preserve">!$ACC </w:t>
+            </w:r>
+            <w:r>
+              <w:rPr>
+                <w:rFonts w:ascii="Droid Sans Mono;monospace;monospace" w:hAnsi="Droid Sans Mono;monospace;monospace"/>
+                <w:b w:val="false"/>
+                <w:color w:val="811F3F"/>
+                <w:sz w:val="16"/>
+                <w:szCs w:val="16"/>
+                <w:shd w:fill="FFFFFF" w:val="clear"/>
+              </w:rPr>
+              <w:t>PARALLEL</w:t>
+            </w:r>
+            <w:r>
+              <w:rPr>
+                <w:rFonts w:ascii="Droid Sans Mono;monospace;monospace" w:hAnsi="Droid Sans Mono;monospace;monospace"/>
+                <w:b w:val="false"/>
+                <w:color w:val="008000"/>
+                <w:sz w:val="16"/>
+                <w:szCs w:val="16"/>
+                <w:shd w:fill="FFFFFF" w:val="clear"/>
+              </w:rPr>
+              <w:t xml:space="preserve"> … </w:t>
+            </w:r>
+            <w:r>
+              <w:rPr>
+                <w:rFonts w:ascii="Droid Sans Mono;monospace;monospace" w:hAnsi="Droid Sans Mono;monospace;monospace"/>
+                <w:b w:val="false"/>
+                <w:color w:val="811F3F"/>
+                <w:sz w:val="16"/>
+                <w:szCs w:val="16"/>
+                <w:shd w:fill="FFFFFF" w:val="clear"/>
+              </w:rPr>
+              <w:t>ASYNC</w:t>
+            </w:r>
+            <w:r>
+              <w:rPr>
+                <w:rFonts w:ascii="Droid Sans Mono;monospace;monospace" w:hAnsi="Droid Sans Mono;monospace;monospace"/>
+                <w:b w:val="false"/>
+                <w:color w:val="008000"/>
+                <w:sz w:val="16"/>
+                <w:szCs w:val="16"/>
+                <w:shd w:fill="FFFFFF" w:val="clear"/>
+              </w:rPr>
+              <w:t>(idAccStream)</w:t>
+            </w:r>
+          </w:p>
+          <w:p>
+            <w:pPr>
+              <w:pStyle w:val="Normal"/>
+              <w:spacing w:lineRule="auto" w:line="240"/>
+              <w:rPr>
+                <w:rFonts w:ascii="Droid Sans Mono;monospace;monospace" w:hAnsi="Droid Sans Mono;monospace;monospace"/>
+                <w:b w:val="false"/>
+                <w:color w:val="3B3B3B"/>
+                <w:sz w:val="16"/>
+                <w:szCs w:val="16"/>
+                <w:shd w:fill="FFFFFF" w:val="clear"/>
+              </w:rPr>
+            </w:pPr>
+            <w:r>
+              <w:rPr>
+                <w:rFonts w:ascii="Droid Sans Mono;monospace;monospace" w:hAnsi="Droid Sans Mono;monospace;monospace"/>
+                <w:b w:val="false"/>
+                <w:color w:val="3B3B3B"/>
+                <w:sz w:val="16"/>
+                <w:szCs w:val="16"/>
+                <w:shd w:fill="FFFFFF" w:val="clear"/>
+              </w:rPr>
+              <w:t>...</w:t>
+            </w:r>
+          </w:p>
+          <w:p>
+            <w:pPr>
+              <w:pStyle w:val="Normal"/>
+              <w:spacing w:lineRule="auto" w:line="240"/>
+              <w:rPr>
+                <w:rFonts w:ascii="Droid Sans Mono;monospace;monospace" w:hAnsi="Droid Sans Mono;monospace;monospace"/>
+                <w:b w:val="false"/>
+                <w:color w:val="3B3B3B"/>
+                <w:sz w:val="16"/>
+                <w:szCs w:val="16"/>
+                <w:shd w:fill="FFFFFF" w:val="clear"/>
+              </w:rPr>
+            </w:pPr>
+            <w:r>
+              <w:rPr>
+                <w:rFonts w:ascii="Droid Sans Mono;monospace;monospace" w:hAnsi="Droid Sans Mono;monospace;monospace"/>
+                <w:b w:val="false"/>
+                <w:color w:val="008000"/>
+                <w:sz w:val="16"/>
+                <w:szCs w:val="16"/>
+                <w:shd w:fill="FFFFFF" w:val="clear"/>
+              </w:rPr>
+              <w:t xml:space="preserve">!$ACC </w:t>
+            </w:r>
+            <w:r>
+              <w:rPr>
+                <w:rFonts w:ascii="Droid Sans Mono;monospace;monospace" w:hAnsi="Droid Sans Mono;monospace;monospace"/>
+                <w:b w:val="false"/>
+                <w:color w:val="811F3F"/>
+                <w:sz w:val="16"/>
+                <w:szCs w:val="16"/>
+                <w:shd w:fill="FFFFFF" w:val="clear"/>
+              </w:rPr>
+              <w:t>END PARALLEL</w:t>
+            </w:r>
+          </w:p>
+          <w:p>
+            <w:pPr>
+              <w:pStyle w:val="Normal"/>
+              <w:spacing w:lineRule="auto" w:line="240"/>
+              <w:rPr>
+                <w:rFonts w:ascii="Droid Sans Mono;monospace;monospace" w:hAnsi="Droid Sans Mono;monospace;monospace"/>
+                <w:b w:val="false"/>
+                <w:color w:val="AF00DB"/>
+                <w:sz w:val="16"/>
+                <w:szCs w:val="16"/>
+                <w:shd w:fill="FFFFFF" w:val="clear"/>
+              </w:rPr>
+            </w:pPr>
+            <w:r>
+              <w:rPr>
+                <w:rFonts w:ascii="Droid Sans Mono;monospace;monospace" w:hAnsi="Droid Sans Mono;monospace;monospace"/>
+                <w:b w:val="false"/>
+                <w:color w:val="AF00DB"/>
+                <w:sz w:val="16"/>
+                <w:szCs w:val="16"/>
+                <w:shd w:fill="FFFFFF" w:val="clear"/>
+              </w:rPr>
+              <w:t>ENDDO</w:t>
+            </w:r>
+          </w:p>
+          <w:p>
+            <w:pPr>
+              <w:pStyle w:val="Normal"/>
+              <w:spacing w:lineRule="auto" w:line="240"/>
+              <w:rPr>
+                <w:rFonts w:ascii="Droid Sans Mono;monospace;monospace" w:hAnsi="Droid Sans Mono;monospace;monospace"/>
+                <w:b w:val="false"/>
+                <w:color w:val="3B3B3B"/>
+                <w:sz w:val="16"/>
+                <w:szCs w:val="16"/>
+                <w:shd w:fill="FFFFFF" w:val="clear"/>
+              </w:rPr>
+            </w:pPr>
+            <w:r>
+              <w:rPr>
+                <w:rFonts w:ascii="Droid Sans Mono;monospace;monospace" w:hAnsi="Droid Sans Mono;monospace;monospace"/>
+                <w:b w:val="false"/>
+                <w:color w:val="008000"/>
+                <w:sz w:val="16"/>
+                <w:szCs w:val="16"/>
+                <w:shd w:fill="FFFFFF" w:val="clear"/>
+              </w:rPr>
+              <w:t xml:space="preserve">!$OMP </w:t>
+            </w:r>
+            <w:r>
+              <w:rPr>
+                <w:rFonts w:ascii="Droid Sans Mono;monospace;monospace" w:hAnsi="Droid Sans Mono;monospace;monospace"/>
+                <w:b w:val="false"/>
+                <w:color w:val="811F3F"/>
+                <w:sz w:val="16"/>
+                <w:szCs w:val="16"/>
+                <w:shd w:fill="FFFFFF" w:val="clear"/>
+              </w:rPr>
+              <w:t>END DO</w:t>
+            </w:r>
+          </w:p>
+          <w:p>
+            <w:pPr>
+              <w:pStyle w:val="Normal"/>
+              <w:spacing w:lineRule="auto" w:line="240"/>
+              <w:rPr>
+                <w:rFonts w:ascii="Droid Sans Mono;monospace;monospace" w:hAnsi="Droid Sans Mono;monospace;monospace"/>
+                <w:b w:val="false"/>
+                <w:color w:val="3B3B3B"/>
+                <w:sz w:val="16"/>
+                <w:szCs w:val="16"/>
+                <w:shd w:fill="FFFFFF" w:val="clear"/>
+              </w:rPr>
+            </w:pPr>
+            <w:r>
+              <w:rPr>
+                <w:rFonts w:ascii="Droid Sans Mono;monospace;monospace" w:hAnsi="Droid Sans Mono;monospace;monospace"/>
+                <w:b w:val="false"/>
+                <w:color w:val="008000"/>
+                <w:sz w:val="16"/>
+                <w:szCs w:val="16"/>
+                <w:shd w:fill="FFFFFF" w:val="clear"/>
+              </w:rPr>
+              <w:t xml:space="preserve">!$ACC </w:t>
+            </w:r>
+            <w:r>
+              <w:rPr>
+                <w:rFonts w:ascii="Droid Sans Mono;monospace;monospace" w:hAnsi="Droid Sans Mono;monospace;monospace"/>
+                <w:b w:val="false"/>
+                <w:color w:val="811F3F"/>
+                <w:sz w:val="16"/>
+                <w:szCs w:val="16"/>
+                <w:shd w:fill="FFFFFF" w:val="clear"/>
+              </w:rPr>
+              <w:t>WAIT</w:t>
+            </w:r>
+            <w:r>
+              <w:rPr>
+                <w:rFonts w:ascii="Droid Sans Mono;monospace;monospace" w:hAnsi="Droid Sans Mono;monospace;monospace"/>
+                <w:b w:val="false"/>
+                <w:color w:val="008000"/>
+                <w:sz w:val="16"/>
+                <w:szCs w:val="16"/>
+                <w:shd w:fill="FFFFFF" w:val="clear"/>
+              </w:rPr>
+              <w:t>(idAccStream)</w:t>
+            </w:r>
+          </w:p>
+          <w:p>
+            <w:pPr>
+              <w:pStyle w:val="Normal"/>
+              <w:spacing w:lineRule="auto" w:line="240"/>
+              <w:rPr>
+                <w:rFonts w:ascii="Droid Sans Mono;monospace;monospace" w:hAnsi="Droid Sans Mono;monospace;monospace"/>
+                <w:b w:val="false"/>
+                <w:color w:val="3B3B3B"/>
+                <w:sz w:val="16"/>
+                <w:szCs w:val="16"/>
+                <w:shd w:fill="FFFFFF" w:val="clear"/>
+              </w:rPr>
+            </w:pPr>
+            <w:r>
+              <w:rPr>
+                <w:rFonts w:ascii="Droid Sans Mono;monospace;monospace" w:hAnsi="Droid Sans Mono;monospace;monospace"/>
+                <w:b w:val="false"/>
+                <w:color w:val="008000"/>
+                <w:sz w:val="16"/>
+                <w:szCs w:val="16"/>
+                <w:shd w:fill="FFFFFF" w:val="clear"/>
+              </w:rPr>
+              <w:t xml:space="preserve">!$OMP </w:t>
+            </w:r>
+            <w:r>
+              <w:rPr>
+                <w:rFonts w:ascii="Droid Sans Mono;monospace;monospace" w:hAnsi="Droid Sans Mono;monospace;monospace"/>
+                <w:b w:val="false"/>
+                <w:color w:val="811F3F"/>
+                <w:sz w:val="16"/>
+                <w:szCs w:val="16"/>
+                <w:shd w:fill="FFFFFF" w:val="clear"/>
+              </w:rPr>
+              <w:t>END PARALLEL</w:t>
+            </w:r>
+          </w:p>
+          <w:p>
+            <w:pPr>
+              <w:pStyle w:val="Normal"/>
+              <w:spacing w:lineRule="auto" w:line="240"/>
+              <w:rPr>
+                <w:rFonts w:ascii="Droid Sans Mono;monospace;monospace" w:hAnsi="Droid Sans Mono;monospace;monospace"/>
+                <w:b w:val="false"/>
+                <w:color w:val="3B3B3B"/>
+                <w:sz w:val="16"/>
+                <w:szCs w:val="16"/>
+                <w:shd w:fill="FFFFFF" w:val="clear"/>
+              </w:rPr>
+            </w:pPr>
+            <w:r>
+              <w:rPr>
+                <w:rFonts w:ascii="Droid Sans Mono;monospace;monospace" w:hAnsi="Droid Sans Mono;monospace;monospace"/>
+                <w:b w:val="false"/>
+                <w:color w:val="3B3B3B"/>
+                <w:sz w:val="16"/>
+                <w:szCs w:val="16"/>
+                <w:shd w:fill="FFFFFF" w:val="clear"/>
+              </w:rPr>
+              <w:t>...</w:t>
+            </w:r>
+          </w:p>
+          <w:p>
+            <w:pPr>
+              <w:pStyle w:val="Normal"/>
+              <w:spacing w:lineRule="auto" w:line="240"/>
+              <w:rPr>
+                <w:rFonts w:ascii="Droid Sans Mono;monospace;monospace" w:hAnsi="Droid Sans Mono;monospace;monospace"/>
+                <w:sz w:val="16"/>
+                <w:szCs w:val="16"/>
+              </w:rPr>
+            </w:pPr>
+            <w:r>
+              <w:rPr>
+                <w:rFonts w:ascii="Droid Sans Mono;monospace;monospace" w:hAnsi="Droid Sans Mono;monospace;monospace"/>
+                <w:sz w:val="16"/>
+                <w:szCs w:val="16"/>
+              </w:rPr>
+            </w:r>
+          </w:p>
+          <w:p>
+            <w:pPr>
+              <w:pStyle w:val="Normal"/>
+              <w:spacing w:lineRule="auto" w:line="240"/>
+              <w:rPr>
+                <w:rFonts w:ascii="Droid Sans Mono;monospace;monospace" w:hAnsi="Droid Sans Mono;monospace;monospace"/>
+                <w:sz w:val="16"/>
+                <w:szCs w:val="16"/>
+              </w:rPr>
+            </w:pPr>
+            <w:r>
+              <w:rPr>
+                <w:rFonts w:ascii="Droid Sans Mono;monospace;monospace" w:hAnsi="Droid Sans Mono;monospace;monospace"/>
+                <w:b w:val="false"/>
+                <w:color w:val="AF00DB"/>
+                <w:sz w:val="16"/>
+                <w:szCs w:val="16"/>
+                <w:shd w:fill="FFFFFF" w:val="clear"/>
+              </w:rPr>
+              <w:t>ENDDO</w:t>
+            </w:r>
+          </w:p>
+        </w:tc>
+      </w:tr>
+      <w:tr>
+        <w:trPr/>
+        <w:tc>
+          <w:tcPr>
+            <w:tcW w:w="9070" w:type="dxa"/>
+            <w:tcBorders>
+              <w:left w:val="single" w:sz="4" w:space="0" w:color="000000"/>
+              <w:bottom w:val="single" w:sz="4" w:space="0" w:color="000000"/>
+              <w:right w:val="single" w:sz="4" w:space="0" w:color="000000"/>
+            </w:tcBorders>
+          </w:tcPr>
+          <w:p>
+            <w:pPr>
+              <w:pStyle w:val="Normal"/>
+              <w:widowControl w:val="false"/>
+              <w:suppressLineNumbers/>
+              <w:spacing w:before="0" w:after="0"/>
+              <w:jc w:val="center"/>
+              <w:rPr>
+                <w:lang w:val="en-US" w:eastAsia="en-US" w:bidi="ar-SA"/>
+              </w:rPr>
+            </w:pPr>
+            <w:r>
+              <w:rPr>
+                <w:lang w:val="en-US" w:eastAsia="en-US" w:bidi="ar-SA"/>
+              </w:rPr>
+              <w:t>Figure YY.</w:t>
+            </w:r>
+          </w:p>
+        </w:tc>
+      </w:tr>
+    </w:tbl>
+    <w:p>
+      <w:pPr>
+        <w:pStyle w:val="Normal"/>
+        <w:rPr>
+          <w:lang w:val="en-US" w:eastAsia="en-US" w:bidi="ar-SA"/>
+        </w:rPr>
+      </w:pPr>
+      <w:r>
+        <w:rPr>
+          <w:lang w:val="en-US" w:eastAsia="en-US" w:bidi="ar-SA"/>
+        </w:rPr>
+      </w:r>
+    </w:p>
+    <w:p>
+      <w:pPr>
+        <w:pStyle w:val="Normal"/>
+        <w:rPr>
+          <w:lang w:val="en-US" w:eastAsia="en-US" w:bidi="ar-SA"/>
+        </w:rPr>
+      </w:pPr>
+      <w:r>
+        <w:rPr>
+          <w:lang w:val="en-US" w:eastAsia="en-US" w:bidi="ar-SA"/>
+        </w:rPr>
+      </w:r>
+    </w:p>
+    <w:p>
+      <w:pPr>
+        <w:pStyle w:val="Normal"/>
+        <w:rPr>
+          <w:lang w:val="en-US" w:eastAsia="en-US" w:bidi="ar-SA"/>
+        </w:rPr>
+      </w:pPr>
+      <w:r>
+        <w:rPr>
+          <w:lang w:val="en-US" w:eastAsia="en-US" w:bidi="ar-SA"/>
         </w:rPr>
       </w:r>
     </w:p>
@@ -4421,12 +7041,12 @@
           <w:numId w:val="3"/>
         </w:numPr>
         <w:rPr>
-          <w:lang w:val="en-US"/>
+          <w:lang w:val="en-US" w:eastAsia="en-US" w:bidi="ar-SA"/>
         </w:rPr>
       </w:pPr>
       <w:r>
         <w:rPr>
-          <w:lang w:val="en-US"/>
+          <w:lang w:val="en-US" w:eastAsia="en-US" w:bidi="ar-SA"/>
         </w:rPr>
         <w:t>References</w:t>
       </w:r>
@@ -4436,27 +7056,25 @@
         <w:pStyle w:val="Normal"/>
         <w:spacing w:before="0" w:after="80"/>
         <w:rPr>
-          <w:rFonts w:cs="Calibri Light" w:cstheme="majorHAnsi"/>
-          <w:color w:val="C00000"/>
-          <w:lang w:val="en-US"/>
+          <w:lang w:val="en-US" w:eastAsia="en-US" w:bidi="ar-SA"/>
         </w:rPr>
       </w:pPr>
       <w:r>
         <w:rPr>
-          <w:lang w:val="en-US"/>
+          <w:lang w:val="en-US" w:eastAsia="en-US" w:bidi="ar-SA"/>
         </w:rPr>
         <w:t xml:space="preserve">A full documentation can be found on </w:t>
       </w:r>
       <w:r>
         <w:rPr>
           <w:color w:val="C00000"/>
-          <w:lang w:val="en-US"/>
+          <w:lang w:val="en-US" w:eastAsia="en-US" w:bidi="ar-SA"/>
         </w:rPr>
         <w:t>&lt;&lt; PLATFORM&gt;&gt;</w:t>
       </w:r>
       <w:r>
         <w:rPr>
-          <w:lang w:val="en-US"/>
+          <w:lang w:val="en-US" w:eastAsia="en-US" w:bidi="ar-SA"/>
         </w:rPr>
         <w:t xml:space="preserve">: </w:t>
         <w:br/>
@@ -4465,7 +7083,7 @@
         <w:rPr>
           <w:rFonts w:cs="Calibri Light" w:cstheme="majorHAnsi"/>
           <w:color w:val="C00000"/>
-          <w:lang w:val="en-US"/>
+          <w:lang w:val="en-US" w:eastAsia="en-US" w:bidi="ar-SA"/>
         </w:rPr>
         <w:t>&lt;&lt;LINK: should be open access for everyone&gt;&gt;</w:t>
       </w:r>
@@ -4494,7 +7112,7 @@
     <w:r>
       <w:rPr/>
       <w:drawing>
-        <wp:anchor behindDoc="1" distT="0" distB="0" distL="0" distR="0" simplePos="0" locked="0" layoutInCell="0" allowOverlap="1" relativeHeight="9">
+        <wp:anchor behindDoc="1" distT="0" distB="0" distL="0" distR="0" simplePos="0" locked="0" layoutInCell="0" allowOverlap="1" relativeHeight="10">
           <wp:simplePos x="0" y="0"/>
           <wp:positionH relativeFrom="column">
             <wp:posOffset>-90805</wp:posOffset>
@@ -4541,7 +7159,7 @@
       <mc:AlternateContent>
         <mc:Choice Requires="wps">
           <w:drawing>
-            <wp:anchor behindDoc="1" distT="46355" distB="45085" distL="113665" distR="123825" simplePos="0" locked="0" layoutInCell="0" allowOverlap="1" relativeHeight="15" wp14:anchorId="199A3E90">
+            <wp:anchor behindDoc="1" distT="46355" distB="45085" distL="113665" distR="123825" simplePos="0" locked="0" layoutInCell="0" allowOverlap="1" relativeHeight="18" wp14:anchorId="199A3E90">
               <wp:simplePos x="0" y="0"/>
               <wp:positionH relativeFrom="column">
                 <wp:posOffset>5908675</wp:posOffset>
@@ -4549,7 +7167,7 @@
               <wp:positionV relativeFrom="paragraph">
                 <wp:posOffset>-58420</wp:posOffset>
               </wp:positionV>
-              <wp:extent cx="542925" cy="1614170"/>
+              <wp:extent cx="542925" cy="23559770"/>
               <wp:effectExtent l="635" t="0" r="0" b="0"/>
               <wp:wrapSquare wrapText="bothSides"/>
               <wp:docPr id="8" name="Text Box 2"/>
@@ -4560,7 +7178,7 @@
                     <wps:spPr>
                       <a:xfrm>
                         <a:off x="0" y="0"/>
-                        <a:ext cx="542880" cy="1614240"/>
+                        <a:ext cx="542880" cy="23559840"/>
                       </a:xfrm>
                       <a:prstGeom prst="rect">
                         <a:avLst/>
@@ -4586,7 +7204,7 @@
                               <w:docPartGallery w:val="Page Numbers (Bottom of Page)"/>
                               <w:docPartUnique w:val="true"/>
                             </w:docPartObj>
-                            <w:id w:val="57131916"/>
+                            <w:id w:val="1175406983"/>
                           </w:sdtPr>
                           <w:sdtContent>
                             <w:p>
@@ -4624,7 +7242,7 @@
                                   <w:color w:val="000000"/>
                                   <w:lang w:val="en-US"/>
                                 </w:rPr>
-                                <w:t>3</w:t>
+                                <w:t>1</w:t>
                               </w:r>
                               <w:r>
                                 <w:rPr>
@@ -4638,7 +7256,7 @@
                         </w:sdt>
                       </w:txbxContent>
                     </wps:txbx>
-                    <wps:bodyPr tIns="1463040" bIns="1463040" anchor="t">
+                    <wps:bodyPr tIns="23408640" bIns="23408640" anchor="t">
                       <a:spAutoFit/>
                     </wps:bodyPr>
                   </wps:wsp>
@@ -4652,7 +7270,7 @@
         </mc:Choice>
         <mc:Fallback>
           <w:pict>
-            <v:rect id="shape_0" ID="Text Box 2" path="m0,0l-2147483645,0l-2147483645,-2147483646l0,-2147483646xe" fillcolor="white" stroked="f" o:allowincell="f" style="position:absolute;margin-left:465.25pt;margin-top:-4.6pt;width:42.7pt;height:127.05pt;mso-wrap-style:square;v-text-anchor:top" wp14:anchorId="199A3E90">
+            <v:rect id="shape_0" ID="Text Box 2" path="m0,0l-2147483645,0l-2147483645,-2147483646l0,-2147483646xe" fillcolor="white" stroked="f" o:allowincell="f" style="position:absolute;margin-left:465.25pt;margin-top:-4.6pt;width:42.7pt;height:1855.05pt;mso-wrap-style:square;v-text-anchor:top" wp14:anchorId="199A3E90">
               <v:fill o:detectmouseclick="t" type="solid" color2="black"/>
               <v:stroke color="#3465a4" weight="9360" joinstyle="round" endcap="flat"/>
               <v:textbox>
@@ -4663,7 +7281,7 @@
                         <w:docPartGallery w:val="Page Numbers (Bottom of Page)"/>
                         <w:docPartUnique w:val="true"/>
                       </w:docPartObj>
-                      <w:id w:val="817704998"/>
+                      <w:id w:val="1222402658"/>
                     </w:sdtPr>
                     <w:sdtContent>
                       <w:p>
@@ -4701,7 +7319,7 @@
                             <w:color w:val="000000"/>
                             <w:lang w:val="en-US"/>
                           </w:rPr>
-                          <w:t>3</w:t>
+                          <w:t>1</w:t>
                         </w:r>
                         <w:r>
                           <w:rPr>
